--- a/02. ConFoo2023 notes - Building an interactive Slack bot.docx
+++ b/02. ConFoo2023 notes - Building an interactive Slack bot.docx
@@ -47,35 +47,7 @@
         <w:rPr>
           <w:lang w:val="en-US"/>
         </w:rPr>
-        <w:t xml:space="preserve">Slack is a popular messaging app used by over 750,000 companies including 65% of the Fortune 100 companies. Did you know you can do more than just send text messages with </w:t>
-      </w:r>
-      <w:proofErr w:type="gramStart"/>
-      <w:r>
-        <w:rPr>
-          <w:lang w:val="en-US"/>
-        </w:rPr>
-        <w:t>the odd image</w:t>
-      </w:r>
-      <w:proofErr w:type="gramEnd"/>
-      <w:r>
-        <w:rPr>
-          <w:lang w:val="en-US"/>
-        </w:rPr>
-        <w:t xml:space="preserve"> or emoji? It's possible to create a rich interactive UI using Slack's Block Kit UI framework. In this session we'll build a simple </w:t>
-      </w:r>
-      <w:proofErr w:type="gramStart"/>
-      <w:r>
-        <w:rPr>
-          <w:lang w:val="en-US"/>
-        </w:rPr>
-        <w:t>hot-desk</w:t>
-      </w:r>
-      <w:proofErr w:type="gramEnd"/>
-      <w:r>
-        <w:rPr>
-          <w:lang w:val="en-US"/>
-        </w:rPr>
-        <w:t xml:space="preserve"> booking bot with Node.js where you'll learn how to respond to events from your controls and adjust the displayed message.</w:t>
+        <w:t>Slack is a popular messaging app used by over 750,000 companies including 65% of the Fortune 100 companies. Did you know you can do more than just send text messages with the odd image or emoji? It's possible to create a rich interactive UI using Slack's Block Kit UI framework. In this session we'll build a simple hot-desk booking bot with Node.js where you'll learn how to respond to events from your controls and adjust the displayed message.</w:t>
       </w:r>
     </w:p>
     <w:p>
@@ -102,35 +74,7 @@
         <w:rPr>
           <w:lang w:val="en-US"/>
         </w:rPr>
-        <w:t xml:space="preserve">I use this all the time in my day-to-day work! I prototype messages in Slack's tool (https://app.slack.com/block-kit-builder/), I do up my weekly status update and send it directly from the tool, I've created a </w:t>
-      </w:r>
-      <w:proofErr w:type="gramStart"/>
-      <w:r>
-        <w:rPr>
-          <w:lang w:val="en-US"/>
-        </w:rPr>
-        <w:t>hot-desk</w:t>
-      </w:r>
-      <w:proofErr w:type="gramEnd"/>
-      <w:r>
-        <w:rPr>
-          <w:lang w:val="en-US"/>
-        </w:rPr>
-        <w:t xml:space="preserve"> booking system (this talk will be a simplified version of that), and a tool to turn dev servers in </w:t>
-      </w:r>
-      <w:proofErr w:type="spellStart"/>
-      <w:r>
-        <w:rPr>
-          <w:lang w:val="en-US"/>
-        </w:rPr>
-        <w:t>aws</w:t>
-      </w:r>
-      <w:proofErr w:type="spellEnd"/>
-      <w:r>
-        <w:rPr>
-          <w:lang w:val="en-US"/>
-        </w:rPr>
-        <w:t xml:space="preserve"> on/off from slack!</w:t>
+        <w:t>I use this all the time in my day-to-day work! I prototype messages in Slack's tool (https://app.slack.com/block-kit-builder/), I do up my weekly status update and send it directly from the tool, I've created a hot-desk booking system (this talk will be a simplified version of that), and a tool to turn dev servers in aws on/off from slack!</w:t>
       </w:r>
     </w:p>
     <w:p>
@@ -335,17 +279,28 @@
         <w:rPr>
           <w:lang w:val="en-US"/>
         </w:rPr>
-        <w:t xml:space="preserve">Signed in with: </w:t>
-      </w:r>
-      <w:hyperlink r:id="rId8" w:history="1">
-        <w:r>
-          <w:rPr>
-            <w:rStyle w:val="Hyperlink"/>
-            <w:lang w:val="en-US"/>
-          </w:rPr>
-          <w:t>c.gerard.gallant@gmail.com</w:t>
-        </w:r>
-      </w:hyperlink>
+        <w:t xml:space="preserve">Signed in </w:t>
+      </w:r>
+      <w:r>
+        <w:rPr>
+          <w:lang w:val="en-US"/>
+        </w:rPr>
+        <w:t xml:space="preserve">to the </w:t>
+      </w:r>
+      <w:r>
+        <w:rPr>
+          <w:b/>
+          <w:bCs/>
+          <w:lang w:val="en-US"/>
+        </w:rPr>
+        <w:t>ConFoo 2023</w:t>
+      </w:r>
+      <w:r>
+        <w:rPr>
+          <w:lang w:val="en-US"/>
+        </w:rPr>
+        <w:t xml:space="preserve"> workspace</w:t>
+      </w:r>
     </w:p>
     <w:p>
       <w:pPr>
@@ -360,17 +315,189 @@
       </w:pPr>
       <w:r>
         <w:rPr>
-          <w:b/>
-          <w:bCs/>
-          <w:lang w:val="en-US"/>
-        </w:rPr>
-        <w:t>ConFoo 2023</w:t>
-      </w:r>
-      <w:r>
-        <w:rPr>
-          <w:lang w:val="en-US"/>
-        </w:rPr>
-        <w:t xml:space="preserve"> workspace</w:t>
+          <w:lang w:val="en-US"/>
+        </w:rPr>
+        <w:t xml:space="preserve">Make sure </w:t>
+      </w:r>
+      <w:r>
+        <w:rPr>
+          <w:lang w:val="en-US"/>
+        </w:rPr>
+        <w:t>the general channel is empty and the bot is deleted from the Slack api</w:t>
+      </w:r>
+    </w:p>
+    <w:p>
+      <w:pPr>
+        <w:pStyle w:val="ListParagraph"/>
+        <w:numPr>
+          <w:ilvl w:val="0"/>
+          <w:numId w:val="1"/>
+        </w:numPr>
+        <w:rPr>
+          <w:lang w:val="en-US"/>
+        </w:rPr>
+      </w:pPr>
+      <w:r>
+        <w:rPr>
+          <w:lang w:val="en-US"/>
+        </w:rPr>
+        <w:t>Open the code snippet file</w:t>
+      </w:r>
+    </w:p>
+    <w:p>
+      <w:pPr>
+        <w:pStyle w:val="ListParagraph"/>
+        <w:numPr>
+          <w:ilvl w:val="0"/>
+          <w:numId w:val="1"/>
+        </w:numPr>
+        <w:rPr>
+          <w:lang w:val="en-US"/>
+        </w:rPr>
+      </w:pPr>
+      <w:r>
+        <w:rPr>
+          <w:lang w:val="en-US"/>
+        </w:rPr>
+        <w:t xml:space="preserve">Open the </w:t>
+      </w:r>
+      <w:r>
+        <w:rPr>
+          <w:lang w:val="en-US"/>
+        </w:rPr>
+        <w:t>desk</w:t>
+      </w:r>
+      <w:r>
+        <w:rPr>
+          <w:lang w:val="en-US"/>
+        </w:rPr>
+        <w:t xml:space="preserve"> </w:t>
+      </w:r>
+      <w:r>
+        <w:rPr>
+          <w:lang w:val="en-US"/>
+        </w:rPr>
+        <w:t>booking</w:t>
+      </w:r>
+      <w:r>
+        <w:rPr>
+          <w:lang w:val="en-US"/>
+        </w:rPr>
+        <w:t xml:space="preserve"> message file</w:t>
+      </w:r>
+    </w:p>
+    <w:p>
+      <w:pPr>
+        <w:pStyle w:val="ListParagraph"/>
+        <w:numPr>
+          <w:ilvl w:val="0"/>
+          <w:numId w:val="1"/>
+        </w:numPr>
+        <w:rPr>
+          <w:lang w:val="en-US"/>
+        </w:rPr>
+      </w:pPr>
+      <w:r>
+        <w:rPr>
+          <w:lang w:val="en-US"/>
+        </w:rPr>
+        <w:t xml:space="preserve">Open Visual Studio code to </w:t>
+      </w:r>
+      <w:r>
+        <w:rPr>
+          <w:lang w:val="en-US"/>
+        </w:rPr>
+        <w:t xml:space="preserve">the </w:t>
+      </w:r>
+      <w:r>
+        <w:rPr>
+          <w:lang w:val="en-US"/>
+        </w:rPr>
+        <w:t>basic code</w:t>
+      </w:r>
+      <w:r>
+        <w:rPr>
+          <w:lang w:val="en-US"/>
+        </w:rPr>
+        <w:t xml:space="preserve">: </w:t>
+      </w:r>
+      <w:r>
+        <w:rPr>
+          <w:lang w:val="en-US"/>
+        </w:rPr>
+        <w:t>D:\ConFoo_Slack</w:t>
+      </w:r>
+    </w:p>
+    <w:p>
+      <w:pPr>
+        <w:pStyle w:val="ListParagraph"/>
+        <w:numPr>
+          <w:ilvl w:val="0"/>
+          <w:numId w:val="1"/>
+        </w:numPr>
+        <w:rPr>
+          <w:lang w:val="en-US"/>
+        </w:rPr>
+      </w:pPr>
+      <w:r>
+        <w:rPr>
+          <w:lang w:val="en-US"/>
+        </w:rPr>
+        <w:t>Open PowerPoint</w:t>
+      </w:r>
+      <w:r>
+        <w:rPr>
+          <w:lang w:val="en-US"/>
+        </w:rPr>
+        <w:t xml:space="preserve"> and run it</w:t>
+      </w:r>
+    </w:p>
+    <w:p>
+      <w:pPr>
+        <w:pStyle w:val="ListParagraph"/>
+        <w:numPr>
+          <w:ilvl w:val="0"/>
+          <w:numId w:val="1"/>
+        </w:numPr>
+        <w:rPr>
+          <w:lang w:val="en-US"/>
+        </w:rPr>
+      </w:pPr>
+      <w:r>
+        <w:rPr>
+          <w:lang w:val="en-US"/>
+        </w:rPr>
+        <w:t>Have my notes Printed</w:t>
+      </w:r>
+      <w:r>
+        <w:rPr>
+          <w:lang w:val="en-US"/>
+        </w:rPr>
+        <w:t xml:space="preserve"> and </w:t>
+      </w:r>
+      <w:r>
+        <w:rPr>
+          <w:lang w:val="en-US"/>
+        </w:rPr>
+        <w:t>on the laptop</w:t>
+      </w:r>
+      <w:r>
+        <w:rPr>
+          <w:lang w:val="en-US"/>
+        </w:rPr>
+        <w:t>/</w:t>
+      </w:r>
+      <w:r>
+        <w:rPr>
+          <w:lang w:val="en-US"/>
+        </w:rPr>
+        <w:t>my phone</w:t>
+      </w:r>
+      <w:r>
+        <w:rPr>
+          <w:lang w:val="en-US"/>
+        </w:rPr>
+        <w:t xml:space="preserve"> as a backup</w:t>
       </w:r>
     </w:p>
     <w:p>
@@ -386,26 +513,18 @@
       </w:pPr>
       <w:r>
         <w:rPr>
-          <w:lang w:val="en-US"/>
-        </w:rPr>
-        <w:t xml:space="preserve">Make sure </w:t>
-      </w:r>
-      <w:r>
-        <w:rPr>
-          <w:lang w:val="en-US"/>
-        </w:rPr>
-        <w:t xml:space="preserve">the general channel is empty and the bot is deleted from the Slack </w:t>
-      </w:r>
-      <w:proofErr w:type="spellStart"/>
-      <w:proofErr w:type="gramStart"/>
-      <w:r>
-        <w:rPr>
-          <w:lang w:val="en-US"/>
-        </w:rPr>
-        <w:t>api</w:t>
-      </w:r>
-      <w:proofErr w:type="spellEnd"/>
-      <w:proofErr w:type="gramEnd"/>
+          <w:b/>
+          <w:bCs/>
+          <w:lang w:val="en-US"/>
+        </w:rPr>
+        <w:t>Check things off as I go</w:t>
+      </w:r>
+      <w:r>
+        <w:rPr>
+          <w:lang w:val="en-US"/>
+        </w:rPr>
+        <w:t xml:space="preserve"> to make sure I don’t miss anything</w:t>
+      </w:r>
     </w:p>
     <w:p>
       <w:pPr>
@@ -418,20 +537,19 @@
           <w:lang w:val="en-US"/>
         </w:rPr>
       </w:pPr>
-      <w:r>
-        <w:rPr>
-          <w:lang w:val="en-US"/>
-        </w:rPr>
-        <w:t xml:space="preserve">Open the code snippet </w:t>
-      </w:r>
-      <w:proofErr w:type="gramStart"/>
-      <w:r>
-        <w:rPr>
-          <w:lang w:val="en-US"/>
-        </w:rPr>
-        <w:t>file</w:t>
-      </w:r>
-      <w:proofErr w:type="gramEnd"/>
+      <w:bookmarkStart w:id="2" w:name="_Hlk127541665"/>
+      <w:r>
+        <w:rPr>
+          <w:lang w:val="en-US"/>
+        </w:rPr>
+        <w:t xml:space="preserve">Have a countdown timer from 35 </w:t>
+      </w:r>
+      <w:r>
+        <w:rPr>
+          <w:lang w:val="en-US"/>
+        </w:rPr>
+        <w:t>and leave the phone on so that I can see where I’m at</w:t>
+      </w:r>
     </w:p>
     <w:p>
       <w:pPr>
@@ -448,40 +566,54 @@
         <w:rPr>
           <w:lang w:val="en-US"/>
         </w:rPr>
-        <w:t xml:space="preserve">Open the </w:t>
-      </w:r>
-      <w:r>
-        <w:rPr>
-          <w:lang w:val="en-US"/>
-        </w:rPr>
-        <w:t>desk</w:t>
-      </w:r>
-      <w:r>
-        <w:rPr>
-          <w:lang w:val="en-US"/>
-        </w:rPr>
-        <w:t xml:space="preserve"> </w:t>
-      </w:r>
-      <w:r>
-        <w:rPr>
-          <w:lang w:val="en-US"/>
-        </w:rPr>
-        <w:t>booking</w:t>
-      </w:r>
-      <w:r>
-        <w:rPr>
-          <w:lang w:val="en-US"/>
-        </w:rPr>
-        <w:t xml:space="preserve"> message </w:t>
-      </w:r>
-      <w:proofErr w:type="gramStart"/>
-      <w:r>
-        <w:rPr>
-          <w:lang w:val="en-US"/>
-        </w:rPr>
-        <w:t>file</w:t>
-      </w:r>
-      <w:proofErr w:type="gramEnd"/>
+        <w:t>Have water and take a sip every once in a while.</w:t>
+      </w:r>
+    </w:p>
+    <w:bookmarkEnd w:id="2"/>
+    <w:p>
+      <w:pPr>
+        <w:rPr>
+          <w:color w:val="FF0000"/>
+          <w:lang w:val="en-US"/>
+        </w:rPr>
+      </w:pPr>
+    </w:p>
+    <w:p>
+      <w:pPr>
+        <w:rPr>
+          <w:b/>
+          <w:bCs/>
+          <w:u w:val="single"/>
+          <w:lang w:val="en-US"/>
+        </w:rPr>
+      </w:pPr>
+      <w:r>
+        <w:rPr>
+          <w:b/>
+          <w:bCs/>
+          <w:u w:val="single"/>
+          <w:lang w:val="en-US"/>
+        </w:rPr>
+        <w:t>The Talk</w:t>
+      </w:r>
+      <w:r>
+        <w:rPr>
+          <w:b/>
+          <w:bCs/>
+          <w:u w:val="single"/>
+          <w:lang w:val="en-US"/>
+        </w:rPr>
+        <w:t xml:space="preserve"> itself</w:t>
+      </w:r>
+      <w:r>
+        <w:rPr>
+          <w:b/>
+          <w:bCs/>
+          <w:u w:val="single"/>
+          <w:lang w:val="en-US"/>
+        </w:rPr>
+        <w:t>…</w:t>
+      </w:r>
     </w:p>
     <w:p>
       <w:pPr>
@@ -498,119 +630,13 @@
         <w:rPr>
           <w:lang w:val="en-US"/>
         </w:rPr>
-        <w:t xml:space="preserve">Open Visual Studio code to </w:t>
-      </w:r>
-      <w:r>
-        <w:rPr>
-          <w:lang w:val="en-US"/>
-        </w:rPr>
-        <w:t xml:space="preserve">the </w:t>
-      </w:r>
-      <w:r>
-        <w:rPr>
-          <w:lang w:val="en-US"/>
-        </w:rPr>
-        <w:t>basic code</w:t>
-      </w:r>
-      <w:r>
-        <w:rPr>
-          <w:lang w:val="en-US"/>
-        </w:rPr>
-        <w:t xml:space="preserve">: </w:t>
-      </w:r>
-      <w:r>
-        <w:rPr>
-          <w:lang w:val="en-US"/>
-        </w:rPr>
-        <w:t>D:\ConFoo_Slack</w:t>
-      </w:r>
-    </w:p>
-    <w:p>
-      <w:pPr>
-        <w:pStyle w:val="ListParagraph"/>
-        <w:numPr>
-          <w:ilvl w:val="0"/>
-          <w:numId w:val="1"/>
-        </w:numPr>
-        <w:rPr>
-          <w:lang w:val="en-US"/>
-        </w:rPr>
-      </w:pPr>
-      <w:r>
-        <w:rPr>
-          <w:lang w:val="en-US"/>
-        </w:rPr>
-        <w:t>Open PowerPoint</w:t>
-      </w:r>
-      <w:r>
-        <w:rPr>
-          <w:lang w:val="en-US"/>
-        </w:rPr>
-        <w:t xml:space="preserve"> and run </w:t>
-      </w:r>
-      <w:proofErr w:type="gramStart"/>
-      <w:r>
-        <w:rPr>
-          <w:lang w:val="en-US"/>
-        </w:rPr>
-        <w:t>it</w:t>
-      </w:r>
-      <w:proofErr w:type="gramEnd"/>
-    </w:p>
-    <w:p>
-      <w:pPr>
-        <w:pStyle w:val="ListParagraph"/>
-        <w:numPr>
-          <w:ilvl w:val="0"/>
-          <w:numId w:val="1"/>
-        </w:numPr>
-        <w:rPr>
-          <w:lang w:val="en-US"/>
-        </w:rPr>
-      </w:pPr>
-      <w:r>
-        <w:rPr>
-          <w:lang w:val="en-US"/>
-        </w:rPr>
-        <w:t>Have my notes Printed</w:t>
-      </w:r>
-      <w:r>
-        <w:rPr>
-          <w:lang w:val="en-US"/>
-        </w:rPr>
-        <w:t xml:space="preserve"> </w:t>
-      </w:r>
-      <w:proofErr w:type="gramStart"/>
-      <w:r>
-        <w:rPr>
-          <w:lang w:val="en-US"/>
-        </w:rPr>
-        <w:t xml:space="preserve">and </w:t>
-      </w:r>
-      <w:r>
-        <w:rPr>
-          <w:lang w:val="en-US"/>
-        </w:rPr>
-        <w:t>on the laptop</w:t>
-      </w:r>
-      <w:proofErr w:type="gramEnd"/>
-      <w:r>
-        <w:rPr>
-          <w:lang w:val="en-US"/>
-        </w:rPr>
-        <w:t>/</w:t>
-      </w:r>
-      <w:r>
-        <w:rPr>
-          <w:lang w:val="en-US"/>
-        </w:rPr>
-        <w:t>my phone</w:t>
-      </w:r>
-      <w:r>
-        <w:rPr>
-          <w:lang w:val="en-US"/>
-        </w:rPr>
-        <w:t xml:space="preserve"> as a backup</w:t>
+        <w:t xml:space="preserve">While in the </w:t>
+      </w:r>
+      <w:r>
+        <w:rPr>
+          <w:lang w:val="en-US"/>
+        </w:rPr>
+        <w:t>PowerPoint</w:t>
       </w:r>
     </w:p>
     <w:p>
@@ -621,158 +647,97 @@
           <w:numId w:val="1"/>
         </w:numPr>
         <w:rPr>
-          <w:lang w:val="en-US"/>
-        </w:rPr>
-      </w:pPr>
-      <w:r>
-        <w:rPr>
-          <w:b/>
-          <w:bCs/>
-          <w:lang w:val="en-US"/>
-        </w:rPr>
-        <w:t>Check things off as I go</w:t>
-      </w:r>
-      <w:r>
-        <w:rPr>
-          <w:lang w:val="en-US"/>
-        </w:rPr>
-        <w:t xml:space="preserve"> to make sure I don’t miss </w:t>
-      </w:r>
-      <w:proofErr w:type="gramStart"/>
-      <w:r>
-        <w:rPr>
-          <w:lang w:val="en-US"/>
-        </w:rPr>
-        <w:t>anything</w:t>
-      </w:r>
-      <w:proofErr w:type="gramEnd"/>
-    </w:p>
-    <w:p>
-      <w:pPr>
-        <w:pStyle w:val="ListParagraph"/>
-        <w:numPr>
-          <w:ilvl w:val="0"/>
-          <w:numId w:val="1"/>
-        </w:numPr>
-        <w:rPr>
-          <w:lang w:val="en-US"/>
-        </w:rPr>
-      </w:pPr>
-      <w:bookmarkStart w:id="2" w:name="_Hlk127541665"/>
-      <w:r>
-        <w:rPr>
-          <w:lang w:val="en-US"/>
-        </w:rPr>
-        <w:t xml:space="preserve">Have a countdown timer from 35 </w:t>
-      </w:r>
-      <w:r>
-        <w:rPr>
-          <w:lang w:val="en-US"/>
-        </w:rPr>
-        <w:t>and leave the phone on so that I can see where I’m at</w:t>
-      </w:r>
-    </w:p>
-    <w:p>
-      <w:pPr>
-        <w:pStyle w:val="ListParagraph"/>
-        <w:numPr>
-          <w:ilvl w:val="0"/>
-          <w:numId w:val="1"/>
-        </w:numPr>
-        <w:rPr>
-          <w:lang w:val="en-US"/>
-        </w:rPr>
-      </w:pPr>
-      <w:r>
-        <w:rPr>
-          <w:lang w:val="en-US"/>
-        </w:rPr>
-        <w:t xml:space="preserve">Have water and take a sip </w:t>
-      </w:r>
-      <w:proofErr w:type="gramStart"/>
-      <w:r>
-        <w:rPr>
-          <w:lang w:val="en-US"/>
-        </w:rPr>
-        <w:t>every once in a while</w:t>
-      </w:r>
-      <w:proofErr w:type="gramEnd"/>
-      <w:r>
-        <w:rPr>
-          <w:lang w:val="en-US"/>
-        </w:rPr>
-        <w:t>.</w:t>
-      </w:r>
-    </w:p>
-    <w:bookmarkEnd w:id="2"/>
-    <w:p>
-      <w:pPr>
-        <w:rPr>
-          <w:color w:val="FF0000"/>
-          <w:lang w:val="en-US"/>
-        </w:rPr>
-      </w:pPr>
-    </w:p>
-    <w:p>
-      <w:pPr>
-        <w:rPr>
-          <w:b/>
-          <w:bCs/>
-          <w:u w:val="single"/>
-          <w:lang w:val="en-US"/>
-        </w:rPr>
-      </w:pPr>
-      <w:r>
-        <w:rPr>
-          <w:b/>
-          <w:bCs/>
-          <w:u w:val="single"/>
-          <w:lang w:val="en-US"/>
-        </w:rPr>
-        <w:t>The Talk</w:t>
-      </w:r>
-      <w:r>
-        <w:rPr>
-          <w:b/>
-          <w:bCs/>
-          <w:u w:val="single"/>
-          <w:lang w:val="en-US"/>
-        </w:rPr>
-        <w:t xml:space="preserve"> itself</w:t>
-      </w:r>
-      <w:r>
-        <w:rPr>
-          <w:b/>
-          <w:bCs/>
-          <w:u w:val="single"/>
-          <w:lang w:val="en-US"/>
-        </w:rPr>
-        <w:t>…</w:t>
-      </w:r>
-    </w:p>
-    <w:p>
-      <w:pPr>
-        <w:pStyle w:val="ListParagraph"/>
-        <w:numPr>
-          <w:ilvl w:val="0"/>
-          <w:numId w:val="1"/>
-        </w:numPr>
-        <w:rPr>
-          <w:lang w:val="en-US"/>
-        </w:rPr>
-      </w:pPr>
-      <w:r>
-        <w:rPr>
-          <w:lang w:val="en-US"/>
-        </w:rPr>
-        <w:t xml:space="preserve">While in the </w:t>
-      </w:r>
-      <w:r>
-        <w:rPr>
-          <w:lang w:val="en-US"/>
-        </w:rPr>
-        <w:t>PowerPoint</w:t>
-      </w:r>
+          <w:b/>
+          <w:bCs/>
+          <w:lang w:val="en-US"/>
+        </w:rPr>
+      </w:pPr>
+      <w:r>
+        <w:rPr>
+          <w:b/>
+          <w:bCs/>
+          <w:lang w:val="en-US"/>
+        </w:rPr>
+        <w:t>Welcome slide</w:t>
+      </w:r>
+    </w:p>
+    <w:p>
+      <w:pPr>
+        <w:pStyle w:val="ListParagraph"/>
+        <w:ind w:left="1440"/>
+        <w:rPr>
+          <w:lang w:val="en-US"/>
+        </w:rPr>
+      </w:pPr>
+      <w:r>
+        <w:rPr>
+          <w:lang w:val="en-US"/>
+        </w:rPr>
+        <w:t>Good morning everyone!</w:t>
+      </w:r>
+    </w:p>
+    <w:p>
+      <w:pPr>
+        <w:pStyle w:val="ListParagraph"/>
+        <w:ind w:left="1440"/>
+        <w:rPr>
+          <w:lang w:val="en-US"/>
+        </w:rPr>
+      </w:pPr>
+    </w:p>
+    <w:p>
+      <w:pPr>
+        <w:pStyle w:val="ListParagraph"/>
+        <w:ind w:left="1440"/>
+        <w:rPr>
+          <w:lang w:val="en-US"/>
+        </w:rPr>
+      </w:pPr>
+      <w:r>
+        <w:rPr>
+          <w:lang w:val="en-US"/>
+        </w:rPr>
+        <w:t>Welcome to my talk on building an interactive Slack bot!</w:t>
+      </w:r>
+    </w:p>
+    <w:p>
+      <w:pPr>
+        <w:pStyle w:val="ListParagraph"/>
+        <w:ind w:left="1440"/>
+        <w:rPr>
+          <w:b/>
+          <w:bCs/>
+          <w:i/>
+          <w:iCs/>
+          <w:color w:val="7030A0"/>
+          <w:lang w:val="en-US"/>
+        </w:rPr>
+      </w:pPr>
+      <w:r>
+        <w:rPr>
+          <w:b/>
+          <w:bCs/>
+          <w:i/>
+          <w:iCs/>
+          <w:color w:val="7030A0"/>
+          <w:lang w:val="en-US"/>
+        </w:rPr>
+        <w:t>[next slide]</w:t>
+      </w:r>
+    </w:p>
+    <w:p>
+      <w:pPr>
+        <w:pStyle w:val="ListParagraph"/>
+        <w:ind w:left="2160"/>
+        <w:rPr>
+          <w:b/>
+          <w:bCs/>
+          <w:i/>
+          <w:iCs/>
+          <w:color w:val="7030A0"/>
+          <w:lang w:val="en-US"/>
+        </w:rPr>
+      </w:pPr>
     </w:p>
     <w:p>
       <w:pPr>
@@ -782,82 +747,227 @@
           <w:numId w:val="1"/>
         </w:numPr>
         <w:rPr>
-          <w:b/>
-          <w:bCs/>
-          <w:lang w:val="en-US"/>
-        </w:rPr>
-      </w:pPr>
-      <w:r>
-        <w:rPr>
-          <w:b/>
-          <w:bCs/>
-          <w:lang w:val="en-US"/>
-        </w:rPr>
-        <w:t xml:space="preserve">Welcome </w:t>
-      </w:r>
-      <w:proofErr w:type="gramStart"/>
-      <w:r>
-        <w:rPr>
-          <w:b/>
-          <w:bCs/>
-          <w:lang w:val="en-US"/>
-        </w:rPr>
-        <w:t>slide</w:t>
-      </w:r>
-      <w:proofErr w:type="gramEnd"/>
-    </w:p>
-    <w:p>
-      <w:pPr>
-        <w:pStyle w:val="ListParagraph"/>
-        <w:ind w:left="1440"/>
-        <w:rPr>
-          <w:lang w:val="en-US"/>
-        </w:rPr>
-      </w:pPr>
-      <w:r>
-        <w:rPr>
-          <w:lang w:val="en-US"/>
-        </w:rPr>
-        <w:t xml:space="preserve">Good </w:t>
-      </w:r>
-      <w:proofErr w:type="gramStart"/>
-      <w:r>
-        <w:rPr>
-          <w:lang w:val="en-US"/>
-        </w:rPr>
-        <w:t>morning</w:t>
-      </w:r>
-      <w:proofErr w:type="gramEnd"/>
-      <w:r>
-        <w:rPr>
-          <w:lang w:val="en-US"/>
-        </w:rPr>
-        <w:t xml:space="preserve"> everyone!</w:t>
-      </w:r>
-    </w:p>
-    <w:p>
-      <w:pPr>
-        <w:pStyle w:val="ListParagraph"/>
-        <w:ind w:left="1440"/>
-        <w:rPr>
-          <w:lang w:val="en-US"/>
-        </w:rPr>
-      </w:pPr>
-    </w:p>
-    <w:p>
-      <w:pPr>
-        <w:pStyle w:val="ListParagraph"/>
-        <w:ind w:left="1440"/>
-        <w:rPr>
-          <w:lang w:val="en-US"/>
-        </w:rPr>
-      </w:pPr>
-      <w:r>
-        <w:rPr>
-          <w:lang w:val="en-US"/>
-        </w:rPr>
-        <w:t>Welcome to my talk on building an interactive Slack bot!</w:t>
-      </w:r>
+          <w:lang w:val="en-US"/>
+        </w:rPr>
+      </w:pPr>
+      <w:r>
+        <w:rPr>
+          <w:b/>
+          <w:bCs/>
+          <w:lang w:val="en-US"/>
+        </w:rPr>
+        <w:lastRenderedPageBreak/>
+        <w:t>About me slide</w:t>
+      </w:r>
+    </w:p>
+    <w:p>
+      <w:pPr>
+        <w:pStyle w:val="ListParagraph"/>
+        <w:ind w:left="1440"/>
+        <w:rPr>
+          <w:lang w:val="en-US"/>
+        </w:rPr>
+      </w:pPr>
+      <w:r>
+        <w:rPr>
+          <w:lang w:val="en-US"/>
+        </w:rPr>
+        <w:t>My name is Gerard</w:t>
+      </w:r>
+      <w:r>
+        <w:rPr>
+          <w:lang w:val="en-US"/>
+        </w:rPr>
+        <w:t xml:space="preserve"> Gallant</w:t>
+      </w:r>
+      <w:r>
+        <w:rPr>
+          <w:lang w:val="en-US"/>
+        </w:rPr>
+        <w:t>.</w:t>
+      </w:r>
+    </w:p>
+    <w:p>
+      <w:pPr>
+        <w:pStyle w:val="ListParagraph"/>
+        <w:ind w:left="1440"/>
+        <w:rPr>
+          <w:lang w:val="en-US"/>
+        </w:rPr>
+      </w:pPr>
+    </w:p>
+    <w:p>
+      <w:pPr>
+        <w:pStyle w:val="ListParagraph"/>
+        <w:ind w:left="1440"/>
+        <w:rPr>
+          <w:lang w:val="en-US"/>
+        </w:rPr>
+      </w:pPr>
+      <w:r>
+        <w:rPr>
+          <w:lang w:val="en-US"/>
+        </w:rPr>
+        <w:t>I work at Dovico Software</w:t>
+      </w:r>
+      <w:r>
+        <w:rPr>
+          <w:lang w:val="en-US"/>
+        </w:rPr>
+        <w:t xml:space="preserve"> and currently wear a few hats.</w:t>
+      </w:r>
+    </w:p>
+    <w:p>
+      <w:pPr>
+        <w:pStyle w:val="ListParagraph"/>
+        <w:ind w:left="1440"/>
+        <w:rPr>
+          <w:lang w:val="en-US"/>
+        </w:rPr>
+      </w:pPr>
+    </w:p>
+    <w:p>
+      <w:pPr>
+        <w:pStyle w:val="ListParagraph"/>
+        <w:ind w:left="1440"/>
+        <w:rPr>
+          <w:lang w:val="en-US"/>
+        </w:rPr>
+      </w:pPr>
+      <w:r>
+        <w:rPr>
+          <w:lang w:val="en-US"/>
+        </w:rPr>
+        <w:t>CIO is a role</w:t>
+      </w:r>
+      <w:r>
+        <w:rPr>
+          <w:lang w:val="en-US"/>
+        </w:rPr>
+        <w:t xml:space="preserve"> that</w:t>
+      </w:r>
+      <w:r>
+        <w:rPr>
+          <w:lang w:val="en-US"/>
+        </w:rPr>
+        <w:t xml:space="preserve"> I’m expanding into but I’m also a senior software developer and architect.</w:t>
+      </w:r>
+    </w:p>
+    <w:p>
+      <w:pPr>
+        <w:pStyle w:val="ListParagraph"/>
+        <w:ind w:left="1440"/>
+        <w:rPr>
+          <w:lang w:val="en-US"/>
+        </w:rPr>
+      </w:pPr>
+    </w:p>
+    <w:p>
+      <w:pPr>
+        <w:pStyle w:val="ListParagraph"/>
+        <w:ind w:left="1440"/>
+        <w:rPr>
+          <w:lang w:val="en-US"/>
+        </w:rPr>
+      </w:pPr>
+      <w:r>
+        <w:rPr>
+          <w:lang w:val="en-US"/>
+        </w:rPr>
+        <w:t>Totally u</w:t>
+      </w:r>
+      <w:r>
+        <w:rPr>
+          <w:lang w:val="en-US"/>
+        </w:rPr>
+        <w:t>nrelated to this talk</w:t>
+      </w:r>
+      <w:r>
+        <w:rPr>
+          <w:lang w:val="en-US"/>
+        </w:rPr>
+        <w:t xml:space="preserve">… I </w:t>
+      </w:r>
+      <w:r>
+        <w:rPr>
+          <w:lang w:val="en-US"/>
+        </w:rPr>
+        <w:t xml:space="preserve">had </w:t>
+      </w:r>
+      <w:r>
+        <w:rPr>
+          <w:lang w:val="en-US"/>
+        </w:rPr>
+        <w:t xml:space="preserve">wanted to write a book since I was a child and was </w:t>
+      </w:r>
+      <w:r>
+        <w:rPr>
+          <w:lang w:val="en-US"/>
+        </w:rPr>
+        <w:t xml:space="preserve">recently </w:t>
+      </w:r>
+      <w:r>
+        <w:rPr>
+          <w:lang w:val="en-US"/>
+        </w:rPr>
+        <w:t xml:space="preserve">given the opportunity by </w:t>
+      </w:r>
+      <w:r>
+        <w:rPr>
+          <w:lang w:val="en-US"/>
+        </w:rPr>
+        <w:t xml:space="preserve">Manning Publications </w:t>
+      </w:r>
+      <w:r>
+        <w:rPr>
+          <w:lang w:val="en-US"/>
+        </w:rPr>
+        <w:t xml:space="preserve">to write a book about WebAssembly </w:t>
+      </w:r>
+      <w:r>
+        <w:rPr>
+          <w:lang w:val="en-US"/>
+        </w:rPr>
+        <w:t>called “WebAssembly in Action”</w:t>
+      </w:r>
+      <w:r>
+        <w:rPr>
+          <w:lang w:val="en-US"/>
+        </w:rPr>
+        <w:t>.</w:t>
+      </w:r>
+    </w:p>
+    <w:p>
+      <w:pPr>
+        <w:pStyle w:val="ListParagraph"/>
+        <w:ind w:left="1440"/>
+        <w:rPr>
+          <w:lang w:val="en-US"/>
+        </w:rPr>
+      </w:pPr>
+    </w:p>
+    <w:p>
+      <w:pPr>
+        <w:pStyle w:val="ListParagraph"/>
+        <w:ind w:left="1440"/>
+      </w:pPr>
+      <w:bookmarkStart w:id="3" w:name="_Hlk125903140"/>
+      <w:r>
+        <w:rPr>
+          <w:lang w:val="en-US"/>
+        </w:rPr>
+        <w:t>If you want to reach me, you can find me on Twitter or LinkedIn.</w:t>
+      </w:r>
+    </w:p>
+    <w:bookmarkEnd w:id="3"/>
+    <w:p>
+      <w:pPr>
+        <w:pStyle w:val="ListParagraph"/>
+        <w:ind w:left="1440"/>
+        <w:rPr>
+          <w:lang w:val="en-US"/>
+        </w:rPr>
+      </w:pPr>
     </w:p>
     <w:p>
       <w:pPr>
@@ -889,11 +999,6 @@
         <w:pStyle w:val="ListParagraph"/>
         <w:ind w:left="2160"/>
         <w:rPr>
-          <w:b/>
-          <w:bCs/>
-          <w:i/>
-          <w:iCs/>
-          <w:color w:val="7030A0"/>
           <w:lang w:val="en-US"/>
         </w:rPr>
       </w:pPr>
@@ -915,28 +1020,178 @@
           <w:bCs/>
           <w:lang w:val="en-US"/>
         </w:rPr>
-        <w:t>About me slide</w:t>
-      </w:r>
-    </w:p>
-    <w:p>
-      <w:pPr>
-        <w:pStyle w:val="ListParagraph"/>
-        <w:ind w:left="1440"/>
-        <w:rPr>
-          <w:lang w:val="en-US"/>
-        </w:rPr>
-      </w:pPr>
-      <w:r>
-        <w:rPr>
-          <w:lang w:val="en-US"/>
-        </w:rPr>
-        <w:t>My name is Gerard</w:t>
-      </w:r>
-      <w:r>
-        <w:rPr>
-          <w:lang w:val="en-US"/>
-        </w:rPr>
-        <w:t xml:space="preserve"> Gallant</w:t>
+        <w:t>Slide outline</w:t>
+      </w:r>
+    </w:p>
+    <w:p>
+      <w:pPr>
+        <w:pStyle w:val="ListParagraph"/>
+        <w:ind w:left="1440"/>
+        <w:rPr>
+          <w:lang w:val="en-US"/>
+        </w:rPr>
+      </w:pPr>
+      <w:r>
+        <w:rPr>
+          <w:lang w:val="en-US"/>
+        </w:rPr>
+        <w:t>When Covid hit we all went home for what we thought was going to be two weeks.</w:t>
+      </w:r>
+      <w:r>
+        <w:rPr>
+          <w:lang w:val="en-US"/>
+        </w:rPr>
+        <w:t xml:space="preserve"> We thought the pandemic would be over after that point and life would go back to normal.</w:t>
+      </w:r>
+    </w:p>
+    <w:p>
+      <w:pPr>
+        <w:pStyle w:val="ListParagraph"/>
+        <w:ind w:left="1440"/>
+        <w:rPr>
+          <w:lang w:val="en-US"/>
+        </w:rPr>
+      </w:pPr>
+    </w:p>
+    <w:p>
+      <w:pPr>
+        <w:pStyle w:val="ListParagraph"/>
+        <w:ind w:left="1440"/>
+        <w:rPr>
+          <w:lang w:val="en-US"/>
+        </w:rPr>
+      </w:pPr>
+      <w:r>
+        <w:rPr>
+          <w:lang w:val="en-US"/>
+        </w:rPr>
+        <w:t>Two weeks became many more weeks and</w:t>
+      </w:r>
+      <w:r>
+        <w:rPr>
+          <w:lang w:val="en-US"/>
+        </w:rPr>
+        <w:t>,</w:t>
+      </w:r>
+      <w:r>
+        <w:rPr>
+          <w:lang w:val="en-US"/>
+        </w:rPr>
+        <w:t xml:space="preserve"> when restrictions were finally lifted, most of us were content with working from home.</w:t>
+      </w:r>
+      <w:r>
+        <w:rPr>
+          <w:lang w:val="en-US"/>
+        </w:rPr>
+        <w:t xml:space="preserve"> We had a setup that worked for us, we had our routines, saving money, time and less stress with no more commutes and so on.</w:t>
+      </w:r>
+    </w:p>
+    <w:p>
+      <w:pPr>
+        <w:pStyle w:val="ListParagraph"/>
+        <w:ind w:left="1440"/>
+        <w:rPr>
+          <w:lang w:val="en-US"/>
+        </w:rPr>
+      </w:pPr>
+    </w:p>
+    <w:p>
+      <w:pPr>
+        <w:pStyle w:val="ListParagraph"/>
+        <w:ind w:left="1440"/>
+        <w:rPr>
+          <w:lang w:val="en-US"/>
+        </w:rPr>
+      </w:pPr>
+      <w:r>
+        <w:rPr>
+          <w:lang w:val="en-US"/>
+        </w:rPr>
+        <w:t>As a company, i</w:t>
+      </w:r>
+      <w:r>
+        <w:rPr>
+          <w:lang w:val="en-US"/>
+        </w:rPr>
+        <w:t xml:space="preserve">t didn’t make sense to </w:t>
+      </w:r>
+      <w:r>
+        <w:rPr>
+          <w:lang w:val="en-US"/>
+        </w:rPr>
+        <w:t xml:space="preserve">keep </w:t>
+      </w:r>
+      <w:r>
+        <w:rPr>
+          <w:lang w:val="en-US"/>
+        </w:rPr>
+        <w:t>rent</w:t>
+      </w:r>
+      <w:r>
+        <w:rPr>
+          <w:lang w:val="en-US"/>
+        </w:rPr>
+        <w:t>ing</w:t>
+      </w:r>
+      <w:r>
+        <w:rPr>
+          <w:lang w:val="en-US"/>
+        </w:rPr>
+        <w:t xml:space="preserve"> out a large section of an office building’s floor </w:t>
+      </w:r>
+      <w:r>
+        <w:rPr>
+          <w:lang w:val="en-US"/>
+        </w:rPr>
+        <w:t xml:space="preserve">if very few people were coming into the office </w:t>
+      </w:r>
+      <w:r>
+        <w:rPr>
+          <w:lang w:val="en-US"/>
+        </w:rPr>
+        <w:t>so we decided to buy our own building.</w:t>
+      </w:r>
+    </w:p>
+    <w:p>
+      <w:pPr>
+        <w:pStyle w:val="ListParagraph"/>
+        <w:ind w:left="1440"/>
+        <w:rPr>
+          <w:lang w:val="en-US"/>
+        </w:rPr>
+      </w:pPr>
+    </w:p>
+    <w:p>
+      <w:pPr>
+        <w:pStyle w:val="ListParagraph"/>
+        <w:ind w:left="1440"/>
+        <w:rPr>
+          <w:lang w:val="en-US"/>
+        </w:rPr>
+      </w:pPr>
+      <w:r>
+        <w:rPr>
+          <w:lang w:val="en-US"/>
+        </w:rPr>
+        <w:t xml:space="preserve">The new building </w:t>
+      </w:r>
+      <w:r>
+        <w:rPr>
+          <w:lang w:val="en-US"/>
+        </w:rPr>
+        <w:t xml:space="preserve">was smaller so it </w:t>
+      </w:r>
+      <w:r>
+        <w:rPr>
+          <w:lang w:val="en-US"/>
+        </w:rPr>
+        <w:t>didn’t have enough desks if everyone wanted to come in</w:t>
+      </w:r>
+      <w:r>
+        <w:rPr>
+          <w:lang w:val="en-US"/>
+        </w:rPr>
+        <w:t xml:space="preserve"> at the same time</w:t>
       </w:r>
       <w:r>
         <w:rPr>
@@ -966,127 +1221,254 @@
         <w:rPr>
           <w:lang w:val="en-US"/>
         </w:rPr>
-        <w:t>I work at Dovico Software</w:t>
-      </w:r>
-      <w:r>
-        <w:rPr>
-          <w:lang w:val="en-US"/>
-        </w:rPr>
-        <w:t xml:space="preserve"> and currently wear a few hats.</w:t>
-      </w:r>
-    </w:p>
-    <w:p>
-      <w:pPr>
-        <w:pStyle w:val="ListParagraph"/>
-        <w:ind w:left="1440"/>
-        <w:rPr>
-          <w:lang w:val="en-US"/>
-        </w:rPr>
-      </w:pPr>
-    </w:p>
-    <w:p>
-      <w:pPr>
-        <w:pStyle w:val="ListParagraph"/>
-        <w:ind w:left="1440"/>
-        <w:rPr>
-          <w:lang w:val="en-US"/>
-        </w:rPr>
-      </w:pPr>
-      <w:r>
-        <w:rPr>
-          <w:lang w:val="en-US"/>
-        </w:rPr>
-        <w:t>CIO is a role</w:t>
-      </w:r>
-      <w:r>
-        <w:rPr>
-          <w:lang w:val="en-US"/>
-        </w:rPr>
-        <w:t xml:space="preserve"> that</w:t>
-      </w:r>
-      <w:r>
-        <w:rPr>
-          <w:lang w:val="en-US"/>
-        </w:rPr>
-        <w:t xml:space="preserve"> I’m expanding into but I’m also a senior software developer and architect.</w:t>
-      </w:r>
-    </w:p>
-    <w:p>
-      <w:pPr>
-        <w:pStyle w:val="ListParagraph"/>
-        <w:ind w:left="1440"/>
-        <w:rPr>
-          <w:lang w:val="en-US"/>
-        </w:rPr>
-      </w:pPr>
-    </w:p>
-    <w:p>
-      <w:pPr>
-        <w:pStyle w:val="ListParagraph"/>
-        <w:ind w:left="1440"/>
-        <w:rPr>
-          <w:lang w:val="en-US"/>
-        </w:rPr>
-      </w:pPr>
-      <w:r>
-        <w:rPr>
-          <w:lang w:val="en-US"/>
-        </w:rPr>
-        <w:t>Totally u</w:t>
-      </w:r>
-      <w:r>
-        <w:rPr>
-          <w:lang w:val="en-US"/>
-        </w:rPr>
-        <w:t>nrelated to this talk</w:t>
-      </w:r>
-      <w:r>
-        <w:rPr>
-          <w:lang w:val="en-US"/>
-        </w:rPr>
-        <w:t xml:space="preserve">… I </w:t>
-      </w:r>
-      <w:r>
-        <w:rPr>
-          <w:lang w:val="en-US"/>
-        </w:rPr>
-        <w:t xml:space="preserve">had </w:t>
-      </w:r>
-      <w:r>
-        <w:rPr>
-          <w:lang w:val="en-US"/>
-        </w:rPr>
-        <w:t xml:space="preserve">wanted to write a book since I was a child and was </w:t>
-      </w:r>
-      <w:r>
-        <w:rPr>
-          <w:lang w:val="en-US"/>
-        </w:rPr>
-        <w:t xml:space="preserve">recently </w:t>
-      </w:r>
-      <w:r>
-        <w:rPr>
-          <w:lang w:val="en-US"/>
-        </w:rPr>
-        <w:t xml:space="preserve">given the opportunity by </w:t>
-      </w:r>
-      <w:r>
-        <w:rPr>
-          <w:lang w:val="en-US"/>
-        </w:rPr>
-        <w:t xml:space="preserve">Manning Publications </w:t>
-      </w:r>
-      <w:r>
-        <w:rPr>
-          <w:lang w:val="en-US"/>
-        </w:rPr>
-        <w:t xml:space="preserve">to write a book about WebAssembly </w:t>
-      </w:r>
-      <w:r>
-        <w:rPr>
-          <w:lang w:val="en-US"/>
-        </w:rPr>
-        <w:t>called “WebAssembly in Action”</w:t>
+        <w:t>W</w:t>
+      </w:r>
+      <w:r>
+        <w:rPr>
+          <w:lang w:val="en-US"/>
+        </w:rPr>
+        <w:t>e needed a way to reserve a desk so that people didn’t make a drive in only to find out there was no room.</w:t>
+      </w:r>
+    </w:p>
+    <w:p>
+      <w:pPr>
+        <w:pStyle w:val="ListParagraph"/>
+        <w:ind w:left="1440"/>
+        <w:rPr>
+          <w:lang w:val="en-US"/>
+        </w:rPr>
+      </w:pPr>
+    </w:p>
+    <w:p>
+      <w:pPr>
+        <w:pStyle w:val="ListParagraph"/>
+        <w:ind w:left="1440"/>
+        <w:rPr>
+          <w:lang w:val="en-US"/>
+        </w:rPr>
+      </w:pPr>
+      <w:r>
+        <w:rPr>
+          <w:lang w:val="en-US"/>
+        </w:rPr>
+        <w:t xml:space="preserve">At the same time, </w:t>
+      </w:r>
+      <w:r>
+        <w:rPr>
+          <w:lang w:val="en-US"/>
+        </w:rPr>
+        <w:t>I couldn’t justify paying a monthly fee for an app when all we needed to do was say that we wanted a particular desk</w:t>
+      </w:r>
+      <w:r>
+        <w:rPr>
+          <w:lang w:val="en-US"/>
+        </w:rPr>
+        <w:t xml:space="preserve"> so I </w:t>
+      </w:r>
+      <w:r>
+        <w:rPr>
+          <w:lang w:val="en-US"/>
+        </w:rPr>
+        <w:t xml:space="preserve">started looking around at what we were already using for tools to see if there was an opportunity there. </w:t>
+      </w:r>
+    </w:p>
+    <w:p>
+      <w:pPr>
+        <w:pStyle w:val="ListParagraph"/>
+        <w:ind w:left="1440"/>
+        <w:rPr>
+          <w:lang w:val="en-US"/>
+        </w:rPr>
+      </w:pPr>
+    </w:p>
+    <w:p>
+      <w:pPr>
+        <w:pStyle w:val="ListParagraph"/>
+        <w:ind w:left="1440"/>
+        <w:rPr>
+          <w:lang w:val="en-US"/>
+        </w:rPr>
+      </w:pPr>
+      <w:r>
+        <w:rPr>
+          <w:lang w:val="en-US"/>
+        </w:rPr>
+        <w:t>I decided to try using Slack for our desk booking.</w:t>
+      </w:r>
+    </w:p>
+    <w:p>
+      <w:pPr>
+        <w:pStyle w:val="ListParagraph"/>
+        <w:ind w:left="1440"/>
+        <w:rPr>
+          <w:lang w:val="en-US"/>
+        </w:rPr>
+      </w:pPr>
+    </w:p>
+    <w:p>
+      <w:pPr>
+        <w:pStyle w:val="ListParagraph"/>
+        <w:ind w:left="1440"/>
+        <w:rPr>
+          <w:lang w:val="en-US"/>
+        </w:rPr>
+      </w:pPr>
+      <w:r>
+        <w:rPr>
+          <w:lang w:val="en-US"/>
+        </w:rPr>
+        <w:t>I started out with a poll and then, as we got things set up at the office and the number of desks available grew, I switched to a post with multiple messages were staff could add an emoji to the desk message they wanted to reserve.</w:t>
+      </w:r>
+    </w:p>
+    <w:p>
+      <w:pPr>
+        <w:pStyle w:val="ListParagraph"/>
+        <w:ind w:left="1440"/>
+        <w:rPr>
+          <w:lang w:val="en-US"/>
+        </w:rPr>
+      </w:pPr>
+    </w:p>
+    <w:p>
+      <w:pPr>
+        <w:pStyle w:val="ListParagraph"/>
+        <w:ind w:left="1440"/>
+        <w:rPr>
+          <w:lang w:val="en-US"/>
+        </w:rPr>
+      </w:pPr>
+      <w:r>
+        <w:rPr>
+          <w:lang w:val="en-US"/>
+        </w:rPr>
+        <w:lastRenderedPageBreak/>
+        <w:t>In the end, I wanted to automate the posting of the message so that I would have to do it manually every day and that’s when I looked into creating a Slack bot which we’ll talk about today.</w:t>
+      </w:r>
+    </w:p>
+    <w:p>
+      <w:pPr>
+        <w:pStyle w:val="ListParagraph"/>
+        <w:ind w:left="1440"/>
+        <w:rPr>
+          <w:lang w:val="en-US"/>
+        </w:rPr>
+      </w:pPr>
+    </w:p>
+    <w:p>
+      <w:pPr>
+        <w:pStyle w:val="ListParagraph"/>
+        <w:ind w:left="1440"/>
+        <w:rPr>
+          <w:b/>
+          <w:bCs/>
+          <w:i/>
+          <w:iCs/>
+          <w:color w:val="7030A0"/>
+          <w:lang w:val="en-US"/>
+        </w:rPr>
+      </w:pPr>
+      <w:r>
+        <w:rPr>
+          <w:b/>
+          <w:bCs/>
+          <w:i/>
+          <w:iCs/>
+          <w:color w:val="7030A0"/>
+          <w:lang w:val="en-US"/>
+        </w:rPr>
+        <w:t>[click for bullet 1]</w:t>
+      </w:r>
+    </w:p>
+    <w:p>
+      <w:pPr>
+        <w:pStyle w:val="ListParagraph"/>
+        <w:ind w:left="1440"/>
+        <w:rPr>
+          <w:lang w:val="en-US"/>
+        </w:rPr>
+      </w:pPr>
+      <w:r>
+        <w:rPr>
+          <w:lang w:val="en-US"/>
+        </w:rPr>
+        <w:t>For this talk, t</w:t>
+      </w:r>
+      <w:r>
+        <w:rPr>
+          <w:lang w:val="en-US"/>
+        </w:rPr>
+        <w:t>he first thing we’ll do is take a quick look at the Slack message we’re going to create and interact with.</w:t>
+      </w:r>
+    </w:p>
+    <w:p>
+      <w:pPr>
+        <w:pStyle w:val="ListParagraph"/>
+        <w:ind w:left="1440"/>
+        <w:rPr>
+          <w:lang w:val="en-US"/>
+        </w:rPr>
+      </w:pPr>
+    </w:p>
+    <w:p>
+      <w:pPr>
+        <w:pStyle w:val="ListParagraph"/>
+        <w:ind w:left="1440"/>
+        <w:rPr>
+          <w:b/>
+          <w:bCs/>
+          <w:i/>
+          <w:iCs/>
+          <w:color w:val="7030A0"/>
+          <w:lang w:val="en-US"/>
+        </w:rPr>
+      </w:pPr>
+      <w:r>
+        <w:rPr>
+          <w:b/>
+          <w:bCs/>
+          <w:i/>
+          <w:iCs/>
+          <w:color w:val="7030A0"/>
+          <w:lang w:val="en-US"/>
+        </w:rPr>
+        <w:t xml:space="preserve">[click for bullet </w:t>
+      </w:r>
+      <w:r>
+        <w:rPr>
+          <w:b/>
+          <w:bCs/>
+          <w:i/>
+          <w:iCs/>
+          <w:color w:val="7030A0"/>
+          <w:lang w:val="en-US"/>
+        </w:rPr>
+        <w:t>2</w:t>
+      </w:r>
+      <w:r>
+        <w:rPr>
+          <w:b/>
+          <w:bCs/>
+          <w:i/>
+          <w:iCs/>
+          <w:color w:val="7030A0"/>
+          <w:lang w:val="en-US"/>
+        </w:rPr>
+        <w:t>]</w:t>
+      </w:r>
+    </w:p>
+    <w:p>
+      <w:pPr>
+        <w:pStyle w:val="ListParagraph"/>
+        <w:ind w:left="1440"/>
+        <w:rPr>
+          <w:lang w:val="en-US"/>
+        </w:rPr>
+      </w:pPr>
+      <w:r>
+        <w:rPr>
+          <w:lang w:val="en-US"/>
+        </w:rPr>
+        <w:t>Then we’re going to jump into setting up an app in Slack and building the code</w:t>
       </w:r>
       <w:r>
         <w:rPr>
@@ -1100,62 +1482,325 @@
         <w:pStyle w:val="ListParagraph"/>
         <w:ind w:left="1440"/>
         <w:rPr>
-          <w:lang w:val="en-US"/>
-        </w:rPr>
-      </w:pPr>
-    </w:p>
-    <w:p>
-      <w:pPr>
-        <w:pStyle w:val="ListParagraph"/>
-        <w:ind w:left="1440"/>
-      </w:pPr>
-      <w:bookmarkStart w:id="3" w:name="_Hlk125903140"/>
-      <w:r>
-        <w:rPr>
-          <w:lang w:val="en-US"/>
-        </w:rPr>
-        <w:t>If you want to reach me, you can find me on Twitter or LinkedIn.</w:t>
-      </w:r>
-    </w:p>
-    <w:bookmarkEnd w:id="3"/>
-    <w:p>
-      <w:pPr>
-        <w:pStyle w:val="ListParagraph"/>
-        <w:ind w:left="1440"/>
-        <w:rPr>
-          <w:lang w:val="en-US"/>
-        </w:rPr>
-      </w:pPr>
-    </w:p>
-    <w:p>
-      <w:pPr>
-        <w:pStyle w:val="ListParagraph"/>
-        <w:ind w:left="1440"/>
-        <w:rPr>
-          <w:b/>
-          <w:bCs/>
-          <w:i/>
-          <w:iCs/>
-          <w:color w:val="7030A0"/>
-          <w:lang w:val="en-US"/>
-        </w:rPr>
-      </w:pPr>
-      <w:r>
-        <w:rPr>
-          <w:b/>
-          <w:bCs/>
-          <w:i/>
-          <w:iCs/>
-          <w:color w:val="7030A0"/>
-          <w:lang w:val="en-US"/>
-        </w:rPr>
-        <w:t>[next slide]</w:t>
-      </w:r>
-    </w:p>
-    <w:p>
-      <w:pPr>
-        <w:pStyle w:val="ListParagraph"/>
-        <w:ind w:left="2160"/>
+          <w:b/>
+          <w:bCs/>
+          <w:i/>
+          <w:iCs/>
+          <w:color w:val="7030A0"/>
+          <w:lang w:val="en-US"/>
+        </w:rPr>
+      </w:pPr>
+    </w:p>
+    <w:p>
+      <w:pPr>
+        <w:pStyle w:val="ListParagraph"/>
+        <w:spacing w:after="0"/>
+        <w:ind w:left="1440"/>
+        <w:rPr>
+          <w:b/>
+          <w:bCs/>
+          <w:i/>
+          <w:iCs/>
+          <w:color w:val="7030A0"/>
+          <w:lang w:val="en-US"/>
+        </w:rPr>
+      </w:pPr>
+      <w:r>
+        <w:rPr>
+          <w:b/>
+          <w:bCs/>
+          <w:i/>
+          <w:iCs/>
+          <w:color w:val="7030A0"/>
+          <w:lang w:val="en-US"/>
+        </w:rPr>
+        <w:t>[click for bullet</w:t>
+      </w:r>
+      <w:r>
+        <w:rPr>
+          <w:b/>
+          <w:bCs/>
+          <w:i/>
+          <w:iCs/>
+          <w:color w:val="7030A0"/>
+          <w:lang w:val="en-US"/>
+        </w:rPr>
+        <w:t>s 3 &amp; 4</w:t>
+      </w:r>
+      <w:r>
+        <w:rPr>
+          <w:b/>
+          <w:bCs/>
+          <w:i/>
+          <w:iCs/>
+          <w:color w:val="7030A0"/>
+          <w:lang w:val="en-US"/>
+        </w:rPr>
+        <w:t>]</w:t>
+      </w:r>
+    </w:p>
+    <w:p>
+      <w:pPr>
+        <w:ind w:left="1440"/>
+        <w:rPr>
+          <w:lang w:val="en-US"/>
+        </w:rPr>
+      </w:pPr>
+      <w:r>
+        <w:rPr>
+          <w:lang w:val="en-US"/>
+        </w:rPr>
+        <w:t xml:space="preserve">For the code, we’re going to </w:t>
+      </w:r>
+      <w:r>
+        <w:rPr>
+          <w:lang w:val="en-US"/>
+        </w:rPr>
+        <w:t xml:space="preserve">leverage </w:t>
+      </w:r>
+      <w:r>
+        <w:rPr>
+          <w:lang w:val="en-US"/>
+        </w:rPr>
+        <w:t xml:space="preserve">Slack’s </w:t>
+      </w:r>
+      <w:r>
+        <w:rPr>
+          <w:lang w:val="en-US"/>
+        </w:rPr>
+        <w:t xml:space="preserve">Bolt for </w:t>
+      </w:r>
+      <w:r>
+        <w:rPr>
+          <w:lang w:val="en-US"/>
+        </w:rPr>
+        <w:t>JavaScript SDK</w:t>
+      </w:r>
+    </w:p>
+    <w:p>
+      <w:pPr>
+        <w:pStyle w:val="ListParagraph"/>
+        <w:ind w:left="1440"/>
+        <w:rPr>
+          <w:lang w:val="en-US"/>
+        </w:rPr>
+      </w:pPr>
+    </w:p>
+    <w:p>
+      <w:pPr>
+        <w:rPr>
+          <w:b/>
+          <w:bCs/>
+          <w:i/>
+          <w:iCs/>
+          <w:color w:val="7030A0"/>
+          <w:lang w:val="en-US"/>
+        </w:rPr>
+      </w:pPr>
+      <w:r>
+        <w:rPr>
+          <w:b/>
+          <w:bCs/>
+          <w:i/>
+          <w:iCs/>
+          <w:color w:val="7030A0"/>
+          <w:lang w:val="en-US"/>
+        </w:rPr>
+        <w:t>[Switch to Slack and show 3</w:t>
+      </w:r>
+      <w:r>
+        <w:rPr>
+          <w:b/>
+          <w:bCs/>
+          <w:i/>
+          <w:iCs/>
+          <w:color w:val="7030A0"/>
+          <w:vertAlign w:val="superscript"/>
+          <w:lang w:val="en-US"/>
+        </w:rPr>
+        <w:t>rd</w:t>
+      </w:r>
+      <w:r>
+        <w:rPr>
+          <w:b/>
+          <w:bCs/>
+          <w:i/>
+          <w:iCs/>
+          <w:color w:val="7030A0"/>
+          <w:lang w:val="en-US"/>
+        </w:rPr>
+        <w:t>-apprach channel]</w:t>
+      </w:r>
+    </w:p>
+    <w:p>
+      <w:pPr>
+        <w:pStyle w:val="ListParagraph"/>
+        <w:ind w:left="1440"/>
+        <w:rPr>
+          <w:lang w:val="en-US"/>
+        </w:rPr>
+      </w:pPr>
+      <w:r>
+        <w:rPr>
+          <w:lang w:val="en-US"/>
+        </w:rPr>
+        <w:t>If you don’t already have a Slack account, you can sign up for a free one which is nice because it has access to the Slack API.</w:t>
+      </w:r>
+    </w:p>
+    <w:p>
+      <w:pPr>
+        <w:pStyle w:val="ListParagraph"/>
+        <w:ind w:left="1440"/>
+        <w:rPr>
+          <w:lang w:val="en-US"/>
+        </w:rPr>
+      </w:pPr>
+    </w:p>
+    <w:p>
+      <w:pPr>
+        <w:pStyle w:val="ListParagraph"/>
+        <w:ind w:left="1440"/>
+        <w:rPr>
+          <w:lang w:val="en-US"/>
+        </w:rPr>
+      </w:pPr>
+      <w:r>
+        <w:rPr>
+          <w:lang w:val="en-US"/>
+        </w:rPr>
+        <w:t xml:space="preserve">This is the desk booking message that we’re about to build. </w:t>
+      </w:r>
+    </w:p>
+    <w:p>
+      <w:pPr>
+        <w:pStyle w:val="ListParagraph"/>
+        <w:ind w:left="1440"/>
+        <w:rPr>
+          <w:lang w:val="en-US"/>
+        </w:rPr>
+      </w:pPr>
+    </w:p>
+    <w:p>
+      <w:pPr>
+        <w:pStyle w:val="ListParagraph"/>
+        <w:ind w:left="1440"/>
+        <w:rPr>
+          <w:lang w:val="en-US"/>
+        </w:rPr>
+      </w:pPr>
+      <w:r>
+        <w:rPr>
+          <w:lang w:val="en-US"/>
+        </w:rPr>
+        <w:t xml:space="preserve">You’ll be able to @ the bot’s name to trigger it to post this message, clicking </w:t>
+      </w:r>
+      <w:r>
+        <w:rPr>
+          <w:lang w:val="en-US"/>
+        </w:rPr>
+        <w:t>a</w:t>
+      </w:r>
+      <w:r>
+        <w:rPr>
+          <w:lang w:val="en-US"/>
+        </w:rPr>
+        <w:t xml:space="preserve"> button will indicate that you reserved </w:t>
+      </w:r>
+      <w:r>
+        <w:rPr>
+          <w:lang w:val="en-US"/>
+        </w:rPr>
+        <w:t>the desk</w:t>
+      </w:r>
+      <w:r>
+        <w:rPr>
+          <w:lang w:val="en-US"/>
+        </w:rPr>
+        <w:t xml:space="preserve">, clicking </w:t>
+      </w:r>
+      <w:r>
+        <w:rPr>
+          <w:lang w:val="en-US"/>
+        </w:rPr>
+        <w:t>the button</w:t>
+      </w:r>
+      <w:r>
+        <w:rPr>
+          <w:lang w:val="en-US"/>
+        </w:rPr>
+        <w:t xml:space="preserve"> again will remove your reservation, and the bot will be automated to post the message at the same time each workday.</w:t>
+      </w:r>
+    </w:p>
+    <w:p>
+      <w:pPr>
+        <w:pStyle w:val="ListParagraph"/>
+        <w:ind w:left="1440"/>
+        <w:rPr>
+          <w:lang w:val="en-US"/>
+        </w:rPr>
+      </w:pPr>
+    </w:p>
+    <w:p>
+      <w:pPr>
+        <w:pStyle w:val="ListParagraph"/>
+        <w:ind w:left="1440"/>
+        <w:rPr>
+          <w:lang w:val="en-US"/>
+        </w:rPr>
+      </w:pPr>
+      <w:r>
+        <w:rPr>
+          <w:lang w:val="en-US"/>
+        </w:rPr>
+        <w:t>Creating the bot itself is a combination of code and Slack API settings</w:t>
+      </w:r>
+      <w:r>
+        <w:rPr>
+          <w:lang w:val="en-US"/>
+        </w:rPr>
+        <w:t xml:space="preserve">. </w:t>
+      </w:r>
+      <w:r>
+        <w:rPr>
+          <w:lang w:val="en-US"/>
+        </w:rPr>
+        <w:t xml:space="preserve">I’ll show you </w:t>
+      </w:r>
+      <w:r>
+        <w:rPr>
+          <w:lang w:val="en-US"/>
+        </w:rPr>
+        <w:t>the bot</w:t>
+      </w:r>
+      <w:r>
+        <w:rPr>
+          <w:lang w:val="en-US"/>
+        </w:rPr>
+        <w:t>’s code</w:t>
+      </w:r>
+      <w:r>
+        <w:rPr>
+          <w:lang w:val="en-US"/>
+        </w:rPr>
+        <w:t xml:space="preserve"> in steps and switch over to Slack to see each </w:t>
+      </w:r>
+      <w:r>
+        <w:rPr>
+          <w:lang w:val="en-US"/>
+        </w:rPr>
+        <w:t xml:space="preserve">step’s </w:t>
+      </w:r>
+      <w:r>
+        <w:rPr>
+          <w:lang w:val="en-US"/>
+        </w:rPr>
+        <w:t xml:space="preserve">progress. </w:t>
+      </w:r>
+    </w:p>
+    <w:p>
+      <w:pPr>
+        <w:pStyle w:val="ListParagraph"/>
+        <w:ind w:left="1440"/>
         <w:rPr>
           <w:lang w:val="en-US"/>
         </w:rPr>
@@ -1169,176 +1814,46 @@
           <w:numId w:val="1"/>
         </w:numPr>
         <w:rPr>
-          <w:lang w:val="en-US"/>
-        </w:rPr>
-      </w:pPr>
-      <w:r>
-        <w:rPr>
-          <w:b/>
-          <w:bCs/>
-          <w:lang w:val="en-US"/>
-        </w:rPr>
-        <w:t>Slide outline</w:t>
-      </w:r>
-    </w:p>
-    <w:p>
-      <w:pPr>
-        <w:pStyle w:val="ListParagraph"/>
-        <w:ind w:left="1440"/>
-        <w:rPr>
-          <w:lang w:val="en-US"/>
-        </w:rPr>
-      </w:pPr>
-      <w:r>
-        <w:rPr>
-          <w:lang w:val="en-US"/>
-        </w:rPr>
-        <w:t xml:space="preserve">When Covid </w:t>
-      </w:r>
-      <w:proofErr w:type="gramStart"/>
-      <w:r>
-        <w:rPr>
-          <w:lang w:val="en-US"/>
-        </w:rPr>
-        <w:t>hit</w:t>
-      </w:r>
-      <w:proofErr w:type="gramEnd"/>
-      <w:r>
-        <w:rPr>
-          <w:lang w:val="en-US"/>
-        </w:rPr>
-        <w:t xml:space="preserve"> we all went home for what we thought was going to be two weeks.</w:t>
-      </w:r>
-      <w:r>
-        <w:rPr>
-          <w:lang w:val="en-US"/>
-        </w:rPr>
-        <w:t xml:space="preserve"> We thought the pandemic would be over after that point and life would go back to normal.</w:t>
-      </w:r>
-    </w:p>
-    <w:p>
-      <w:pPr>
-        <w:pStyle w:val="ListParagraph"/>
-        <w:ind w:left="1440"/>
-        <w:rPr>
-          <w:lang w:val="en-US"/>
-        </w:rPr>
-      </w:pPr>
-    </w:p>
-    <w:p>
-      <w:pPr>
-        <w:pStyle w:val="ListParagraph"/>
-        <w:ind w:left="1440"/>
-        <w:rPr>
-          <w:lang w:val="en-US"/>
-        </w:rPr>
-      </w:pPr>
-      <w:r>
-        <w:rPr>
-          <w:lang w:val="en-US"/>
-        </w:rPr>
-        <w:t>Two weeks became many more weeks and</w:t>
-      </w:r>
-      <w:r>
-        <w:rPr>
-          <w:lang w:val="en-US"/>
-        </w:rPr>
-        <w:t>,</w:t>
-      </w:r>
-      <w:r>
-        <w:rPr>
-          <w:lang w:val="en-US"/>
-        </w:rPr>
-        <w:t xml:space="preserve"> when restrictions were finally lifted, most of us were content with working from home.</w:t>
-      </w:r>
-      <w:r>
-        <w:rPr>
-          <w:lang w:val="en-US"/>
-        </w:rPr>
-        <w:t xml:space="preserve"> We had a setup that worked for us, we had our routines, saving money, </w:t>
-      </w:r>
-      <w:proofErr w:type="gramStart"/>
-      <w:r>
-        <w:rPr>
-          <w:lang w:val="en-US"/>
-        </w:rPr>
-        <w:t>time</w:t>
-      </w:r>
-      <w:proofErr w:type="gramEnd"/>
-      <w:r>
-        <w:rPr>
-          <w:lang w:val="en-US"/>
-        </w:rPr>
-        <w:t xml:space="preserve"> and less stress with no more commutes and so on.</w:t>
-      </w:r>
-    </w:p>
-    <w:p>
-      <w:pPr>
-        <w:pStyle w:val="ListParagraph"/>
-        <w:ind w:left="1440"/>
-        <w:rPr>
-          <w:lang w:val="en-US"/>
-        </w:rPr>
-      </w:pPr>
-    </w:p>
-    <w:p>
-      <w:pPr>
-        <w:pStyle w:val="ListParagraph"/>
-        <w:ind w:left="1440"/>
-        <w:rPr>
-          <w:lang w:val="en-US"/>
-        </w:rPr>
-      </w:pPr>
-      <w:r>
-        <w:rPr>
-          <w:lang w:val="en-US"/>
-        </w:rPr>
-        <w:t>As a company, i</w:t>
-      </w:r>
-      <w:r>
-        <w:rPr>
-          <w:lang w:val="en-US"/>
-        </w:rPr>
-        <w:t xml:space="preserve">t didn’t make sense to </w:t>
-      </w:r>
-      <w:r>
-        <w:rPr>
-          <w:lang w:val="en-US"/>
-        </w:rPr>
-        <w:t xml:space="preserve">keep </w:t>
-      </w:r>
-      <w:r>
-        <w:rPr>
-          <w:lang w:val="en-US"/>
-        </w:rPr>
-        <w:t>rent</w:t>
-      </w:r>
-      <w:r>
-        <w:rPr>
-          <w:lang w:val="en-US"/>
-        </w:rPr>
-        <w:t>ing</w:t>
-      </w:r>
-      <w:r>
-        <w:rPr>
-          <w:lang w:val="en-US"/>
-        </w:rPr>
-        <w:t xml:space="preserve"> out a large section of an office building’s floor </w:t>
-      </w:r>
-      <w:r>
-        <w:rPr>
-          <w:lang w:val="en-US"/>
-        </w:rPr>
-        <w:t xml:space="preserve">if very few people were coming into the </w:t>
-      </w:r>
-      <w:proofErr w:type="gramStart"/>
-      <w:r>
-        <w:rPr>
-          <w:lang w:val="en-US"/>
-        </w:rPr>
-        <w:t>office</w:t>
-      </w:r>
-      <w:proofErr w:type="gramEnd"/>
+          <w:b/>
+          <w:bCs/>
+          <w:lang w:val="en-US"/>
+        </w:rPr>
+      </w:pPr>
+      <w:r>
+        <w:rPr>
+          <w:b/>
+          <w:bCs/>
+          <w:lang w:val="en-US"/>
+        </w:rPr>
+        <w:t>Slack/Code</w:t>
+      </w:r>
+    </w:p>
+    <w:p>
+      <w:pPr>
+        <w:pStyle w:val="ListParagraph"/>
+        <w:ind w:left="1440"/>
+        <w:rPr>
+          <w:lang w:val="en-US"/>
+        </w:rPr>
+      </w:pPr>
+      <w:r>
+        <w:rPr>
+          <w:lang w:val="en-US"/>
+        </w:rPr>
+        <w:t>When you’re in Slack, t</w:t>
+      </w:r>
+      <w:r>
+        <w:rPr>
+          <w:lang w:val="en-US"/>
+        </w:rPr>
+        <w:t xml:space="preserve">he first </w:t>
+      </w:r>
+      <w:r>
+        <w:rPr>
+          <w:lang w:val="en-US"/>
+        </w:rPr>
+        <w:t>thing</w:t>
+      </w:r>
       <w:r>
         <w:rPr>
           <w:lang w:val="en-US"/>
@@ -1349,659 +1864,19 @@
         <w:rPr>
           <w:lang w:val="en-US"/>
         </w:rPr>
-        <w:t>so we decided to buy our own building.</w:t>
-      </w:r>
-    </w:p>
-    <w:p>
-      <w:pPr>
-        <w:pStyle w:val="ListParagraph"/>
-        <w:ind w:left="1440"/>
-        <w:rPr>
-          <w:lang w:val="en-US"/>
-        </w:rPr>
-      </w:pPr>
-    </w:p>
-    <w:p>
-      <w:pPr>
-        <w:pStyle w:val="ListParagraph"/>
-        <w:ind w:left="1440"/>
-        <w:rPr>
-          <w:lang w:val="en-US"/>
-        </w:rPr>
-      </w:pPr>
-      <w:r>
-        <w:rPr>
-          <w:lang w:val="en-US"/>
-        </w:rPr>
-        <w:t xml:space="preserve">The new building </w:t>
-      </w:r>
-      <w:r>
-        <w:rPr>
-          <w:lang w:val="en-US"/>
-        </w:rPr>
-        <w:t xml:space="preserve">was </w:t>
-      </w:r>
-      <w:proofErr w:type="gramStart"/>
-      <w:r>
-        <w:rPr>
-          <w:lang w:val="en-US"/>
-        </w:rPr>
-        <w:t>smaller</w:t>
-      </w:r>
-      <w:proofErr w:type="gramEnd"/>
-      <w:r>
-        <w:rPr>
-          <w:lang w:val="en-US"/>
-        </w:rPr>
-        <w:t xml:space="preserve"> so it </w:t>
-      </w:r>
-      <w:r>
-        <w:rPr>
-          <w:lang w:val="en-US"/>
-        </w:rPr>
-        <w:t>didn’t have enough desks if everyone wanted to come in</w:t>
-      </w:r>
-      <w:r>
-        <w:rPr>
-          <w:lang w:val="en-US"/>
-        </w:rPr>
-        <w:t xml:space="preserve"> at the same time</w:t>
-      </w:r>
-      <w:r>
-        <w:rPr>
-          <w:lang w:val="en-US"/>
-        </w:rPr>
-        <w:t>.</w:t>
-      </w:r>
-    </w:p>
-    <w:p>
-      <w:pPr>
-        <w:pStyle w:val="ListParagraph"/>
-        <w:ind w:left="1440"/>
-        <w:rPr>
-          <w:lang w:val="en-US"/>
-        </w:rPr>
-      </w:pPr>
-    </w:p>
-    <w:p>
-      <w:pPr>
-        <w:pStyle w:val="ListParagraph"/>
-        <w:ind w:left="1440"/>
-        <w:rPr>
-          <w:lang w:val="en-US"/>
-        </w:rPr>
-      </w:pPr>
-      <w:r>
-        <w:rPr>
-          <w:lang w:val="en-US"/>
-        </w:rPr>
-        <w:t>W</w:t>
-      </w:r>
-      <w:r>
-        <w:rPr>
-          <w:lang w:val="en-US"/>
-        </w:rPr>
-        <w:t>e needed a way to reserve a desk so that people didn’t make a drive in only to find out there was no room.</w:t>
-      </w:r>
-    </w:p>
-    <w:p>
-      <w:pPr>
-        <w:pStyle w:val="ListParagraph"/>
-        <w:ind w:left="1440"/>
-        <w:rPr>
-          <w:lang w:val="en-US"/>
-        </w:rPr>
-      </w:pPr>
-    </w:p>
-    <w:p>
-      <w:pPr>
-        <w:pStyle w:val="ListParagraph"/>
-        <w:ind w:left="1440"/>
-        <w:rPr>
-          <w:lang w:val="en-US"/>
-        </w:rPr>
-      </w:pPr>
-      <w:r>
-        <w:rPr>
-          <w:lang w:val="en-US"/>
-        </w:rPr>
-        <w:t xml:space="preserve">At the same time, </w:t>
-      </w:r>
-      <w:r>
-        <w:rPr>
-          <w:lang w:val="en-US"/>
-        </w:rPr>
-        <w:t xml:space="preserve">I couldn’t justify paying a monthly fee for an app when all we needed to do was say that we wanted a particular </w:t>
-      </w:r>
-      <w:proofErr w:type="gramStart"/>
-      <w:r>
-        <w:rPr>
-          <w:lang w:val="en-US"/>
-        </w:rPr>
-        <w:t>desk</w:t>
-      </w:r>
-      <w:proofErr w:type="gramEnd"/>
-      <w:r>
-        <w:rPr>
-          <w:lang w:val="en-US"/>
-        </w:rPr>
-        <w:t xml:space="preserve"> so I </w:t>
-      </w:r>
-      <w:r>
-        <w:rPr>
-          <w:lang w:val="en-US"/>
-        </w:rPr>
-        <w:t xml:space="preserve">started looking around at what we were already using for tools to see if there was an opportunity there. </w:t>
-      </w:r>
-    </w:p>
-    <w:p>
-      <w:pPr>
-        <w:pStyle w:val="ListParagraph"/>
-        <w:ind w:left="1440"/>
-        <w:rPr>
-          <w:lang w:val="en-US"/>
-        </w:rPr>
-      </w:pPr>
-    </w:p>
-    <w:p>
-      <w:pPr>
-        <w:pStyle w:val="ListParagraph"/>
-        <w:ind w:left="1440"/>
-        <w:rPr>
-          <w:lang w:val="en-US"/>
-        </w:rPr>
-      </w:pPr>
-      <w:r>
-        <w:rPr>
-          <w:lang w:val="en-US"/>
-        </w:rPr>
-        <w:t>I decided to try using Slack for our desk booking.</w:t>
-      </w:r>
-    </w:p>
-    <w:p>
-      <w:pPr>
-        <w:pStyle w:val="ListParagraph"/>
-        <w:ind w:left="1440"/>
-        <w:rPr>
-          <w:lang w:val="en-US"/>
-        </w:rPr>
-      </w:pPr>
-    </w:p>
-    <w:p>
-      <w:pPr>
-        <w:pStyle w:val="ListParagraph"/>
-        <w:ind w:left="1440"/>
-        <w:rPr>
-          <w:lang w:val="en-US"/>
-        </w:rPr>
-      </w:pPr>
-      <w:r>
-        <w:rPr>
-          <w:lang w:val="en-US"/>
-        </w:rPr>
-        <w:t xml:space="preserve">I started out with a poll and then, as we got things set up at the office and the number of desks available grew, I switched to a post with multiple messages </w:t>
-      </w:r>
-      <w:proofErr w:type="gramStart"/>
-      <w:r>
-        <w:rPr>
-          <w:lang w:val="en-US"/>
-        </w:rPr>
-        <w:t>were</w:t>
-      </w:r>
-      <w:proofErr w:type="gramEnd"/>
-      <w:r>
-        <w:rPr>
-          <w:lang w:val="en-US"/>
-        </w:rPr>
-        <w:t xml:space="preserve"> staff could add an emoji to the desk message they wanted to reserve.</w:t>
-      </w:r>
-    </w:p>
-    <w:p>
-      <w:pPr>
-        <w:pStyle w:val="ListParagraph"/>
-        <w:ind w:left="1440"/>
-        <w:rPr>
-          <w:lang w:val="en-US"/>
-        </w:rPr>
-      </w:pPr>
-    </w:p>
-    <w:p>
-      <w:pPr>
-        <w:pStyle w:val="ListParagraph"/>
-        <w:ind w:left="1440"/>
-        <w:rPr>
-          <w:lang w:val="en-US"/>
-        </w:rPr>
-      </w:pPr>
-      <w:r>
-        <w:rPr>
-          <w:lang w:val="en-US"/>
-        </w:rPr>
-        <w:t xml:space="preserve">In the end, I wanted to automate the posting of the message so that I would have to do it manually every day and that’s when I </w:t>
-      </w:r>
-      <w:proofErr w:type="gramStart"/>
-      <w:r>
-        <w:rPr>
-          <w:lang w:val="en-US"/>
-        </w:rPr>
-        <w:t>looked into</w:t>
-      </w:r>
-      <w:proofErr w:type="gramEnd"/>
-      <w:r>
-        <w:rPr>
-          <w:lang w:val="en-US"/>
-        </w:rPr>
-        <w:t xml:space="preserve"> creating a Slack bot which we’ll talk about today.</w:t>
-      </w:r>
-    </w:p>
-    <w:p>
-      <w:pPr>
-        <w:pStyle w:val="ListParagraph"/>
-        <w:ind w:left="1440"/>
-        <w:rPr>
-          <w:lang w:val="en-US"/>
-        </w:rPr>
-      </w:pPr>
-    </w:p>
-    <w:p>
-      <w:pPr>
-        <w:pStyle w:val="ListParagraph"/>
-        <w:ind w:left="1440"/>
-        <w:rPr>
-          <w:b/>
-          <w:bCs/>
-          <w:i/>
-          <w:iCs/>
-          <w:color w:val="7030A0"/>
-          <w:lang w:val="en-US"/>
-        </w:rPr>
-      </w:pPr>
-      <w:r>
-        <w:rPr>
-          <w:b/>
-          <w:bCs/>
-          <w:i/>
-          <w:iCs/>
-          <w:color w:val="7030A0"/>
-          <w:lang w:val="en-US"/>
-        </w:rPr>
-        <w:t>[click for bullet 1]</w:t>
-      </w:r>
-    </w:p>
-    <w:p>
-      <w:pPr>
-        <w:pStyle w:val="ListParagraph"/>
-        <w:ind w:left="1440"/>
-        <w:rPr>
-          <w:lang w:val="en-US"/>
-        </w:rPr>
-      </w:pPr>
-      <w:r>
-        <w:rPr>
-          <w:lang w:val="en-US"/>
-        </w:rPr>
-        <w:t>For this talk, t</w:t>
-      </w:r>
-      <w:r>
-        <w:rPr>
-          <w:lang w:val="en-US"/>
-        </w:rPr>
-        <w:t>he first thing we’ll do is take a quick look at the Slack message we’re going to create and interact with.</w:t>
-      </w:r>
-    </w:p>
-    <w:p>
-      <w:pPr>
-        <w:pStyle w:val="ListParagraph"/>
-        <w:ind w:left="1440"/>
-        <w:rPr>
-          <w:lang w:val="en-US"/>
-        </w:rPr>
-      </w:pPr>
-    </w:p>
-    <w:p>
-      <w:pPr>
-        <w:pStyle w:val="ListParagraph"/>
-        <w:ind w:left="1440"/>
-        <w:rPr>
-          <w:b/>
-          <w:bCs/>
-          <w:i/>
-          <w:iCs/>
-          <w:color w:val="7030A0"/>
-          <w:lang w:val="en-US"/>
-        </w:rPr>
-      </w:pPr>
-      <w:r>
-        <w:rPr>
-          <w:b/>
-          <w:bCs/>
-          <w:i/>
-          <w:iCs/>
-          <w:color w:val="7030A0"/>
-          <w:lang w:val="en-US"/>
-        </w:rPr>
-        <w:t xml:space="preserve">[click for bullet </w:t>
-      </w:r>
-      <w:r>
-        <w:rPr>
-          <w:b/>
-          <w:bCs/>
-          <w:i/>
-          <w:iCs/>
-          <w:color w:val="7030A0"/>
-          <w:lang w:val="en-US"/>
-        </w:rPr>
-        <w:t>2</w:t>
-      </w:r>
-      <w:r>
-        <w:rPr>
-          <w:b/>
-          <w:bCs/>
-          <w:i/>
-          <w:iCs/>
-          <w:color w:val="7030A0"/>
-          <w:lang w:val="en-US"/>
-        </w:rPr>
-        <w:t>]</w:t>
-      </w:r>
-    </w:p>
-    <w:p>
-      <w:pPr>
-        <w:pStyle w:val="ListParagraph"/>
-        <w:ind w:left="1440"/>
-        <w:rPr>
-          <w:lang w:val="en-US"/>
-        </w:rPr>
-      </w:pPr>
-      <w:r>
-        <w:rPr>
-          <w:lang w:val="en-US"/>
-        </w:rPr>
-        <w:t>Then we’re going to jump into setting up an app in Slack and building the code</w:t>
-      </w:r>
-      <w:r>
-        <w:rPr>
-          <w:lang w:val="en-US"/>
-        </w:rPr>
-        <w:t>.</w:t>
-      </w:r>
-    </w:p>
-    <w:p>
-      <w:pPr>
-        <w:pStyle w:val="ListParagraph"/>
-        <w:ind w:left="1440"/>
-        <w:rPr>
-          <w:b/>
-          <w:bCs/>
-          <w:i/>
-          <w:iCs/>
-          <w:color w:val="7030A0"/>
-          <w:lang w:val="en-US"/>
-        </w:rPr>
-      </w:pPr>
-    </w:p>
-    <w:p>
-      <w:pPr>
-        <w:pStyle w:val="ListParagraph"/>
-        <w:spacing w:after="0"/>
-        <w:ind w:left="1440"/>
-        <w:rPr>
-          <w:b/>
-          <w:bCs/>
-          <w:i/>
-          <w:iCs/>
-          <w:color w:val="7030A0"/>
-          <w:lang w:val="en-US"/>
-        </w:rPr>
-      </w:pPr>
-      <w:r>
-        <w:rPr>
-          <w:b/>
-          <w:bCs/>
-          <w:i/>
-          <w:iCs/>
-          <w:color w:val="7030A0"/>
-          <w:lang w:val="en-US"/>
-        </w:rPr>
-        <w:t>[click for bullet</w:t>
-      </w:r>
-      <w:r>
-        <w:rPr>
-          <w:b/>
-          <w:bCs/>
-          <w:i/>
-          <w:iCs/>
-          <w:color w:val="7030A0"/>
-          <w:lang w:val="en-US"/>
-        </w:rPr>
-        <w:t>s 3 &amp; 4</w:t>
-      </w:r>
-      <w:r>
-        <w:rPr>
-          <w:b/>
-          <w:bCs/>
-          <w:i/>
-          <w:iCs/>
-          <w:color w:val="7030A0"/>
-          <w:lang w:val="en-US"/>
-        </w:rPr>
-        <w:t>]</w:t>
-      </w:r>
-    </w:p>
-    <w:p>
-      <w:pPr>
-        <w:ind w:left="1440"/>
-        <w:rPr>
-          <w:lang w:val="en-US"/>
-        </w:rPr>
-      </w:pPr>
-      <w:r>
-        <w:rPr>
-          <w:lang w:val="en-US"/>
-        </w:rPr>
-        <w:t xml:space="preserve">For the code, we’re going to </w:t>
-      </w:r>
-      <w:r>
-        <w:rPr>
-          <w:lang w:val="en-US"/>
-        </w:rPr>
-        <w:t xml:space="preserve">leverage </w:t>
-      </w:r>
-      <w:r>
-        <w:rPr>
-          <w:lang w:val="en-US"/>
-        </w:rPr>
-        <w:t xml:space="preserve">Slack’s </w:t>
-      </w:r>
-      <w:r>
-        <w:rPr>
-          <w:lang w:val="en-US"/>
-        </w:rPr>
-        <w:t xml:space="preserve">Bolt for </w:t>
-      </w:r>
-      <w:r>
-        <w:rPr>
-          <w:lang w:val="en-US"/>
-        </w:rPr>
-        <w:t>JavaScript SDK</w:t>
-      </w:r>
-    </w:p>
-    <w:p>
-      <w:pPr>
-        <w:pStyle w:val="ListParagraph"/>
-        <w:ind w:left="1440"/>
-        <w:rPr>
-          <w:lang w:val="en-US"/>
-        </w:rPr>
-      </w:pPr>
-    </w:p>
-    <w:p>
-      <w:pPr>
-        <w:rPr>
-          <w:b/>
-          <w:bCs/>
-          <w:i/>
-          <w:iCs/>
-          <w:color w:val="7030A0"/>
-          <w:lang w:val="en-US"/>
-        </w:rPr>
-      </w:pPr>
-      <w:r>
-        <w:rPr>
-          <w:b/>
-          <w:bCs/>
-          <w:i/>
-          <w:iCs/>
-          <w:color w:val="7030A0"/>
-          <w:lang w:val="en-US"/>
-        </w:rPr>
-        <w:t>[Switch to Slack and show 3</w:t>
-      </w:r>
-      <w:r>
-        <w:rPr>
-          <w:b/>
-          <w:bCs/>
-          <w:i/>
-          <w:iCs/>
-          <w:color w:val="7030A0"/>
-          <w:vertAlign w:val="superscript"/>
-          <w:lang w:val="en-US"/>
-        </w:rPr>
-        <w:t>rd</w:t>
-      </w:r>
-      <w:r>
-        <w:rPr>
-          <w:b/>
-          <w:bCs/>
-          <w:i/>
-          <w:iCs/>
-          <w:color w:val="7030A0"/>
-          <w:lang w:val="en-US"/>
-        </w:rPr>
-        <w:t>-apprach channel]</w:t>
-      </w:r>
-    </w:p>
-    <w:p>
-      <w:pPr>
-        <w:pStyle w:val="ListParagraph"/>
-        <w:ind w:left="1440"/>
-        <w:rPr>
-          <w:lang w:val="en-US"/>
-        </w:rPr>
-      </w:pPr>
-      <w:r>
-        <w:rPr>
-          <w:lang w:val="en-US"/>
-        </w:rPr>
-        <w:t>If you don’t already have a Slack account, you can sign up for a free one which is nice because it has access to the Slack API.</w:t>
-      </w:r>
-    </w:p>
-    <w:p>
-      <w:pPr>
-        <w:pStyle w:val="ListParagraph"/>
-        <w:ind w:left="1440"/>
-        <w:rPr>
-          <w:lang w:val="en-US"/>
-        </w:rPr>
-      </w:pPr>
-    </w:p>
-    <w:p>
-      <w:pPr>
-        <w:pStyle w:val="ListParagraph"/>
-        <w:ind w:left="1440"/>
-        <w:rPr>
-          <w:lang w:val="en-US"/>
-        </w:rPr>
-      </w:pPr>
-      <w:r>
-        <w:rPr>
-          <w:lang w:val="en-US"/>
-        </w:rPr>
-        <w:t xml:space="preserve">This is the desk booking message that we’re about to build. </w:t>
-      </w:r>
-    </w:p>
-    <w:p>
-      <w:pPr>
-        <w:pStyle w:val="ListParagraph"/>
-        <w:ind w:left="1440"/>
-        <w:rPr>
-          <w:lang w:val="en-US"/>
-        </w:rPr>
-      </w:pPr>
-    </w:p>
-    <w:p>
-      <w:pPr>
-        <w:pStyle w:val="ListParagraph"/>
-        <w:ind w:left="1440"/>
-        <w:rPr>
-          <w:lang w:val="en-US"/>
-        </w:rPr>
-      </w:pPr>
-      <w:r>
-        <w:rPr>
-          <w:lang w:val="en-US"/>
-        </w:rPr>
-        <w:t xml:space="preserve">You’ll be able to @ the bot’s name to trigger it to post this message, clicking </w:t>
-      </w:r>
-      <w:r>
-        <w:rPr>
-          <w:lang w:val="en-US"/>
-        </w:rPr>
-        <w:t>a</w:t>
-      </w:r>
-      <w:r>
-        <w:rPr>
-          <w:lang w:val="en-US"/>
-        </w:rPr>
-        <w:t xml:space="preserve"> button will indicate that you reserved </w:t>
-      </w:r>
-      <w:r>
-        <w:rPr>
-          <w:lang w:val="en-US"/>
-        </w:rPr>
-        <w:t>the desk</w:t>
-      </w:r>
-      <w:r>
-        <w:rPr>
-          <w:lang w:val="en-US"/>
-        </w:rPr>
-        <w:t xml:space="preserve">, clicking </w:t>
-      </w:r>
-      <w:r>
-        <w:rPr>
-          <w:lang w:val="en-US"/>
-        </w:rPr>
-        <w:t>the button</w:t>
-      </w:r>
-      <w:r>
-        <w:rPr>
-          <w:lang w:val="en-US"/>
-        </w:rPr>
-        <w:t xml:space="preserve"> again will remove your reservation, and the bot will be automated to post the message at the same time each workday.</w:t>
-      </w:r>
-    </w:p>
-    <w:p>
-      <w:pPr>
-        <w:pStyle w:val="ListParagraph"/>
-        <w:ind w:left="1440"/>
-        <w:rPr>
-          <w:lang w:val="en-US"/>
-        </w:rPr>
-      </w:pPr>
-    </w:p>
-    <w:p>
-      <w:pPr>
-        <w:pStyle w:val="ListParagraph"/>
-        <w:ind w:left="1440"/>
-        <w:rPr>
-          <w:lang w:val="en-US"/>
-        </w:rPr>
-      </w:pPr>
-      <w:r>
-        <w:rPr>
-          <w:lang w:val="en-US"/>
-        </w:rPr>
-        <w:t>Creating the bot itself is a combination of code and Slack API settings</w:t>
+        <w:t xml:space="preserve">that </w:t>
+      </w:r>
+      <w:r>
+        <w:rPr>
+          <w:lang w:val="en-US"/>
+        </w:rPr>
+        <w:t xml:space="preserve">you’ll need to do </w:t>
+      </w:r>
+      <w:r>
+        <w:rPr>
+          <w:lang w:val="en-US"/>
+        </w:rPr>
+        <w:t>is to switch over to Slack’s API</w:t>
       </w:r>
       <w:r>
         <w:rPr>
@@ -2009,130 +1884,6 @@
         </w:rPr>
         <w:t xml:space="preserve">. </w:t>
       </w:r>
-      <w:r>
-        <w:rPr>
-          <w:lang w:val="en-US"/>
-        </w:rPr>
-        <w:t xml:space="preserve">I’ll show you </w:t>
-      </w:r>
-      <w:r>
-        <w:rPr>
-          <w:lang w:val="en-US"/>
-        </w:rPr>
-        <w:t>the bot</w:t>
-      </w:r>
-      <w:r>
-        <w:rPr>
-          <w:lang w:val="en-US"/>
-        </w:rPr>
-        <w:t>’s code</w:t>
-      </w:r>
-      <w:r>
-        <w:rPr>
-          <w:lang w:val="en-US"/>
-        </w:rPr>
-        <w:t xml:space="preserve"> in steps and switch over to Slack to see each </w:t>
-      </w:r>
-      <w:r>
-        <w:rPr>
-          <w:lang w:val="en-US"/>
-        </w:rPr>
-        <w:t xml:space="preserve">step’s </w:t>
-      </w:r>
-      <w:r>
-        <w:rPr>
-          <w:lang w:val="en-US"/>
-        </w:rPr>
-        <w:t xml:space="preserve">progress. </w:t>
-      </w:r>
-    </w:p>
-    <w:p>
-      <w:pPr>
-        <w:pStyle w:val="ListParagraph"/>
-        <w:ind w:left="1440"/>
-        <w:rPr>
-          <w:lang w:val="en-US"/>
-        </w:rPr>
-      </w:pPr>
-    </w:p>
-    <w:p>
-      <w:pPr>
-        <w:pStyle w:val="ListParagraph"/>
-        <w:numPr>
-          <w:ilvl w:val="1"/>
-          <w:numId w:val="1"/>
-        </w:numPr>
-        <w:rPr>
-          <w:b/>
-          <w:bCs/>
-          <w:lang w:val="en-US"/>
-        </w:rPr>
-      </w:pPr>
-      <w:r>
-        <w:rPr>
-          <w:b/>
-          <w:bCs/>
-          <w:lang w:val="en-US"/>
-        </w:rPr>
-        <w:t>Slack/Code</w:t>
-      </w:r>
-    </w:p>
-    <w:p>
-      <w:pPr>
-        <w:pStyle w:val="ListParagraph"/>
-        <w:ind w:left="1440"/>
-        <w:rPr>
-          <w:lang w:val="en-US"/>
-        </w:rPr>
-      </w:pPr>
-      <w:r>
-        <w:rPr>
-          <w:lang w:val="en-US"/>
-        </w:rPr>
-        <w:t>When you’re in Slack, t</w:t>
-      </w:r>
-      <w:r>
-        <w:rPr>
-          <w:lang w:val="en-US"/>
-        </w:rPr>
-        <w:t xml:space="preserve">he first </w:t>
-      </w:r>
-      <w:r>
-        <w:rPr>
-          <w:lang w:val="en-US"/>
-        </w:rPr>
-        <w:t>thing</w:t>
-      </w:r>
-      <w:r>
-        <w:rPr>
-          <w:lang w:val="en-US"/>
-        </w:rPr>
-        <w:t xml:space="preserve"> </w:t>
-      </w:r>
-      <w:r>
-        <w:rPr>
-          <w:lang w:val="en-US"/>
-        </w:rPr>
-        <w:t xml:space="preserve">that </w:t>
-      </w:r>
-      <w:r>
-        <w:rPr>
-          <w:lang w:val="en-US"/>
-        </w:rPr>
-        <w:t xml:space="preserve">you’ll need to do </w:t>
-      </w:r>
-      <w:r>
-        <w:rPr>
-          <w:lang w:val="en-US"/>
-        </w:rPr>
-        <w:t>is to switch over to Slack’s API</w:t>
-      </w:r>
-      <w:r>
-        <w:rPr>
-          <w:lang w:val="en-US"/>
-        </w:rPr>
-        <w:t xml:space="preserve">. </w:t>
-      </w:r>
     </w:p>
     <w:p>
       <w:pPr>
@@ -2233,16 +1984,8 @@
         <w:rPr>
           <w:lang w:val="en-US"/>
         </w:rPr>
-        <w:t xml:space="preserve"> in your </w:t>
-      </w:r>
-      <w:proofErr w:type="gramStart"/>
-      <w:r>
-        <w:rPr>
-          <w:lang w:val="en-US"/>
-        </w:rPr>
-        <w:t>browser</w:t>
-      </w:r>
-      <w:proofErr w:type="gramEnd"/>
+        <w:t xml:space="preserve"> in your browser</w:t>
+      </w:r>
     </w:p>
     <w:p>
       <w:pPr>
@@ -2519,7 +2262,7 @@
         </w:rPr>
         <w:t xml:space="preserve">: </w:t>
       </w:r>
-      <w:hyperlink r:id="rId9" w:anchor="create-an-app" w:history="1">
+      <w:hyperlink r:id="rId8" w:anchor="create-an-app" w:history="1">
         <w:r>
           <w:rPr>
             <w:rStyle w:val="Hyperlink"/>
@@ -2697,21 +2440,7 @@
         <w:rPr>
           <w:lang w:val="en-US"/>
         </w:rPr>
-        <w:t xml:space="preserve">I was going to walk you through installing the </w:t>
-      </w:r>
-      <w:proofErr w:type="spellStart"/>
-      <w:r>
-        <w:rPr>
-          <w:lang w:val="en-US"/>
-        </w:rPr>
-        <w:t>npm</w:t>
-      </w:r>
-      <w:proofErr w:type="spellEnd"/>
-      <w:r>
-        <w:rPr>
-          <w:lang w:val="en-US"/>
-        </w:rPr>
-        <w:t xml:space="preserve"> packages but, for time</w:t>
+        <w:t>I was going to walk you through installing the npm packages but, for time</w:t>
       </w:r>
       <w:r>
         <w:rPr>
@@ -2764,33 +2493,7 @@
           <w:color w:val="7030A0"/>
           <w:lang w:val="en-US"/>
         </w:rPr>
-        <w:t xml:space="preserve">[Show contents of </w:t>
-      </w:r>
-      <w:proofErr w:type="spellStart"/>
-      <w:proofErr w:type="gramStart"/>
-      <w:r>
-        <w:rPr>
-          <w:b/>
-          <w:bCs/>
-          <w:i/>
-          <w:iCs/>
-          <w:color w:val="7030A0"/>
-          <w:lang w:val="en-US"/>
-        </w:rPr>
-        <w:t>package.json</w:t>
-      </w:r>
-      <w:proofErr w:type="spellEnd"/>
-      <w:proofErr w:type="gramEnd"/>
-      <w:r>
-        <w:rPr>
-          <w:b/>
-          <w:bCs/>
-          <w:i/>
-          <w:iCs/>
-          <w:color w:val="7030A0"/>
-          <w:lang w:val="en-US"/>
-        </w:rPr>
-        <w:t xml:space="preserve">] </w:t>
+        <w:t xml:space="preserve">[Show contents of package.json] </w:t>
       </w:r>
       <w:r>
         <w:rPr>
@@ -3063,18 +2766,8 @@
           <w:bCs/>
           <w:lang w:val="en-US"/>
         </w:rPr>
-        <w:t xml:space="preserve">from </w:t>
-      </w:r>
-      <w:proofErr w:type="gramStart"/>
-      <w:r>
-        <w:rPr>
-          <w:b/>
-          <w:bCs/>
-          <w:lang w:val="en-US"/>
-        </w:rPr>
-        <w:t>scratch</w:t>
-      </w:r>
-      <w:proofErr w:type="gramEnd"/>
+        <w:t>from scratch</w:t>
+      </w:r>
     </w:p>
     <w:p>
       <w:pPr>
@@ -3135,16 +2828,8 @@
         <w:rPr>
           <w:lang w:val="en-US"/>
         </w:rPr>
-        <w:t xml:space="preserve"> and select a </w:t>
-      </w:r>
-      <w:proofErr w:type="gramStart"/>
-      <w:r>
-        <w:rPr>
-          <w:lang w:val="en-US"/>
-        </w:rPr>
-        <w:t>workspace</w:t>
-      </w:r>
-      <w:proofErr w:type="gramEnd"/>
+        <w:t xml:space="preserve"> and select a workspace</w:t>
+      </w:r>
     </w:p>
     <w:p>
       <w:pPr>
@@ -3175,120 +2860,765 @@
         <w:rPr>
           <w:lang w:val="en-US"/>
         </w:rPr>
+        <w:t xml:space="preserve"> button</w:t>
+      </w:r>
+    </w:p>
+    <w:p>
+      <w:pPr>
+        <w:pStyle w:val="ListParagraph"/>
+        <w:ind w:left="1440"/>
+        <w:rPr>
+          <w:lang w:val="en-US"/>
+        </w:rPr>
+      </w:pPr>
+    </w:p>
+    <w:p>
+      <w:pPr>
+        <w:pStyle w:val="ListParagraph"/>
+        <w:ind w:left="1440"/>
+        <w:rPr>
+          <w:lang w:val="en-US"/>
+        </w:rPr>
+      </w:pPr>
+      <w:r>
+        <w:rPr>
+          <w:lang w:val="en-US"/>
+        </w:rPr>
+        <w:t xml:space="preserve">The first thing you’ll see are the features and functionality that you want your app to have, App credentials will be needed by </w:t>
+      </w:r>
+      <w:r>
+        <w:rPr>
+          <w:lang w:val="en-US"/>
+        </w:rPr>
+        <w:t>your code</w:t>
+      </w:r>
+      <w:r>
+        <w:rPr>
+          <w:lang w:val="en-US"/>
+        </w:rPr>
+        <w:t xml:space="preserve"> in order to communicate to the API, Display information allows you to adjust what gets displayed for the app once it’s added to Slack.</w:t>
+      </w:r>
+    </w:p>
+    <w:p>
+      <w:pPr>
+        <w:pStyle w:val="ListParagraph"/>
+        <w:ind w:left="1440"/>
+        <w:rPr>
+          <w:lang w:val="en-US"/>
+        </w:rPr>
+      </w:pPr>
+    </w:p>
+    <w:p>
+      <w:pPr>
+        <w:pStyle w:val="ListParagraph"/>
+        <w:ind w:left="1440"/>
+        <w:rPr>
+          <w:lang w:val="en-US"/>
+        </w:rPr>
+      </w:pPr>
+      <w:r>
+        <w:rPr>
+          <w:lang w:val="en-US"/>
+        </w:rPr>
+        <w:t xml:space="preserve">The bot needs the Signing secret so scroll down to the </w:t>
+      </w:r>
+      <w:r>
+        <w:rPr>
+          <w:b/>
+          <w:bCs/>
+          <w:i/>
+          <w:iCs/>
+          <w:lang w:val="en-US"/>
+        </w:rPr>
+        <w:t>App Credentials section</w:t>
+      </w:r>
+      <w:r>
+        <w:rPr>
+          <w:lang w:val="en-US"/>
+        </w:rPr>
+        <w:t xml:space="preserve"> and copy the app’s Signing Secret by clicking </w:t>
+      </w:r>
+      <w:r>
+        <w:rPr>
+          <w:b/>
+          <w:bCs/>
+          <w:lang w:val="en-US"/>
+        </w:rPr>
+        <w:t>Show</w:t>
+      </w:r>
+      <w:r>
+        <w:rPr>
+          <w:lang w:val="en-US"/>
+        </w:rPr>
+        <w:t xml:space="preserve"> first. In the VS Code terminal, save this to an environment variable:</w:t>
+      </w:r>
+    </w:p>
+    <w:p>
+      <w:pPr>
+        <w:pStyle w:val="ListParagraph"/>
+        <w:ind w:left="2160"/>
+        <w:rPr>
+          <w:lang w:val="en-US"/>
+        </w:rPr>
+      </w:pPr>
+      <w:r>
+        <w:rPr>
+          <w:b/>
+          <w:bCs/>
+          <w:lang w:val="en-US"/>
+        </w:rPr>
+        <w:t>$ENV:</w:t>
+      </w:r>
+      <w:r>
+        <w:rPr>
+          <w:b/>
+          <w:bCs/>
+          <w:lang w:val="en-US"/>
+        </w:rPr>
+        <w:t>SLACK_SIGNING_SECRET=""</w:t>
+      </w:r>
+    </w:p>
+    <w:p>
+      <w:pPr>
+        <w:pStyle w:val="ListParagraph"/>
+        <w:ind w:left="1440"/>
+        <w:rPr>
+          <w:lang w:val="en-US"/>
+        </w:rPr>
+      </w:pPr>
+    </w:p>
+    <w:p>
+      <w:pPr>
+        <w:pStyle w:val="ListParagraph"/>
+        <w:ind w:left="2160"/>
+        <w:rPr>
+          <w:lang w:val="en-US"/>
+        </w:rPr>
+      </w:pPr>
+      <w:r>
+        <w:rPr>
+          <w:lang w:val="en-US"/>
+        </w:rPr>
+        <w:t xml:space="preserve">I’m using a PowerShell terminal here so I’m prefixing the variable name with </w:t>
+      </w:r>
+      <w:r>
+        <w:rPr>
+          <w:b/>
+          <w:bCs/>
+          <w:lang w:val="en-US"/>
+        </w:rPr>
+        <w:t>$ENV:</w:t>
+      </w:r>
+    </w:p>
+    <w:p>
+      <w:pPr>
+        <w:pStyle w:val="ListParagraph"/>
+        <w:ind w:left="2160"/>
+        <w:rPr>
+          <w:lang w:val="en-US"/>
+        </w:rPr>
+      </w:pPr>
+    </w:p>
+    <w:p>
+      <w:pPr>
+        <w:pStyle w:val="ListParagraph"/>
+        <w:ind w:left="2160"/>
+        <w:rPr>
+          <w:lang w:val="en-US"/>
+        </w:rPr>
+      </w:pPr>
+      <w:r>
+        <w:rPr>
+          <w:lang w:val="en-US"/>
+        </w:rPr>
+        <w:lastRenderedPageBreak/>
+        <w:t xml:space="preserve">For Linux/macOS replace ‘$ENV:’ with ‘export ’ </w:t>
+      </w:r>
+    </w:p>
+    <w:p>
+      <w:pPr>
+        <w:pStyle w:val="ListParagraph"/>
+        <w:ind w:left="1440"/>
+        <w:rPr>
+          <w:lang w:val="en-US"/>
+        </w:rPr>
+      </w:pPr>
+    </w:p>
+    <w:p>
+      <w:pPr>
+        <w:pStyle w:val="ListParagraph"/>
+        <w:ind w:left="1440"/>
+        <w:rPr>
+          <w:lang w:val="en-US"/>
+        </w:rPr>
+      </w:pPr>
+      <w:r>
+        <w:rPr>
+          <w:lang w:val="en-US"/>
+        </w:rPr>
+        <w:t xml:space="preserve">Go back to the Slack API and under the </w:t>
+      </w:r>
+      <w:r>
+        <w:rPr>
+          <w:b/>
+          <w:bCs/>
+          <w:i/>
+          <w:iCs/>
+          <w:lang w:val="en-US"/>
+        </w:rPr>
+        <w:t>Add features and functionality section</w:t>
+      </w:r>
+      <w:r>
+        <w:rPr>
+          <w:lang w:val="en-US"/>
+        </w:rPr>
+        <w:t xml:space="preserve">, click on the </w:t>
+      </w:r>
+      <w:r>
+        <w:rPr>
+          <w:b/>
+          <w:bCs/>
+          <w:lang w:val="en-US"/>
+        </w:rPr>
+        <w:t>Permissions</w:t>
+      </w:r>
+      <w:r>
+        <w:rPr>
+          <w:lang w:val="en-US"/>
+        </w:rPr>
+        <w:t xml:space="preserve"> item.</w:t>
+      </w:r>
+    </w:p>
+    <w:p>
+      <w:pPr>
+        <w:pStyle w:val="ListParagraph"/>
+        <w:ind w:left="2160"/>
+        <w:rPr>
+          <w:lang w:val="en-US"/>
+        </w:rPr>
+      </w:pPr>
+      <w:r>
+        <w:rPr>
+          <w:lang w:val="en-US"/>
+        </w:rPr>
+        <w:t xml:space="preserve">Scroll down to </w:t>
+      </w:r>
+      <w:r>
+        <w:rPr>
+          <w:b/>
+          <w:bCs/>
+          <w:i/>
+          <w:iCs/>
+          <w:lang w:val="en-US"/>
+        </w:rPr>
+        <w:t>Scopes</w:t>
+      </w:r>
+      <w:r>
+        <w:rPr>
+          <w:lang w:val="en-US"/>
+        </w:rPr>
+        <w:t xml:space="preserve"> and click the Add an </w:t>
+      </w:r>
+      <w:r>
+        <w:rPr>
+          <w:b/>
+          <w:bCs/>
+          <w:lang w:val="en-US"/>
+        </w:rPr>
+        <w:t>OAuth Scope</w:t>
+      </w:r>
+      <w:r>
+        <w:rPr>
+          <w:lang w:val="en-US"/>
+        </w:rPr>
+        <w:t xml:space="preserve"> button under </w:t>
+      </w:r>
+      <w:r>
+        <w:rPr>
+          <w:b/>
+          <w:bCs/>
+          <w:lang w:val="en-US"/>
+        </w:rPr>
+        <w:t>Bot Token Scopes</w:t>
+      </w:r>
+      <w:r>
+        <w:rPr>
+          <w:lang w:val="en-US"/>
+        </w:rPr>
+        <w:t>.</w:t>
+      </w:r>
+    </w:p>
+    <w:p>
+      <w:pPr>
+        <w:pStyle w:val="ListParagraph"/>
+        <w:ind w:left="2160"/>
+        <w:rPr>
+          <w:lang w:val="en-US"/>
+        </w:rPr>
+      </w:pPr>
+    </w:p>
+    <w:p>
+      <w:pPr>
+        <w:pStyle w:val="ListParagraph"/>
+        <w:ind w:left="2160"/>
+        <w:rPr>
+          <w:lang w:val="en-US"/>
+        </w:rPr>
+      </w:pPr>
+      <w:r>
+        <w:rPr>
+          <w:lang w:val="en-US"/>
+        </w:rPr>
+        <w:t xml:space="preserve">For this app, we’ll need </w:t>
+      </w:r>
+      <w:r>
+        <w:rPr>
+          <w:b/>
+          <w:bCs/>
+          <w:lang w:val="en-US"/>
+        </w:rPr>
+        <w:t>app_mentions:read</w:t>
+      </w:r>
+      <w:r>
+        <w:rPr>
+          <w:lang w:val="en-US"/>
+        </w:rPr>
+        <w:t xml:space="preserve"> so that the bot can respond to someone doing an @BotName.</w:t>
+      </w:r>
+    </w:p>
+    <w:p>
+      <w:pPr>
+        <w:pStyle w:val="ListParagraph"/>
+        <w:ind w:left="2160"/>
+        <w:rPr>
+          <w:lang w:val="en-US"/>
+        </w:rPr>
+      </w:pPr>
+    </w:p>
+    <w:p>
+      <w:pPr>
+        <w:pStyle w:val="ListParagraph"/>
+        <w:ind w:left="2160"/>
+        <w:rPr>
+          <w:lang w:val="en-US"/>
+        </w:rPr>
+      </w:pPr>
+      <w:r>
+        <w:rPr>
+          <w:lang w:val="en-US"/>
+        </w:rPr>
+        <w:t xml:space="preserve">We’ll need </w:t>
+      </w:r>
+      <w:r>
+        <w:rPr>
+          <w:b/>
+          <w:bCs/>
+          <w:lang w:val="en-US"/>
+        </w:rPr>
+        <w:t>chat:write</w:t>
+      </w:r>
+      <w:r>
+        <w:rPr>
+          <w:lang w:val="en-US"/>
+        </w:rPr>
+        <w:t xml:space="preserve"> so that the bot can post messages.</w:t>
+      </w:r>
+    </w:p>
+    <w:p>
+      <w:pPr>
+        <w:pStyle w:val="ListParagraph"/>
+        <w:ind w:left="2160"/>
+        <w:rPr>
+          <w:lang w:val="en-US"/>
+        </w:rPr>
+      </w:pPr>
+    </w:p>
+    <w:p>
+      <w:pPr>
+        <w:pStyle w:val="ListParagraph"/>
+        <w:ind w:left="2160"/>
+        <w:rPr>
+          <w:b/>
+          <w:bCs/>
+          <w:lang w:val="en-US"/>
+        </w:rPr>
+      </w:pPr>
+      <w:r>
+        <w:rPr>
+          <w:b/>
+          <w:bCs/>
+          <w:lang w:val="en-US"/>
+        </w:rPr>
+        <w:t>users:read</w:t>
+      </w:r>
+    </w:p>
+    <w:p>
+      <w:pPr>
+        <w:pStyle w:val="ListParagraph"/>
+        <w:ind w:left="2160"/>
+        <w:rPr>
+          <w:lang w:val="en-US"/>
+        </w:rPr>
+      </w:pPr>
+    </w:p>
+    <w:p>
+      <w:pPr>
+        <w:pStyle w:val="ListParagraph"/>
+        <w:ind w:left="2160"/>
+        <w:rPr>
+          <w:lang w:val="en-US"/>
+        </w:rPr>
+      </w:pPr>
+      <w:r>
+        <w:rPr>
+          <w:lang w:val="en-US"/>
+        </w:rPr>
+        <w:t xml:space="preserve">Now, scroll up and click </w:t>
+      </w:r>
+      <w:r>
+        <w:rPr>
+          <w:b/>
+          <w:bCs/>
+          <w:lang w:val="en-US"/>
+        </w:rPr>
+        <w:t>Install to Workspace</w:t>
+      </w:r>
+      <w:r>
+        <w:rPr>
+          <w:lang w:val="en-US"/>
+        </w:rPr>
+        <w:t xml:space="preserve"> and when prompted, click </w:t>
+      </w:r>
+      <w:r>
+        <w:rPr>
+          <w:b/>
+          <w:bCs/>
+          <w:lang w:val="en-US"/>
+        </w:rPr>
+        <w:t>Allow</w:t>
+      </w:r>
+      <w:r>
+        <w:rPr>
+          <w:lang w:val="en-US"/>
+        </w:rPr>
+        <w:t>.</w:t>
+      </w:r>
+    </w:p>
+    <w:p>
+      <w:pPr>
+        <w:pStyle w:val="ListParagraph"/>
+        <w:ind w:left="2160"/>
+        <w:rPr>
+          <w:lang w:val="en-US"/>
+        </w:rPr>
+      </w:pPr>
+    </w:p>
+    <w:p>
+      <w:pPr>
+        <w:pStyle w:val="ListParagraph"/>
+        <w:ind w:left="2160"/>
+        <w:rPr>
+          <w:lang w:val="en-US"/>
+        </w:rPr>
+      </w:pPr>
+      <w:r>
+        <w:rPr>
+          <w:lang w:val="en-US"/>
+        </w:rPr>
+        <w:t>Copy the Bot User OAuth Token and switch back to VS Code terminal and save this to an environment variable:</w:t>
+      </w:r>
+    </w:p>
+    <w:p>
+      <w:pPr>
+        <w:pStyle w:val="ListParagraph"/>
+        <w:ind w:left="2160"/>
+        <w:rPr>
+          <w:b/>
+          <w:bCs/>
+          <w:lang w:val="en-US"/>
+        </w:rPr>
+      </w:pPr>
+    </w:p>
+    <w:p>
+      <w:pPr>
+        <w:pStyle w:val="ListParagraph"/>
+        <w:ind w:left="2160"/>
+        <w:rPr>
+          <w:b/>
+          <w:bCs/>
+          <w:lang w:val="en-US"/>
+        </w:rPr>
+      </w:pPr>
+      <w:r>
+        <w:rPr>
+          <w:b/>
+          <w:bCs/>
+          <w:lang w:val="en-US"/>
+        </w:rPr>
+        <w:t>$ENV:</w:t>
+      </w:r>
+      <w:r>
+        <w:rPr>
+          <w:b/>
+          <w:bCs/>
+          <w:lang w:val="en-US"/>
+        </w:rPr>
+        <w:t>SLACK_BOT_TOKEN=""</w:t>
+      </w:r>
+    </w:p>
+    <w:p>
+      <w:pPr>
+        <w:pStyle w:val="ListParagraph"/>
+        <w:ind w:left="1440"/>
+        <w:rPr>
+          <w:lang w:val="en-US"/>
+        </w:rPr>
+      </w:pPr>
+    </w:p>
+    <w:p>
+      <w:pPr>
+        <w:pStyle w:val="ListParagraph"/>
+        <w:ind w:left="1440"/>
+        <w:rPr>
+          <w:lang w:val="en-US"/>
+        </w:rPr>
+      </w:pPr>
+    </w:p>
+    <w:p>
+      <w:pPr>
+        <w:pStyle w:val="ListParagraph"/>
+        <w:ind w:left="1440"/>
+        <w:rPr>
+          <w:lang w:val="en-US"/>
+        </w:rPr>
+      </w:pPr>
+      <w:r>
+        <w:rPr>
+          <w:lang w:val="en-US"/>
+        </w:rPr>
+        <w:t xml:space="preserve">Run the app and you’ll see that bolt is running. </w:t>
+      </w:r>
+    </w:p>
+    <w:p>
+      <w:pPr>
+        <w:pStyle w:val="ListParagraph"/>
+        <w:ind w:left="2160"/>
+        <w:rPr>
+          <w:b/>
+          <w:bCs/>
+          <w:lang w:val="en-US"/>
+        </w:rPr>
+      </w:pPr>
+      <w:r>
+        <w:rPr>
+          <w:b/>
+          <w:bCs/>
+          <w:lang w:val="en-US"/>
+        </w:rPr>
+        <w:t>node app.js</w:t>
+      </w:r>
+    </w:p>
+    <w:p>
+      <w:pPr>
+        <w:pStyle w:val="ListParagraph"/>
+        <w:ind w:left="1440"/>
+        <w:rPr>
+          <w:lang w:val="en-US"/>
+        </w:rPr>
+      </w:pPr>
+    </w:p>
+    <w:p>
+      <w:pPr>
+        <w:pStyle w:val="ListParagraph"/>
+        <w:ind w:left="1440"/>
+        <w:rPr>
+          <w:lang w:val="en-US"/>
+        </w:rPr>
+      </w:pPr>
+      <w:r>
+        <w:rPr>
+          <w:lang w:val="en-US"/>
+        </w:rPr>
+        <w:t>It doesn’t do anything yet but, congratulations, you have a bot!</w:t>
+      </w:r>
+    </w:p>
+    <w:p>
+      <w:pPr>
+        <w:pStyle w:val="ListParagraph"/>
+        <w:ind w:left="1440"/>
+        <w:rPr>
+          <w:lang w:val="en-US"/>
+        </w:rPr>
+      </w:pPr>
+    </w:p>
+    <w:p>
+      <w:pPr>
+        <w:pStyle w:val="ListParagraph"/>
+        <w:ind w:left="1440"/>
+        <w:rPr>
+          <w:b/>
+          <w:bCs/>
+          <w:i/>
+          <w:iCs/>
+          <w:color w:val="7030A0"/>
+          <w:lang w:val="en-US"/>
+        </w:rPr>
+      </w:pPr>
+      <w:r>
+        <w:rPr>
+          <w:b/>
+          <w:bCs/>
+          <w:i/>
+          <w:iCs/>
+          <w:color w:val="7030A0"/>
+          <w:lang w:val="en-US"/>
+        </w:rPr>
+        <w:t>[Floor Plan message]</w:t>
+      </w:r>
+    </w:p>
+    <w:p>
+      <w:pPr>
+        <w:pStyle w:val="ListParagraph"/>
+        <w:ind w:left="1440"/>
+        <w:rPr>
+          <w:lang w:val="en-US"/>
+        </w:rPr>
+      </w:pPr>
+      <w:r>
+        <w:rPr>
+          <w:lang w:val="en-US"/>
+        </w:rPr>
+        <w:t xml:space="preserve">With the </w:t>
+      </w:r>
+      <w:r>
+        <w:rPr>
+          <w:lang w:val="en-US"/>
+        </w:rPr>
+        <w:t xml:space="preserve">basic </w:t>
+      </w:r>
+      <w:r>
+        <w:rPr>
+          <w:lang w:val="en-US"/>
+        </w:rPr>
+        <w:t xml:space="preserve">app </w:t>
+      </w:r>
+      <w:r>
+        <w:rPr>
+          <w:lang w:val="en-US"/>
+        </w:rPr>
+        <w:t xml:space="preserve">started </w:t>
+      </w:r>
+      <w:r>
+        <w:rPr>
+          <w:lang w:val="en-US"/>
+        </w:rPr>
+        <w:t>we now need to create the floor plan message.</w:t>
+      </w:r>
+    </w:p>
+    <w:p>
+      <w:pPr>
+        <w:pStyle w:val="ListParagraph"/>
+        <w:ind w:left="1440"/>
+        <w:rPr>
+          <w:lang w:val="en-US"/>
+        </w:rPr>
+      </w:pPr>
+    </w:p>
+    <w:p>
+      <w:pPr>
+        <w:pStyle w:val="ListParagraph"/>
+        <w:ind w:left="1440"/>
+        <w:rPr>
+          <w:lang w:val="en-US"/>
+        </w:rPr>
+      </w:pPr>
+      <w:r>
+        <w:rPr>
+          <w:lang w:val="en-US"/>
+        </w:rPr>
+        <w:t>The bot can send messages in plain text</w:t>
+      </w:r>
+      <w:r>
+        <w:rPr>
+          <w:lang w:val="en-US"/>
+        </w:rPr>
+        <w:t xml:space="preserve"> or it can use Block Kit messages which allow for rich messages compared to what can be created directly in slack.</w:t>
+      </w:r>
+    </w:p>
+    <w:p>
+      <w:pPr>
+        <w:pStyle w:val="ListParagraph"/>
+        <w:ind w:left="1440"/>
+        <w:rPr>
+          <w:lang w:val="en-US"/>
+        </w:rPr>
+      </w:pPr>
+    </w:p>
+    <w:p>
+      <w:pPr>
+        <w:pStyle w:val="ListParagraph"/>
+        <w:ind w:left="1440"/>
+        <w:rPr>
+          <w:lang w:val="en-US"/>
+        </w:rPr>
+      </w:pPr>
+      <w:r>
+        <w:rPr>
+          <w:b/>
+          <w:bCs/>
+          <w:i/>
+          <w:iCs/>
+          <w:color w:val="7030A0"/>
+          <w:lang w:val="en-US"/>
+        </w:rPr>
+        <w:t xml:space="preserve">[switch back to the Documentation page] </w:t>
+      </w:r>
+      <w:r>
+        <w:rPr>
+          <w:lang w:val="en-US"/>
+        </w:rPr>
+        <w:t xml:space="preserve">Back on the Documentation page, scroll down to the section about Block Kit and click the </w:t>
+      </w:r>
+      <w:r>
+        <w:rPr>
+          <w:b/>
+          <w:bCs/>
+          <w:lang w:val="en-US"/>
+        </w:rPr>
+        <w:t>Block Kit Builder tool</w:t>
+      </w:r>
+      <w:r>
+        <w:rPr>
+          <w:lang w:val="en-US"/>
+        </w:rPr>
+        <w:t xml:space="preserve"> link </w:t>
+      </w:r>
+      <w:r>
+        <w:rPr>
+          <w:b/>
+          <w:bCs/>
+          <w:i/>
+          <w:iCs/>
+          <w:color w:val="7030A0"/>
+          <w:lang w:val="en-US"/>
+        </w:rPr>
+        <w:t>[click]</w:t>
+      </w:r>
+      <w:r>
+        <w:rPr>
+          <w:lang w:val="en-US"/>
+        </w:rPr>
         <w:t xml:space="preserve"> </w:t>
       </w:r>
-      <w:proofErr w:type="gramStart"/>
-      <w:r>
-        <w:rPr>
-          <w:lang w:val="en-US"/>
-        </w:rPr>
-        <w:t>button</w:t>
-      </w:r>
-      <w:proofErr w:type="gramEnd"/>
-    </w:p>
-    <w:p>
-      <w:pPr>
-        <w:pStyle w:val="ListParagraph"/>
-        <w:ind w:left="1440"/>
-        <w:rPr>
-          <w:lang w:val="en-US"/>
-        </w:rPr>
-      </w:pPr>
-    </w:p>
-    <w:p>
-      <w:pPr>
-        <w:pStyle w:val="ListParagraph"/>
-        <w:ind w:left="1440"/>
-        <w:rPr>
-          <w:lang w:val="en-US"/>
-        </w:rPr>
-      </w:pPr>
-      <w:r>
-        <w:rPr>
-          <w:lang w:val="en-US"/>
-        </w:rPr>
-        <w:t xml:space="preserve">The first thing you’ll see are the features and functionality that you want your app to have, App credentials will be needed by </w:t>
-      </w:r>
-      <w:r>
-        <w:rPr>
-          <w:lang w:val="en-US"/>
-        </w:rPr>
-        <w:t>your code</w:t>
-      </w:r>
-      <w:r>
-        <w:rPr>
-          <w:lang w:val="en-US"/>
-        </w:rPr>
-        <w:t xml:space="preserve"> in order to communicate to the API, </w:t>
-      </w:r>
-      <w:proofErr w:type="gramStart"/>
-      <w:r>
-        <w:rPr>
-          <w:lang w:val="en-US"/>
-        </w:rPr>
-        <w:t>Display</w:t>
-      </w:r>
-      <w:proofErr w:type="gramEnd"/>
-      <w:r>
-        <w:rPr>
-          <w:lang w:val="en-US"/>
-        </w:rPr>
-        <w:t xml:space="preserve"> information allows you to adjust what gets displayed for the app once it’s added to Slack.</w:t>
-      </w:r>
-    </w:p>
-    <w:p>
-      <w:pPr>
-        <w:pStyle w:val="ListParagraph"/>
-        <w:ind w:left="1440"/>
-        <w:rPr>
-          <w:lang w:val="en-US"/>
-        </w:rPr>
-      </w:pPr>
-    </w:p>
-    <w:p>
-      <w:pPr>
-        <w:pStyle w:val="ListParagraph"/>
-        <w:ind w:left="1440"/>
-        <w:rPr>
-          <w:lang w:val="en-US"/>
-        </w:rPr>
-      </w:pPr>
-      <w:r>
-        <w:rPr>
-          <w:lang w:val="en-US"/>
-        </w:rPr>
-        <w:t xml:space="preserve">The bot needs the Signing secret so scroll down to the </w:t>
-      </w:r>
-      <w:r>
-        <w:rPr>
-          <w:b/>
-          <w:bCs/>
-          <w:i/>
-          <w:iCs/>
-          <w:lang w:val="en-US"/>
-        </w:rPr>
-        <w:t>App Credentials section</w:t>
-      </w:r>
-      <w:r>
-        <w:rPr>
-          <w:lang w:val="en-US"/>
-        </w:rPr>
-        <w:t xml:space="preserve"> and copy the app’s Signing Secret by clicking </w:t>
-      </w:r>
-      <w:r>
-        <w:rPr>
-          <w:b/>
-          <w:bCs/>
-          <w:lang w:val="en-US"/>
-        </w:rPr>
-        <w:t>Show</w:t>
-      </w:r>
-      <w:r>
-        <w:rPr>
-          <w:lang w:val="en-US"/>
-        </w:rPr>
-        <w:t xml:space="preserve"> first. In the VS Code terminal, save this to an environment variable:</w:t>
-      </w:r>
+    </w:p>
+    <w:p>
+      <w:pPr>
+        <w:pStyle w:val="ListParagraph"/>
+        <w:ind w:left="1440"/>
+        <w:rPr>
+          <w:lang w:val="en-US"/>
+        </w:rPr>
+      </w:pPr>
     </w:p>
     <w:p>
       <w:pPr>
@@ -3300,738 +3630,11 @@
       </w:pPr>
       <w:r>
         <w:rPr>
-          <w:b/>
-          <w:bCs/>
-          <w:lang w:val="en-US"/>
-        </w:rPr>
-        <w:t>$</w:t>
-      </w:r>
-      <w:proofErr w:type="gramStart"/>
-      <w:r>
-        <w:rPr>
-          <w:b/>
-          <w:bCs/>
-          <w:lang w:val="en-US"/>
-        </w:rPr>
-        <w:t>ENV:</w:t>
-      </w:r>
-      <w:r>
-        <w:rPr>
-          <w:b/>
-          <w:bCs/>
-          <w:lang w:val="en-US"/>
-        </w:rPr>
-        <w:t>SLACK</w:t>
-      </w:r>
-      <w:proofErr w:type="gramEnd"/>
-      <w:r>
-        <w:rPr>
-          <w:b/>
-          <w:bCs/>
-          <w:lang w:val="en-US"/>
-        </w:rPr>
-        <w:t>_SIGNING_SECRET=""</w:t>
-      </w:r>
-    </w:p>
-    <w:p>
-      <w:pPr>
-        <w:pStyle w:val="ListParagraph"/>
-        <w:ind w:left="1440"/>
-        <w:rPr>
-          <w:lang w:val="en-US"/>
-        </w:rPr>
-      </w:pPr>
-    </w:p>
-    <w:p>
-      <w:pPr>
-        <w:pStyle w:val="ListParagraph"/>
-        <w:ind w:left="2160"/>
-        <w:rPr>
-          <w:lang w:val="en-US"/>
-        </w:rPr>
-      </w:pPr>
-      <w:r>
-        <w:rPr>
-          <w:lang w:val="en-US"/>
-        </w:rPr>
-        <w:t xml:space="preserve">I’m using a PowerShell terminal here so I’m prefixing the variable name with </w:t>
-      </w:r>
-      <w:r>
-        <w:rPr>
-          <w:b/>
-          <w:bCs/>
-          <w:lang w:val="en-US"/>
-        </w:rPr>
-        <w:t>$ENV:</w:t>
-      </w:r>
-    </w:p>
-    <w:p>
-      <w:pPr>
-        <w:pStyle w:val="ListParagraph"/>
-        <w:ind w:left="2160"/>
-        <w:rPr>
-          <w:lang w:val="en-US"/>
-        </w:rPr>
-      </w:pPr>
-    </w:p>
-    <w:p>
-      <w:pPr>
-        <w:pStyle w:val="ListParagraph"/>
-        <w:ind w:left="2160"/>
-        <w:rPr>
-          <w:lang w:val="en-US"/>
-        </w:rPr>
-      </w:pPr>
-      <w:r>
-        <w:rPr>
-          <w:lang w:val="en-US"/>
-        </w:rPr>
-        <w:lastRenderedPageBreak/>
-        <w:t>For Linux/macOS replace ‘$ENV:’ with ‘</w:t>
-      </w:r>
-      <w:proofErr w:type="gramStart"/>
-      <w:r>
-        <w:rPr>
-          <w:lang w:val="en-US"/>
-        </w:rPr>
-        <w:t>export ’</w:t>
-      </w:r>
-      <w:proofErr w:type="gramEnd"/>
-      <w:r>
-        <w:rPr>
-          <w:lang w:val="en-US"/>
-        </w:rPr>
-        <w:t xml:space="preserve"> </w:t>
-      </w:r>
-    </w:p>
-    <w:p>
-      <w:pPr>
-        <w:pStyle w:val="ListParagraph"/>
-        <w:ind w:left="1440"/>
-        <w:rPr>
-          <w:lang w:val="en-US"/>
-        </w:rPr>
-      </w:pPr>
-    </w:p>
-    <w:p>
-      <w:pPr>
-        <w:pStyle w:val="ListParagraph"/>
-        <w:ind w:left="1440"/>
-        <w:rPr>
-          <w:lang w:val="en-US"/>
-        </w:rPr>
-      </w:pPr>
-      <w:r>
-        <w:rPr>
-          <w:lang w:val="en-US"/>
-        </w:rPr>
-        <w:t xml:space="preserve">Go back to the Slack API and under the </w:t>
-      </w:r>
-      <w:r>
-        <w:rPr>
-          <w:b/>
-          <w:bCs/>
-          <w:i/>
-          <w:iCs/>
-          <w:lang w:val="en-US"/>
-        </w:rPr>
-        <w:t>Add features and functionality section</w:t>
-      </w:r>
-      <w:r>
-        <w:rPr>
-          <w:lang w:val="en-US"/>
-        </w:rPr>
-        <w:t xml:space="preserve">, click on the </w:t>
-      </w:r>
-      <w:r>
-        <w:rPr>
-          <w:b/>
-          <w:bCs/>
-          <w:lang w:val="en-US"/>
-        </w:rPr>
-        <w:t>Permissions</w:t>
-      </w:r>
-      <w:r>
-        <w:rPr>
-          <w:lang w:val="en-US"/>
-        </w:rPr>
-        <w:t xml:space="preserve"> item.</w:t>
-      </w:r>
-    </w:p>
-    <w:p>
-      <w:pPr>
-        <w:pStyle w:val="ListParagraph"/>
-        <w:ind w:left="2160"/>
-        <w:rPr>
-          <w:lang w:val="en-US"/>
-        </w:rPr>
-      </w:pPr>
-      <w:r>
-        <w:rPr>
-          <w:lang w:val="en-US"/>
-        </w:rPr>
-        <w:t xml:space="preserve">Scroll down to </w:t>
-      </w:r>
-      <w:r>
-        <w:rPr>
-          <w:b/>
-          <w:bCs/>
-          <w:i/>
-          <w:iCs/>
-          <w:lang w:val="en-US"/>
-        </w:rPr>
-        <w:t>Scopes</w:t>
-      </w:r>
-      <w:r>
-        <w:rPr>
-          <w:lang w:val="en-US"/>
-        </w:rPr>
-        <w:t xml:space="preserve"> and click the Add an </w:t>
-      </w:r>
-      <w:r>
-        <w:rPr>
-          <w:b/>
-          <w:bCs/>
-          <w:lang w:val="en-US"/>
-        </w:rPr>
-        <w:t>OAuth Scope</w:t>
-      </w:r>
-      <w:r>
-        <w:rPr>
-          <w:lang w:val="en-US"/>
-        </w:rPr>
-        <w:t xml:space="preserve"> button under </w:t>
-      </w:r>
-      <w:r>
-        <w:rPr>
-          <w:b/>
-          <w:bCs/>
-          <w:lang w:val="en-US"/>
-        </w:rPr>
-        <w:t>Bot Token Scopes</w:t>
-      </w:r>
-      <w:r>
-        <w:rPr>
-          <w:lang w:val="en-US"/>
-        </w:rPr>
-        <w:t>.</w:t>
-      </w:r>
-    </w:p>
-    <w:p>
-      <w:pPr>
-        <w:pStyle w:val="ListParagraph"/>
-        <w:ind w:left="2160"/>
-        <w:rPr>
-          <w:lang w:val="en-US"/>
-        </w:rPr>
-      </w:pPr>
-    </w:p>
-    <w:p>
-      <w:pPr>
-        <w:pStyle w:val="ListParagraph"/>
-        <w:ind w:left="2160"/>
-        <w:rPr>
-          <w:lang w:val="en-US"/>
-        </w:rPr>
-      </w:pPr>
-      <w:r>
-        <w:rPr>
-          <w:lang w:val="en-US"/>
-        </w:rPr>
-        <w:t xml:space="preserve">For this app, we’ll need </w:t>
-      </w:r>
-      <w:proofErr w:type="spellStart"/>
-      <w:r>
-        <w:rPr>
-          <w:b/>
-          <w:bCs/>
-          <w:lang w:val="en-US"/>
-        </w:rPr>
-        <w:t>app_</w:t>
-      </w:r>
-      <w:proofErr w:type="gramStart"/>
-      <w:r>
-        <w:rPr>
-          <w:b/>
-          <w:bCs/>
-          <w:lang w:val="en-US"/>
-        </w:rPr>
-        <w:t>mentions:read</w:t>
-      </w:r>
-      <w:proofErr w:type="spellEnd"/>
-      <w:proofErr w:type="gramEnd"/>
-      <w:r>
-        <w:rPr>
-          <w:lang w:val="en-US"/>
-        </w:rPr>
-        <w:t xml:space="preserve"> so that the bot can respond to someone doing an @BotName.</w:t>
-      </w:r>
-    </w:p>
-    <w:p>
-      <w:pPr>
-        <w:pStyle w:val="ListParagraph"/>
-        <w:ind w:left="2160"/>
-        <w:rPr>
-          <w:lang w:val="en-US"/>
-        </w:rPr>
-      </w:pPr>
-    </w:p>
-    <w:p>
-      <w:pPr>
-        <w:pStyle w:val="ListParagraph"/>
-        <w:ind w:left="2160"/>
-        <w:rPr>
-          <w:lang w:val="en-US"/>
-        </w:rPr>
-      </w:pPr>
-      <w:r>
-        <w:rPr>
-          <w:lang w:val="en-US"/>
-        </w:rPr>
-        <w:t xml:space="preserve">We’ll need </w:t>
-      </w:r>
-      <w:proofErr w:type="spellStart"/>
-      <w:proofErr w:type="gramStart"/>
-      <w:r>
-        <w:rPr>
-          <w:b/>
-          <w:bCs/>
-          <w:lang w:val="en-US"/>
-        </w:rPr>
-        <w:t>chat:write</w:t>
-      </w:r>
-      <w:proofErr w:type="spellEnd"/>
-      <w:proofErr w:type="gramEnd"/>
-      <w:r>
-        <w:rPr>
-          <w:lang w:val="en-US"/>
-        </w:rPr>
-        <w:t xml:space="preserve"> so that the bot can post messages.</w:t>
-      </w:r>
-    </w:p>
-    <w:p>
-      <w:pPr>
-        <w:pStyle w:val="ListParagraph"/>
-        <w:ind w:left="2160"/>
-        <w:rPr>
-          <w:lang w:val="en-US"/>
-        </w:rPr>
-      </w:pPr>
-    </w:p>
-    <w:p>
-      <w:pPr>
-        <w:pStyle w:val="ListParagraph"/>
-        <w:ind w:left="2160"/>
-        <w:rPr>
-          <w:b/>
-          <w:bCs/>
-          <w:lang w:val="en-US"/>
-        </w:rPr>
-      </w:pPr>
-      <w:proofErr w:type="spellStart"/>
-      <w:proofErr w:type="gramStart"/>
-      <w:r>
-        <w:rPr>
-          <w:b/>
-          <w:bCs/>
-          <w:lang w:val="en-US"/>
-        </w:rPr>
-        <w:t>users:read</w:t>
-      </w:r>
-      <w:proofErr w:type="spellEnd"/>
-      <w:proofErr w:type="gramEnd"/>
-    </w:p>
-    <w:p>
-      <w:pPr>
-        <w:pStyle w:val="ListParagraph"/>
-        <w:ind w:left="2160"/>
-        <w:rPr>
-          <w:lang w:val="en-US"/>
-        </w:rPr>
-      </w:pPr>
-    </w:p>
-    <w:p>
-      <w:pPr>
-        <w:pStyle w:val="ListParagraph"/>
-        <w:ind w:left="2160"/>
-        <w:rPr>
-          <w:lang w:val="en-US"/>
-        </w:rPr>
-      </w:pPr>
-      <w:r>
-        <w:rPr>
-          <w:lang w:val="en-US"/>
-        </w:rPr>
-        <w:t xml:space="preserve">Now, scroll up and click </w:t>
-      </w:r>
-      <w:r>
-        <w:rPr>
-          <w:b/>
-          <w:bCs/>
-          <w:lang w:val="en-US"/>
-        </w:rPr>
-        <w:t>Install to Workspace</w:t>
-      </w:r>
-      <w:r>
-        <w:rPr>
-          <w:lang w:val="en-US"/>
-        </w:rPr>
-        <w:t xml:space="preserve"> and when prompted, click </w:t>
-      </w:r>
-      <w:r>
-        <w:rPr>
-          <w:b/>
-          <w:bCs/>
-          <w:lang w:val="en-US"/>
-        </w:rPr>
-        <w:t>Allow</w:t>
-      </w:r>
-      <w:r>
-        <w:rPr>
-          <w:lang w:val="en-US"/>
-        </w:rPr>
-        <w:t>.</w:t>
-      </w:r>
-    </w:p>
-    <w:p>
-      <w:pPr>
-        <w:pStyle w:val="ListParagraph"/>
-        <w:ind w:left="2160"/>
-        <w:rPr>
-          <w:lang w:val="en-US"/>
-        </w:rPr>
-      </w:pPr>
-    </w:p>
-    <w:p>
-      <w:pPr>
-        <w:pStyle w:val="ListParagraph"/>
-        <w:ind w:left="2160"/>
-        <w:rPr>
-          <w:lang w:val="en-US"/>
-        </w:rPr>
-      </w:pPr>
-      <w:r>
-        <w:rPr>
-          <w:lang w:val="en-US"/>
-        </w:rPr>
-        <w:t>Copy the Bot User OAuth Token and switch back to VS Code terminal and save this to an environment variable:</w:t>
-      </w:r>
-    </w:p>
-    <w:p>
-      <w:pPr>
-        <w:pStyle w:val="ListParagraph"/>
-        <w:ind w:left="2160"/>
-        <w:rPr>
-          <w:b/>
-          <w:bCs/>
-          <w:lang w:val="en-US"/>
-        </w:rPr>
-      </w:pPr>
-    </w:p>
-    <w:p>
-      <w:pPr>
-        <w:pStyle w:val="ListParagraph"/>
-        <w:ind w:left="2160"/>
-        <w:rPr>
-          <w:b/>
-          <w:bCs/>
-          <w:lang w:val="en-US"/>
-        </w:rPr>
-      </w:pPr>
-      <w:r>
-        <w:rPr>
-          <w:b/>
-          <w:bCs/>
-          <w:lang w:val="en-US"/>
-        </w:rPr>
-        <w:t>$ENV:</w:t>
-      </w:r>
-      <w:r>
-        <w:rPr>
-          <w:b/>
-          <w:bCs/>
-          <w:lang w:val="en-US"/>
-        </w:rPr>
-        <w:t>SLACK_BOT_TOKEN=""</w:t>
-      </w:r>
-    </w:p>
-    <w:p>
-      <w:pPr>
-        <w:pStyle w:val="ListParagraph"/>
-        <w:ind w:left="1440"/>
-        <w:rPr>
-          <w:lang w:val="en-US"/>
-        </w:rPr>
-      </w:pPr>
-    </w:p>
-    <w:p>
-      <w:pPr>
-        <w:pStyle w:val="ListParagraph"/>
-        <w:ind w:left="1440"/>
-        <w:rPr>
-          <w:lang w:val="en-US"/>
-        </w:rPr>
-      </w:pPr>
-    </w:p>
-    <w:p>
-      <w:pPr>
-        <w:pStyle w:val="ListParagraph"/>
-        <w:ind w:left="1440"/>
-        <w:rPr>
-          <w:lang w:val="en-US"/>
-        </w:rPr>
-      </w:pPr>
-      <w:r>
-        <w:rPr>
-          <w:lang w:val="en-US"/>
-        </w:rPr>
-        <w:t xml:space="preserve">Run the app and you’ll see that bolt is running. </w:t>
-      </w:r>
-    </w:p>
-    <w:p>
-      <w:pPr>
-        <w:pStyle w:val="ListParagraph"/>
-        <w:ind w:left="2160"/>
-        <w:rPr>
-          <w:b/>
-          <w:bCs/>
-          <w:lang w:val="en-US"/>
-        </w:rPr>
-      </w:pPr>
-      <w:r>
-        <w:rPr>
-          <w:b/>
-          <w:bCs/>
-          <w:lang w:val="en-US"/>
-        </w:rPr>
-        <w:t>node app.js</w:t>
-      </w:r>
-    </w:p>
-    <w:p>
-      <w:pPr>
-        <w:pStyle w:val="ListParagraph"/>
-        <w:ind w:left="1440"/>
-        <w:rPr>
-          <w:lang w:val="en-US"/>
-        </w:rPr>
-      </w:pPr>
-    </w:p>
-    <w:p>
-      <w:pPr>
-        <w:pStyle w:val="ListParagraph"/>
-        <w:ind w:left="1440"/>
-        <w:rPr>
-          <w:lang w:val="en-US"/>
-        </w:rPr>
-      </w:pPr>
-      <w:r>
-        <w:rPr>
-          <w:lang w:val="en-US"/>
-        </w:rPr>
-        <w:t>It doesn’t do anything yet but, congratulations, you have a bot!</w:t>
-      </w:r>
-    </w:p>
-    <w:p>
-      <w:pPr>
-        <w:pStyle w:val="ListParagraph"/>
-        <w:ind w:left="1440"/>
-        <w:rPr>
-          <w:lang w:val="en-US"/>
-        </w:rPr>
-      </w:pPr>
-    </w:p>
-    <w:p>
-      <w:pPr>
-        <w:pStyle w:val="ListParagraph"/>
-        <w:ind w:left="1440"/>
-        <w:rPr>
-          <w:b/>
-          <w:bCs/>
-          <w:i/>
-          <w:iCs/>
-          <w:color w:val="7030A0"/>
-          <w:lang w:val="en-US"/>
-        </w:rPr>
-      </w:pPr>
-      <w:r>
-        <w:rPr>
-          <w:b/>
-          <w:bCs/>
-          <w:i/>
-          <w:iCs/>
-          <w:color w:val="7030A0"/>
-          <w:lang w:val="en-US"/>
-        </w:rPr>
-        <w:t>[Floor Plan message]</w:t>
-      </w:r>
-    </w:p>
-    <w:p>
-      <w:pPr>
-        <w:pStyle w:val="ListParagraph"/>
-        <w:ind w:left="1440"/>
-        <w:rPr>
-          <w:lang w:val="en-US"/>
-        </w:rPr>
-      </w:pPr>
-      <w:r>
-        <w:rPr>
-          <w:lang w:val="en-US"/>
-        </w:rPr>
-        <w:t xml:space="preserve">With the </w:t>
-      </w:r>
-      <w:r>
-        <w:rPr>
-          <w:lang w:val="en-US"/>
-        </w:rPr>
-        <w:t xml:space="preserve">basic </w:t>
-      </w:r>
-      <w:r>
-        <w:rPr>
-          <w:lang w:val="en-US"/>
-        </w:rPr>
-        <w:t xml:space="preserve">app </w:t>
-      </w:r>
-      <w:r>
-        <w:rPr>
-          <w:lang w:val="en-US"/>
-        </w:rPr>
-        <w:t xml:space="preserve">started </w:t>
-      </w:r>
-      <w:r>
-        <w:rPr>
-          <w:lang w:val="en-US"/>
-        </w:rPr>
-        <w:t>we now need to create the floor plan message.</w:t>
-      </w:r>
-    </w:p>
-    <w:p>
-      <w:pPr>
-        <w:pStyle w:val="ListParagraph"/>
-        <w:ind w:left="1440"/>
-        <w:rPr>
-          <w:lang w:val="en-US"/>
-        </w:rPr>
-      </w:pPr>
-    </w:p>
-    <w:p>
-      <w:pPr>
-        <w:pStyle w:val="ListParagraph"/>
-        <w:ind w:left="1440"/>
-        <w:rPr>
-          <w:lang w:val="en-US"/>
-        </w:rPr>
-      </w:pPr>
-      <w:r>
-        <w:rPr>
-          <w:lang w:val="en-US"/>
-        </w:rPr>
-        <w:t xml:space="preserve">The bot can send messages in plain </w:t>
-      </w:r>
-      <w:proofErr w:type="gramStart"/>
-      <w:r>
-        <w:rPr>
-          <w:lang w:val="en-US"/>
-        </w:rPr>
-        <w:t>text</w:t>
-      </w:r>
-      <w:proofErr w:type="gramEnd"/>
-      <w:r>
-        <w:rPr>
-          <w:lang w:val="en-US"/>
-        </w:rPr>
-        <w:t xml:space="preserve"> or it can use Block Kit messages which allow for rich messages compared to what can be created directly in slack.</w:t>
-      </w:r>
-    </w:p>
-    <w:p>
-      <w:pPr>
-        <w:pStyle w:val="ListParagraph"/>
-        <w:ind w:left="1440"/>
-        <w:rPr>
-          <w:lang w:val="en-US"/>
-        </w:rPr>
-      </w:pPr>
-    </w:p>
-    <w:p>
-      <w:pPr>
-        <w:pStyle w:val="ListParagraph"/>
-        <w:ind w:left="1440"/>
-        <w:rPr>
-          <w:lang w:val="en-US"/>
-        </w:rPr>
-      </w:pPr>
-      <w:r>
-        <w:rPr>
-          <w:b/>
-          <w:bCs/>
-          <w:i/>
-          <w:iCs/>
-          <w:color w:val="7030A0"/>
-          <w:lang w:val="en-US"/>
-        </w:rPr>
-        <w:t xml:space="preserve">[switch back to the Documentation page] </w:t>
-      </w:r>
-      <w:r>
-        <w:rPr>
-          <w:lang w:val="en-US"/>
-        </w:rPr>
-        <w:t xml:space="preserve">Back on the Documentation page, scroll down to the section about Block Kit and click the </w:t>
-      </w:r>
-      <w:r>
-        <w:rPr>
-          <w:b/>
-          <w:bCs/>
-          <w:lang w:val="en-US"/>
-        </w:rPr>
-        <w:t>Block Kit Builder tool</w:t>
-      </w:r>
-      <w:r>
-        <w:rPr>
-          <w:lang w:val="en-US"/>
-        </w:rPr>
-        <w:t xml:space="preserve"> link </w:t>
-      </w:r>
-      <w:r>
-        <w:rPr>
-          <w:b/>
-          <w:bCs/>
-          <w:i/>
-          <w:iCs/>
-          <w:color w:val="7030A0"/>
-          <w:lang w:val="en-US"/>
-        </w:rPr>
-        <w:t>[click]</w:t>
-      </w:r>
-      <w:r>
-        <w:rPr>
-          <w:lang w:val="en-US"/>
-        </w:rPr>
-        <w:t xml:space="preserve"> </w:t>
-      </w:r>
-    </w:p>
-    <w:p>
-      <w:pPr>
-        <w:pStyle w:val="ListParagraph"/>
-        <w:ind w:left="1440"/>
-        <w:rPr>
-          <w:lang w:val="en-US"/>
-        </w:rPr>
-      </w:pPr>
-    </w:p>
-    <w:p>
-      <w:pPr>
-        <w:pStyle w:val="ListParagraph"/>
-        <w:ind w:left="2160"/>
-        <w:rPr>
-          <w:lang w:val="en-US"/>
-        </w:rPr>
-      </w:pPr>
-      <w:r>
-        <w:rPr>
           <w:lang w:val="en-US"/>
         </w:rPr>
         <w:t xml:space="preserve">You can also just go to </w:t>
       </w:r>
-      <w:hyperlink r:id="rId10" w:history="1">
+      <w:hyperlink r:id="rId9" w:history="1">
         <w:r>
           <w:rPr>
             <w:rStyle w:val="Hyperlink"/>
@@ -4064,19 +3667,11 @@
         </w:rPr>
         <w:t xml:space="preserve">When you first open this page, </w:t>
       </w:r>
-      <w:proofErr w:type="gramStart"/>
-      <w:r>
-        <w:rPr>
-          <w:lang w:val="en-US"/>
-        </w:rPr>
-        <w:t>you</w:t>
-      </w:r>
-      <w:proofErr w:type="gramEnd"/>
-      <w:r>
-        <w:rPr>
-          <w:lang w:val="en-US"/>
-        </w:rPr>
-        <w:t xml:space="preserve"> a default message to show some of what’s possible. </w:t>
+      <w:r>
+        <w:rPr>
+          <w:lang w:val="en-US"/>
+        </w:rPr>
+        <w:t xml:space="preserve">you a default message to show some of what’s possible. </w:t>
       </w:r>
     </w:p>
     <w:p>
@@ -4569,16 +4164,260 @@
         <w:rPr>
           <w:lang w:val="en-US"/>
         </w:rPr>
-        <w:t xml:space="preserve">I don’t have time to walk you through building the whole message but it’s </w:t>
-      </w:r>
-      <w:proofErr w:type="gramStart"/>
-      <w:r>
-        <w:rPr>
-          <w:lang w:val="en-US"/>
-        </w:rPr>
-        <w:t>pretty straightforward</w:t>
-      </w:r>
-      <w:proofErr w:type="gramEnd"/>
+        <w:t>I don’t have time to walk you through building the whole message but it’s pretty straightforward.</w:t>
+      </w:r>
+    </w:p>
+    <w:p>
+      <w:pPr>
+        <w:pStyle w:val="ListParagraph"/>
+        <w:ind w:left="1440"/>
+        <w:rPr>
+          <w:lang w:val="en-US"/>
+        </w:rPr>
+      </w:pPr>
+    </w:p>
+    <w:p>
+      <w:pPr>
+        <w:pStyle w:val="ListParagraph"/>
+        <w:ind w:left="1440"/>
+        <w:rPr>
+          <w:lang w:val="en-US"/>
+        </w:rPr>
+      </w:pPr>
+      <w:r>
+        <w:rPr>
+          <w:lang w:val="en-US"/>
+        </w:rPr>
+        <w:t xml:space="preserve">We’ll have a markdown section at the top for the title saying that it’s the desk booking for the next day </w:t>
+      </w:r>
+      <w:r>
+        <w:rPr>
+          <w:b/>
+          <w:bCs/>
+          <w:i/>
+          <w:iCs/>
+          <w:color w:val="7030A0"/>
+          <w:lang w:val="en-US"/>
+        </w:rPr>
+        <w:t>[click mrkdwn</w:t>
+      </w:r>
+      <w:r>
+        <w:rPr>
+          <w:b/>
+          <w:bCs/>
+          <w:i/>
+          <w:iCs/>
+          <w:color w:val="7030A0"/>
+          <w:lang w:val="en-US"/>
+        </w:rPr>
+        <w:t xml:space="preserve"> and change the text to </w:t>
+      </w:r>
+      <w:r>
+        <w:rPr>
+          <w:b/>
+          <w:bCs/>
+          <w:i/>
+          <w:iCs/>
+          <w:color w:val="7030A0"/>
+          <w:lang w:val="en-US"/>
+        </w:rPr>
+        <w:t>*Desk booking for [date]...*]</w:t>
+      </w:r>
+    </w:p>
+    <w:p>
+      <w:pPr>
+        <w:pStyle w:val="ListParagraph"/>
+        <w:ind w:left="1440"/>
+        <w:rPr>
+          <w:lang w:val="en-US"/>
+        </w:rPr>
+      </w:pPr>
+    </w:p>
+    <w:p>
+      <w:pPr>
+        <w:pStyle w:val="ListParagraph"/>
+        <w:ind w:left="1440"/>
+        <w:rPr>
+          <w:b/>
+          <w:bCs/>
+          <w:i/>
+          <w:iCs/>
+          <w:color w:val="7030A0"/>
+          <w:lang w:val="en-US"/>
+        </w:rPr>
+      </w:pPr>
+      <w:r>
+        <w:rPr>
+          <w:lang w:val="en-US"/>
+        </w:rPr>
+        <w:t>Then we’l</w:t>
+      </w:r>
+      <w:r>
+        <w:rPr>
+          <w:lang w:val="en-US"/>
+        </w:rPr>
+        <w:t xml:space="preserve">l want an image for the floor plan </w:t>
+      </w:r>
+      <w:r>
+        <w:rPr>
+          <w:b/>
+          <w:bCs/>
+          <w:i/>
+          <w:iCs/>
+          <w:color w:val="7030A0"/>
+          <w:lang w:val="en-US"/>
+        </w:rPr>
+        <w:t xml:space="preserve">[scroll to Image and click </w:t>
+      </w:r>
+      <w:r>
+        <w:rPr>
+          <w:b/>
+          <w:bCs/>
+          <w:i/>
+          <w:iCs/>
+          <w:color w:val="7030A0"/>
+          <w:lang w:val="en-US"/>
+        </w:rPr>
+        <w:t>‘</w:t>
+      </w:r>
+      <w:r>
+        <w:rPr>
+          <w:b/>
+          <w:bCs/>
+          <w:i/>
+          <w:iCs/>
+          <w:color w:val="7030A0"/>
+          <w:lang w:val="en-US"/>
+        </w:rPr>
+        <w:t>title</w:t>
+      </w:r>
+      <w:r>
+        <w:rPr>
+          <w:b/>
+          <w:bCs/>
+          <w:i/>
+          <w:iCs/>
+          <w:color w:val="7030A0"/>
+          <w:lang w:val="en-US"/>
+        </w:rPr>
+        <w:t>’… set the text to Floor plan</w:t>
+      </w:r>
+      <w:r>
+        <w:rPr>
+          <w:b/>
+          <w:bCs/>
+          <w:i/>
+          <w:iCs/>
+          <w:color w:val="7030A0"/>
+          <w:lang w:val="en-US"/>
+        </w:rPr>
+        <w:t>]</w:t>
+      </w:r>
+    </w:p>
+    <w:p>
+      <w:pPr>
+        <w:pStyle w:val="ListParagraph"/>
+        <w:ind w:left="1440"/>
+        <w:rPr>
+          <w:lang w:val="en-US"/>
+        </w:rPr>
+      </w:pPr>
+    </w:p>
+    <w:p>
+      <w:pPr>
+        <w:pStyle w:val="ListParagraph"/>
+        <w:ind w:left="1440"/>
+        <w:rPr>
+          <w:lang w:val="en-US"/>
+        </w:rPr>
+      </w:pPr>
+      <w:r>
+        <w:rPr>
+          <w:lang w:val="en-US"/>
+        </w:rPr>
+        <w:t xml:space="preserve">Then we’ll need some buttons for each desk </w:t>
+      </w:r>
+      <w:r>
+        <w:rPr>
+          <w:b/>
+          <w:bCs/>
+          <w:i/>
+          <w:iCs/>
+          <w:color w:val="7030A0"/>
+          <w:lang w:val="en-US"/>
+        </w:rPr>
+        <w:t>[scroll back up to Section, button and add a couple]</w:t>
+      </w:r>
+    </w:p>
+    <w:p>
+      <w:pPr>
+        <w:pStyle w:val="ListParagraph"/>
+        <w:ind w:left="1440"/>
+        <w:rPr>
+          <w:lang w:val="en-US"/>
+        </w:rPr>
+      </w:pPr>
+    </w:p>
+    <w:p>
+      <w:pPr>
+        <w:pStyle w:val="ListParagraph"/>
+        <w:ind w:left="1440"/>
+        <w:rPr>
+          <w:lang w:val="en-US"/>
+        </w:rPr>
+      </w:pPr>
+      <w:r>
+        <w:rPr>
+          <w:lang w:val="en-US"/>
+        </w:rPr>
+        <w:t xml:space="preserve">Add a divider to make it easier for employees to tell which desk is in which room </w:t>
+      </w:r>
+      <w:r>
+        <w:rPr>
+          <w:b/>
+          <w:bCs/>
+          <w:i/>
+          <w:iCs/>
+          <w:color w:val="7030A0"/>
+          <w:lang w:val="en-US"/>
+        </w:rPr>
+        <w:t>[add Divider, plain]</w:t>
+      </w:r>
+    </w:p>
+    <w:p>
+      <w:pPr>
+        <w:pStyle w:val="ListParagraph"/>
+        <w:ind w:left="1440"/>
+        <w:rPr>
+          <w:lang w:val="en-US"/>
+        </w:rPr>
+      </w:pPr>
+    </w:p>
+    <w:p>
+      <w:pPr>
+        <w:pStyle w:val="ListParagraph"/>
+        <w:ind w:left="1440"/>
+        <w:rPr>
+          <w:lang w:val="en-US"/>
+        </w:rPr>
+      </w:pPr>
+      <w:r>
+        <w:rPr>
+          <w:lang w:val="en-US"/>
+        </w:rPr>
+        <w:t xml:space="preserve">We could then copy the two desk button sections and divider and paste to create all the desk buttons </w:t>
+      </w:r>
+      <w:r>
+        <w:rPr>
+          <w:b/>
+          <w:bCs/>
+          <w:i/>
+          <w:iCs/>
+          <w:color w:val="7030A0"/>
+          <w:lang w:val="en-US"/>
+        </w:rPr>
+        <w:t>[copy/paste once]</w:t>
+      </w:r>
       <w:r>
         <w:rPr>
           <w:lang w:val="en-US"/>
@@ -4607,132 +4446,548 @@
         <w:rPr>
           <w:lang w:val="en-US"/>
         </w:rPr>
-        <w:t xml:space="preserve">We’ll have a markdown section at the top for the title saying that it’s the desk booking for the next day </w:t>
-      </w:r>
-      <w:r>
-        <w:rPr>
-          <w:b/>
-          <w:bCs/>
-          <w:i/>
-          <w:iCs/>
-          <w:color w:val="7030A0"/>
-          <w:lang w:val="en-US"/>
-        </w:rPr>
-        <w:t xml:space="preserve">[click </w:t>
-      </w:r>
-      <w:proofErr w:type="spellStart"/>
-      <w:r>
-        <w:rPr>
-          <w:b/>
-          <w:bCs/>
-          <w:i/>
-          <w:iCs/>
-          <w:color w:val="7030A0"/>
-          <w:lang w:val="en-US"/>
-        </w:rPr>
-        <w:t>mrkdwn</w:t>
-      </w:r>
-      <w:proofErr w:type="spellEnd"/>
-      <w:r>
-        <w:rPr>
-          <w:b/>
-          <w:bCs/>
-          <w:i/>
-          <w:iCs/>
-          <w:color w:val="7030A0"/>
-          <w:lang w:val="en-US"/>
-        </w:rPr>
-        <w:t xml:space="preserve"> and change the text to </w:t>
-      </w:r>
-      <w:r>
-        <w:rPr>
-          <w:b/>
-          <w:bCs/>
-          <w:i/>
-          <w:iCs/>
-          <w:color w:val="7030A0"/>
-          <w:lang w:val="en-US"/>
-        </w:rPr>
-        <w:t>*Desk booking for [date]...*]</w:t>
-      </w:r>
-    </w:p>
-    <w:p>
-      <w:pPr>
-        <w:pStyle w:val="ListParagraph"/>
-        <w:ind w:left="1440"/>
-        <w:rPr>
-          <w:lang w:val="en-US"/>
-        </w:rPr>
-      </w:pPr>
-    </w:p>
-    <w:p>
-      <w:pPr>
-        <w:pStyle w:val="ListParagraph"/>
-        <w:ind w:left="1440"/>
-        <w:rPr>
-          <w:b/>
-          <w:bCs/>
-          <w:i/>
-          <w:iCs/>
-          <w:color w:val="7030A0"/>
-          <w:lang w:val="en-US"/>
-        </w:rPr>
-      </w:pPr>
-      <w:r>
-        <w:rPr>
-          <w:lang w:val="en-US"/>
-        </w:rPr>
-        <w:t>Then we’l</w:t>
-      </w:r>
-      <w:r>
-        <w:rPr>
-          <w:lang w:val="en-US"/>
-        </w:rPr>
-        <w:t xml:space="preserve">l want an image for the floor plan </w:t>
-      </w:r>
-      <w:r>
-        <w:rPr>
-          <w:b/>
-          <w:bCs/>
-          <w:i/>
-          <w:iCs/>
-          <w:color w:val="7030A0"/>
-          <w:lang w:val="en-US"/>
-        </w:rPr>
-        <w:t xml:space="preserve">[scroll to Image and click </w:t>
-      </w:r>
-      <w:r>
-        <w:rPr>
-          <w:b/>
-          <w:bCs/>
-          <w:i/>
-          <w:iCs/>
-          <w:color w:val="7030A0"/>
-          <w:lang w:val="en-US"/>
-        </w:rPr>
-        <w:t>‘</w:t>
-      </w:r>
-      <w:r>
-        <w:rPr>
-          <w:b/>
-          <w:bCs/>
-          <w:i/>
-          <w:iCs/>
-          <w:color w:val="7030A0"/>
-          <w:lang w:val="en-US"/>
-        </w:rPr>
-        <w:t>title</w:t>
-      </w:r>
-      <w:r>
-        <w:rPr>
-          <w:b/>
-          <w:bCs/>
-          <w:i/>
-          <w:iCs/>
-          <w:color w:val="7030A0"/>
-          <w:lang w:val="en-US"/>
-        </w:rPr>
-        <w:t>’… set the text to Floor plan</w:t>
+        <w:t>That’s the gist of building the message so I’ll paste in the full message</w:t>
+      </w:r>
+    </w:p>
+    <w:p>
+      <w:pPr>
+        <w:pStyle w:val="ListParagraph"/>
+        <w:ind w:left="1440"/>
+        <w:rPr>
+          <w:b/>
+          <w:bCs/>
+          <w:i/>
+          <w:iCs/>
+          <w:color w:val="7030A0"/>
+          <w:lang w:val="en-US"/>
+        </w:rPr>
+      </w:pPr>
+      <w:r>
+        <w:rPr>
+          <w:b/>
+          <w:bCs/>
+          <w:i/>
+          <w:iCs/>
+          <w:color w:val="7030A0"/>
+          <w:lang w:val="en-US"/>
+        </w:rPr>
+        <w:t>[Paste in the code from the desk booking message file]</w:t>
+      </w:r>
+    </w:p>
+    <w:p>
+      <w:pPr>
+        <w:pStyle w:val="ListParagraph"/>
+        <w:ind w:left="1440"/>
+        <w:rPr>
+          <w:lang w:val="en-US"/>
+        </w:rPr>
+      </w:pPr>
+    </w:p>
+    <w:p>
+      <w:pPr>
+        <w:pStyle w:val="ListParagraph"/>
+        <w:ind w:left="1440"/>
+        <w:rPr>
+          <w:lang w:val="en-US"/>
+        </w:rPr>
+      </w:pPr>
+      <w:r>
+        <w:rPr>
+          <w:lang w:val="en-US"/>
+        </w:rPr>
+        <w:t>A couple of things to point out… You’ll want each desk with a unique action_id value. The value attribute can hold anything. Here, we’ve prepopulated it with some JSON to indicate who has reserved that desk (by default, no one).</w:t>
+      </w:r>
+    </w:p>
+    <w:p>
+      <w:pPr>
+        <w:pStyle w:val="ListParagraph"/>
+        <w:ind w:left="1440"/>
+        <w:rPr>
+          <w:lang w:val="en-US"/>
+        </w:rPr>
+      </w:pPr>
+    </w:p>
+    <w:p>
+      <w:pPr>
+        <w:pStyle w:val="ListParagraph"/>
+        <w:ind w:left="1440"/>
+        <w:rPr>
+          <w:lang w:val="en-US"/>
+        </w:rPr>
+      </w:pPr>
+      <w:r>
+        <w:rPr>
+          <w:lang w:val="en-US"/>
+        </w:rPr>
+        <w:t>Images will give an error if they’re not publicly accessible.</w:t>
+      </w:r>
+    </w:p>
+    <w:p>
+      <w:pPr>
+        <w:pStyle w:val="ListParagraph"/>
+        <w:ind w:left="1440"/>
+        <w:rPr>
+          <w:lang w:val="en-US"/>
+        </w:rPr>
+      </w:pPr>
+    </w:p>
+    <w:p>
+      <w:pPr>
+        <w:pStyle w:val="ListParagraph"/>
+        <w:ind w:left="2160"/>
+        <w:rPr>
+          <w:lang w:val="en-US"/>
+        </w:rPr>
+      </w:pPr>
+      <w:r>
+        <w:rPr>
+          <w:lang w:val="en-US"/>
+        </w:rPr>
+        <w:t>Slack’s Block Kit documentation will tell you which properties are required and other properties you can include. Buttons for example can have a style of primary to display with green text and a green outline or danger for red text and outline.</w:t>
+      </w:r>
+    </w:p>
+    <w:p>
+      <w:pPr>
+        <w:pStyle w:val="ListParagraph"/>
+        <w:ind w:left="2160"/>
+        <w:rPr>
+          <w:lang w:val="en-US"/>
+        </w:rPr>
+      </w:pPr>
+    </w:p>
+    <w:p>
+      <w:pPr>
+        <w:pStyle w:val="ListParagraph"/>
+        <w:ind w:left="2160"/>
+        <w:rPr>
+          <w:lang w:val="en-US"/>
+        </w:rPr>
+      </w:pPr>
+    </w:p>
+    <w:p>
+      <w:pPr>
+        <w:pStyle w:val="ListParagraph"/>
+        <w:ind w:left="2160"/>
+        <w:rPr>
+          <w:lang w:val="en-US"/>
+        </w:rPr>
+      </w:pPr>
+      <w:r>
+        <w:rPr>
+          <w:lang w:val="en-US"/>
+        </w:rPr>
+        <w:t xml:space="preserve">With the message created, you can either click the Copy Payload button or Ctrl+A and Ctrl+C </w:t>
+      </w:r>
+      <w:r>
+        <w:rPr>
+          <w:b/>
+          <w:bCs/>
+          <w:i/>
+          <w:iCs/>
+          <w:color w:val="7030A0"/>
+          <w:lang w:val="en-US"/>
+        </w:rPr>
+        <w:t>[copy the message]</w:t>
+      </w:r>
+      <w:r>
+        <w:rPr>
+          <w:lang w:val="en-US"/>
+        </w:rPr>
+        <w:t>.</w:t>
+      </w:r>
+    </w:p>
+    <w:p>
+      <w:pPr>
+        <w:rPr>
+          <w:b/>
+          <w:bCs/>
+          <w:color w:val="FF0000"/>
+          <w:lang w:val="en-US"/>
+        </w:rPr>
+      </w:pPr>
+      <w:r>
+        <w:rPr>
+          <w:b/>
+          <w:bCs/>
+          <w:color w:val="FF0000"/>
+          <w:lang w:val="en-US"/>
+        </w:rPr>
+        <w:t xml:space="preserve">&lt;STEP </w:t>
+      </w:r>
+      <w:r>
+        <w:rPr>
+          <w:b/>
+          <w:bCs/>
+          <w:color w:val="FF0000"/>
+          <w:lang w:val="en-US"/>
+        </w:rPr>
+        <w:t xml:space="preserve">2 </w:t>
+      </w:r>
+      <w:r>
+        <w:rPr>
+          <w:b/>
+          <w:bCs/>
+          <w:color w:val="FF0000"/>
+          <w:lang w:val="en-US"/>
+        </w:rPr>
+        <w:t xml:space="preserve">code </w:t>
+      </w:r>
+      <w:r>
+        <w:rPr>
+          <w:b/>
+          <w:bCs/>
+          <w:color w:val="FF0000"/>
+          <w:lang w:val="en-US"/>
+        </w:rPr>
+        <w:t>if need be</w:t>
+      </w:r>
+      <w:r>
+        <w:rPr>
+          <w:b/>
+          <w:bCs/>
+          <w:color w:val="FF0000"/>
+          <w:lang w:val="en-US"/>
+        </w:rPr>
+        <w:t>&gt;</w:t>
+      </w:r>
+    </w:p>
+    <w:p>
+      <w:pPr>
+        <w:pStyle w:val="ListParagraph"/>
+        <w:ind w:left="2160"/>
+        <w:rPr>
+          <w:lang w:val="en-US"/>
+        </w:rPr>
+      </w:pPr>
+      <w:r>
+        <w:rPr>
+          <w:lang w:val="en-US"/>
+        </w:rPr>
+        <w:t xml:space="preserve">Switch back to your code </w:t>
+      </w:r>
+      <w:r>
+        <w:rPr>
+          <w:b/>
+          <w:bCs/>
+          <w:i/>
+          <w:iCs/>
+          <w:color w:val="7030A0"/>
+          <w:lang w:val="en-US"/>
+        </w:rPr>
+        <w:t>[switch back]</w:t>
+      </w:r>
+      <w:r>
+        <w:rPr>
+          <w:lang w:val="en-US"/>
+        </w:rPr>
+        <w:t>.</w:t>
+      </w:r>
+    </w:p>
+    <w:p>
+      <w:pPr>
+        <w:pStyle w:val="ListParagraph"/>
+        <w:ind w:left="1440"/>
+        <w:rPr>
+          <w:lang w:val="en-US"/>
+        </w:rPr>
+      </w:pPr>
+    </w:p>
+    <w:p>
+      <w:pPr>
+        <w:pStyle w:val="ListParagraph"/>
+        <w:ind w:left="2160"/>
+        <w:rPr>
+          <w:lang w:val="en-US"/>
+        </w:rPr>
+      </w:pPr>
+      <w:r>
+        <w:rPr>
+          <w:lang w:val="en-US"/>
+        </w:rPr>
+        <w:t xml:space="preserve">There are different ways to </w:t>
+      </w:r>
+      <w:r>
+        <w:rPr>
+          <w:lang w:val="en-US"/>
+        </w:rPr>
+        <w:t>keep</w:t>
+      </w:r>
+      <w:r>
+        <w:rPr>
+          <w:lang w:val="en-US"/>
+        </w:rPr>
+        <w:t xml:space="preserve"> this message in your code. You could create a variable right here in app.js for example. </w:t>
+      </w:r>
+    </w:p>
+    <w:p>
+      <w:pPr>
+        <w:pStyle w:val="ListParagraph"/>
+        <w:ind w:left="2160"/>
+        <w:rPr>
+          <w:lang w:val="en-US"/>
+        </w:rPr>
+      </w:pPr>
+    </w:p>
+    <w:p>
+      <w:pPr>
+        <w:pStyle w:val="ListParagraph"/>
+        <w:ind w:left="2160"/>
+        <w:rPr>
+          <w:lang w:val="en-US"/>
+        </w:rPr>
+      </w:pPr>
+      <w:r>
+        <w:rPr>
+          <w:lang w:val="en-US"/>
+        </w:rPr>
+        <w:t xml:space="preserve">Personally, </w:t>
+      </w:r>
+      <w:r>
+        <w:rPr>
+          <w:lang w:val="en-US"/>
+        </w:rPr>
+        <w:t>I prefer keeping the code and message separate so I’ll show you how I’ve done it at work.</w:t>
+      </w:r>
+    </w:p>
+    <w:p>
+      <w:pPr>
+        <w:pStyle w:val="ListParagraph"/>
+        <w:ind w:left="2160"/>
+        <w:rPr>
+          <w:lang w:val="en-US"/>
+        </w:rPr>
+      </w:pPr>
+    </w:p>
+    <w:p>
+      <w:pPr>
+        <w:pStyle w:val="ListParagraph"/>
+        <w:ind w:left="2160"/>
+        <w:rPr>
+          <w:lang w:val="en-US"/>
+        </w:rPr>
+      </w:pPr>
+      <w:r>
+        <w:rPr>
+          <w:lang w:val="en-US"/>
+        </w:rPr>
+        <w:t xml:space="preserve">Create a file called </w:t>
+      </w:r>
+      <w:r>
+        <w:rPr>
+          <w:b/>
+          <w:bCs/>
+          <w:lang w:val="en-US"/>
+        </w:rPr>
+        <w:t>deskbooking.js</w:t>
+      </w:r>
+    </w:p>
+    <w:p>
+      <w:pPr>
+        <w:pStyle w:val="ListParagraph"/>
+        <w:ind w:left="2160"/>
+        <w:rPr>
+          <w:lang w:val="en-US"/>
+        </w:rPr>
+      </w:pPr>
+    </w:p>
+    <w:p>
+      <w:pPr>
+        <w:pStyle w:val="ListParagraph"/>
+        <w:ind w:left="2160"/>
+        <w:rPr>
+          <w:lang w:val="en-US"/>
+        </w:rPr>
+      </w:pPr>
+      <w:r>
+        <w:rPr>
+          <w:lang w:val="en-US"/>
+        </w:rPr>
+        <w:t xml:space="preserve">Add the line </w:t>
+      </w:r>
+      <w:r>
+        <w:rPr>
+          <w:b/>
+          <w:bCs/>
+          <w:lang w:val="en-US"/>
+        </w:rPr>
+        <w:t>module.exports.messageToPost =</w:t>
+      </w:r>
+      <w:r>
+        <w:rPr>
+          <w:lang w:val="en-US"/>
+        </w:rPr>
+        <w:t xml:space="preserve"> and then paste the payload. </w:t>
+      </w:r>
+    </w:p>
+    <w:p>
+      <w:pPr>
+        <w:pStyle w:val="ListParagraph"/>
+        <w:ind w:left="2160"/>
+        <w:rPr>
+          <w:lang w:val="en-US"/>
+        </w:rPr>
+      </w:pPr>
+    </w:p>
+    <w:p>
+      <w:pPr>
+        <w:pStyle w:val="ListParagraph"/>
+        <w:ind w:left="2160"/>
+        <w:rPr>
+          <w:lang w:val="en-US"/>
+        </w:rPr>
+      </w:pPr>
+      <w:r>
+        <w:rPr>
+          <w:lang w:val="en-US"/>
+        </w:rPr>
+        <w:t>Add a semicolon at the end.</w:t>
+      </w:r>
+    </w:p>
+    <w:p>
+      <w:pPr>
+        <w:pStyle w:val="ListParagraph"/>
+        <w:ind w:left="2160"/>
+        <w:rPr>
+          <w:lang w:val="en-US"/>
+        </w:rPr>
+      </w:pPr>
+    </w:p>
+    <w:p>
+      <w:pPr>
+        <w:pStyle w:val="ListParagraph"/>
+        <w:ind w:left="2160"/>
+        <w:rPr>
+          <w:lang w:val="en-US"/>
+        </w:rPr>
+      </w:pPr>
+      <w:r>
+        <w:rPr>
+          <w:lang w:val="en-US"/>
+        </w:rPr>
+        <w:t>In your app.js file, after the current require statement, add the following line of code:</w:t>
+      </w:r>
+    </w:p>
+    <w:p>
+      <w:pPr>
+        <w:pStyle w:val="ListParagraph"/>
+        <w:ind w:left="2880"/>
+        <w:rPr>
+          <w:b/>
+          <w:bCs/>
+        </w:rPr>
+      </w:pPr>
+      <w:r>
+        <w:rPr>
+          <w:b/>
+          <w:bCs/>
+          <w:lang w:val="en-US"/>
+        </w:rPr>
+        <w:t>const { messageToPost } = require('./deskbooking.js');</w:t>
+      </w:r>
+    </w:p>
+    <w:p>
+      <w:pPr>
+        <w:pStyle w:val="ListParagraph"/>
+        <w:ind w:left="1440"/>
+        <w:rPr>
+          <w:lang w:val="en-US"/>
+        </w:rPr>
+      </w:pPr>
+    </w:p>
+    <w:p>
+      <w:pPr>
+        <w:pStyle w:val="ListParagraph"/>
+        <w:ind w:left="1440"/>
+        <w:rPr>
+          <w:b/>
+          <w:bCs/>
+          <w:i/>
+          <w:iCs/>
+          <w:color w:val="7030A0"/>
+          <w:lang w:val="en-US"/>
+        </w:rPr>
+      </w:pPr>
+      <w:r>
+        <w:rPr>
+          <w:lang w:val="en-US"/>
+        </w:rPr>
+        <w:t xml:space="preserve">You </w:t>
+      </w:r>
+      <w:r>
+        <w:rPr>
+          <w:lang w:val="en-US"/>
+        </w:rPr>
+        <w:t xml:space="preserve">don’t really need the app_mention event for this </w:t>
+      </w:r>
+      <w:r>
+        <w:rPr>
+          <w:lang w:val="en-US"/>
+        </w:rPr>
+        <w:t xml:space="preserve">bot </w:t>
+      </w:r>
+      <w:r>
+        <w:rPr>
+          <w:lang w:val="en-US"/>
+        </w:rPr>
+        <w:t>but it’s useful if something happens and the scheduled post didn’t happen</w:t>
+      </w:r>
+      <w:r>
+        <w:rPr>
+          <w:lang w:val="en-US"/>
+        </w:rPr>
+        <w:t xml:space="preserve">. </w:t>
+      </w:r>
+      <w:r>
+        <w:rPr>
+          <w:lang w:val="en-US"/>
+        </w:rPr>
+        <w:t>Maybe you a</w:t>
+      </w:r>
+      <w:r>
+        <w:rPr>
+          <w:lang w:val="en-US"/>
+        </w:rPr>
+        <w:t xml:space="preserve">ccidently </w:t>
+      </w:r>
+      <w:r>
+        <w:rPr>
+          <w:lang w:val="en-US"/>
+        </w:rPr>
+        <w:t xml:space="preserve">misconfigured the cron job </w:t>
+      </w:r>
+      <w:r>
+        <w:rPr>
+          <w:lang w:val="en-US"/>
+        </w:rPr>
+        <w:t xml:space="preserve">or </w:t>
+      </w:r>
+      <w:r>
+        <w:rPr>
+          <w:lang w:val="en-US"/>
+        </w:rPr>
+        <w:t xml:space="preserve">maybe you notice an issue with the message, tweaked it and then wanted to repost it. </w:t>
+      </w:r>
+      <w:r>
+        <w:rPr>
+          <w:b/>
+          <w:bCs/>
+          <w:i/>
+          <w:iCs/>
+          <w:color w:val="7030A0"/>
+          <w:lang w:val="en-US"/>
+        </w:rPr>
+        <w:t xml:space="preserve">[Paste </w:t>
+      </w:r>
+      <w:r>
+        <w:rPr>
+          <w:b/>
+          <w:bCs/>
+          <w:i/>
+          <w:iCs/>
+          <w:color w:val="7030A0"/>
+          <w:lang w:val="en-US"/>
+        </w:rPr>
+        <w:t>both functions</w:t>
       </w:r>
       <w:r>
         <w:rPr>
@@ -4767,88 +5022,49 @@
         <w:rPr>
           <w:lang w:val="en-US"/>
         </w:rPr>
-        <w:t xml:space="preserve">Then we’ll need some buttons for each desk </w:t>
-      </w:r>
-      <w:r>
-        <w:rPr>
-          <w:b/>
-          <w:bCs/>
-          <w:i/>
-          <w:iCs/>
-          <w:color w:val="7030A0"/>
-          <w:lang w:val="en-US"/>
-        </w:rPr>
-        <w:t>[scroll back up to Section, button and add a couple]</w:t>
-      </w:r>
-    </w:p>
-    <w:p>
-      <w:pPr>
-        <w:pStyle w:val="ListParagraph"/>
-        <w:ind w:left="1440"/>
-        <w:rPr>
-          <w:lang w:val="en-US"/>
-        </w:rPr>
-      </w:pPr>
-    </w:p>
-    <w:p>
-      <w:pPr>
-        <w:pStyle w:val="ListParagraph"/>
-        <w:ind w:left="1440"/>
-        <w:rPr>
-          <w:lang w:val="en-US"/>
-        </w:rPr>
-      </w:pPr>
-      <w:r>
-        <w:rPr>
-          <w:lang w:val="en-US"/>
-        </w:rPr>
-        <w:t xml:space="preserve">Add a divider to make it easier for employees to tell which desk is in which room </w:t>
-      </w:r>
-      <w:r>
-        <w:rPr>
-          <w:b/>
-          <w:bCs/>
-          <w:i/>
-          <w:iCs/>
-          <w:color w:val="7030A0"/>
-          <w:lang w:val="en-US"/>
-        </w:rPr>
-        <w:t>[add Divider, plain]</w:t>
-      </w:r>
-    </w:p>
-    <w:p>
-      <w:pPr>
-        <w:pStyle w:val="ListParagraph"/>
-        <w:ind w:left="1440"/>
-        <w:rPr>
-          <w:lang w:val="en-US"/>
-        </w:rPr>
-      </w:pPr>
-    </w:p>
-    <w:p>
-      <w:pPr>
-        <w:pStyle w:val="ListParagraph"/>
-        <w:ind w:left="1440"/>
-        <w:rPr>
-          <w:lang w:val="en-US"/>
-        </w:rPr>
-      </w:pPr>
-      <w:r>
-        <w:rPr>
-          <w:lang w:val="en-US"/>
-        </w:rPr>
-        <w:t xml:space="preserve">We could then copy the two desk button sections and divider and paste to create all the desk buttons </w:t>
-      </w:r>
-      <w:r>
-        <w:rPr>
-          <w:b/>
-          <w:bCs/>
-          <w:i/>
-          <w:iCs/>
-          <w:color w:val="7030A0"/>
-          <w:lang w:val="en-US"/>
-        </w:rPr>
-        <w:t>[copy/paste once]</w:t>
+        <w:t>I</w:t>
+      </w:r>
+      <w:r>
+        <w:rPr>
+          <w:lang w:val="en-US"/>
+        </w:rPr>
+        <w:t>n my production app, I</w:t>
+      </w:r>
+      <w:r>
+        <w:rPr>
+          <w:lang w:val="en-US"/>
+        </w:rPr>
+        <w:t xml:space="preserve"> also listen for certain keywords so that I can post to a test channel that only I see rather than the main one when I want to test a layout change.</w:t>
+      </w:r>
+      <w:r>
+        <w:rPr>
+          <w:lang w:val="en-US"/>
+        </w:rPr>
+        <w:t xml:space="preserve"> </w:t>
+      </w:r>
+      <w:r>
+        <w:rPr>
+          <w:lang w:val="en-US"/>
+        </w:rPr>
+        <w:t>I</w:t>
+      </w:r>
+      <w:r>
+        <w:rPr>
+          <w:lang w:val="en-US"/>
+        </w:rPr>
+        <w:t xml:space="preserve"> also</w:t>
+      </w:r>
+      <w:r>
+        <w:rPr>
+          <w:lang w:val="en-US"/>
+        </w:rPr>
+        <w:t xml:space="preserve"> have two layout files. The main one and a testing one</w:t>
+      </w:r>
+      <w:r>
+        <w:rPr>
+          <w:lang w:val="en-US"/>
+        </w:rPr>
+        <w:t xml:space="preserve"> so that I don’t accidently break the main layout while trying something out</w:t>
       </w:r>
       <w:r>
         <w:rPr>
@@ -4878,102 +5094,330 @@
         <w:rPr>
           <w:lang w:val="en-US"/>
         </w:rPr>
-        <w:t xml:space="preserve">That’s the gist of building the message so I’ll paste in the full </w:t>
-      </w:r>
-      <w:proofErr w:type="gramStart"/>
-      <w:r>
-        <w:rPr>
-          <w:lang w:val="en-US"/>
-        </w:rPr>
-        <w:t>message</w:t>
-      </w:r>
-      <w:proofErr w:type="gramEnd"/>
-    </w:p>
-    <w:p>
-      <w:pPr>
-        <w:pStyle w:val="ListParagraph"/>
-        <w:ind w:left="1440"/>
-        <w:rPr>
-          <w:b/>
-          <w:bCs/>
-          <w:i/>
-          <w:iCs/>
-          <w:color w:val="7030A0"/>
-          <w:lang w:val="en-US"/>
-        </w:rPr>
-      </w:pPr>
-      <w:r>
-        <w:rPr>
-          <w:b/>
-          <w:bCs/>
-          <w:i/>
-          <w:iCs/>
-          <w:color w:val="7030A0"/>
-          <w:lang w:val="en-US"/>
-        </w:rPr>
-        <w:t>[Paste in the code from the desk booking message file]</w:t>
-      </w:r>
-    </w:p>
-    <w:p>
-      <w:pPr>
-        <w:pStyle w:val="ListParagraph"/>
-        <w:ind w:left="1440"/>
-        <w:rPr>
-          <w:lang w:val="en-US"/>
-        </w:rPr>
-      </w:pPr>
-    </w:p>
-    <w:p>
-      <w:pPr>
-        <w:pStyle w:val="ListParagraph"/>
-        <w:ind w:left="1440"/>
-        <w:rPr>
-          <w:lang w:val="en-US"/>
-        </w:rPr>
-      </w:pPr>
-      <w:r>
-        <w:rPr>
-          <w:lang w:val="en-US"/>
-        </w:rPr>
-        <w:t xml:space="preserve">A couple of things to point out… You’ll want each desk with a unique </w:t>
-      </w:r>
-      <w:proofErr w:type="spellStart"/>
-      <w:r>
-        <w:rPr>
-          <w:lang w:val="en-US"/>
-        </w:rPr>
-        <w:t>action_id</w:t>
-      </w:r>
-      <w:proofErr w:type="spellEnd"/>
-      <w:r>
-        <w:rPr>
-          <w:lang w:val="en-US"/>
-        </w:rPr>
-        <w:t xml:space="preserve"> value. The value attribute can hold anything. Here, we’ve prepopulated it with some JSON to indicate who has reserved that desk (by default, no one).</w:t>
-      </w:r>
-    </w:p>
-    <w:p>
-      <w:pPr>
-        <w:pStyle w:val="ListParagraph"/>
-        <w:ind w:left="1440"/>
-        <w:rPr>
-          <w:lang w:val="en-US"/>
-        </w:rPr>
-      </w:pPr>
-    </w:p>
-    <w:p>
-      <w:pPr>
-        <w:pStyle w:val="ListParagraph"/>
-        <w:ind w:left="1440"/>
-        <w:rPr>
-          <w:lang w:val="en-US"/>
-        </w:rPr>
-      </w:pPr>
-      <w:r>
-        <w:rPr>
-          <w:lang w:val="en-US"/>
-        </w:rPr>
-        <w:t>Images will give an error if they’re not publicly accessible.</w:t>
+        <w:t>Also, b</w:t>
+      </w:r>
+      <w:r>
+        <w:rPr>
+          <w:lang w:val="en-US"/>
+        </w:rPr>
+        <w:t xml:space="preserve">ecause I want to have things post for the next day, </w:t>
+      </w:r>
+      <w:r>
+        <w:rPr>
+          <w:lang w:val="en-US"/>
+        </w:rPr>
+        <w:t xml:space="preserve">if I tried to repost the message, </w:t>
+      </w:r>
+      <w:r>
+        <w:rPr>
+          <w:lang w:val="en-US"/>
+        </w:rPr>
+        <w:t>the date on the message would get the next day’s date</w:t>
+      </w:r>
+      <w:r>
+        <w:rPr>
+          <w:lang w:val="en-US"/>
+        </w:rPr>
+        <w:t>.</w:t>
+      </w:r>
+    </w:p>
+    <w:p>
+      <w:pPr>
+        <w:pStyle w:val="ListParagraph"/>
+        <w:ind w:left="1440"/>
+        <w:rPr>
+          <w:lang w:val="en-US"/>
+        </w:rPr>
+      </w:pPr>
+    </w:p>
+    <w:p>
+      <w:pPr>
+        <w:pStyle w:val="ListParagraph"/>
+        <w:ind w:left="1440"/>
+        <w:rPr>
+          <w:lang w:val="en-US"/>
+        </w:rPr>
+      </w:pPr>
+      <w:r>
+        <w:rPr>
+          <w:lang w:val="en-US"/>
+        </w:rPr>
+        <w:t>I</w:t>
+      </w:r>
+      <w:r>
+        <w:rPr>
+          <w:lang w:val="en-US"/>
+        </w:rPr>
+        <w:t>f I had to delete the current day</w:t>
+      </w:r>
+      <w:r>
+        <w:rPr>
+          <w:lang w:val="en-US"/>
+        </w:rPr>
+        <w:t>’</w:t>
+      </w:r>
+      <w:r>
+        <w:rPr>
+          <w:lang w:val="en-US"/>
+        </w:rPr>
+        <w:t>s post and repost</w:t>
+      </w:r>
+      <w:r>
+        <w:rPr>
+          <w:lang w:val="en-US"/>
+        </w:rPr>
+        <w:t xml:space="preserve"> it</w:t>
+      </w:r>
+      <w:r>
+        <w:rPr>
+          <w:lang w:val="en-US"/>
+        </w:rPr>
+        <w:t>, I’d want the current date used instead</w:t>
+      </w:r>
+      <w:r>
+        <w:rPr>
+          <w:lang w:val="en-US"/>
+        </w:rPr>
+        <w:t xml:space="preserve"> so it checks for the word “today” in the message</w:t>
+      </w:r>
+      <w:r>
+        <w:rPr>
+          <w:lang w:val="en-US"/>
+        </w:rPr>
+        <w:t>.</w:t>
+      </w:r>
+    </w:p>
+    <w:p>
+      <w:pPr>
+        <w:pStyle w:val="ListParagraph"/>
+        <w:ind w:left="1440"/>
+        <w:rPr>
+          <w:lang w:val="en-US"/>
+        </w:rPr>
+      </w:pPr>
+    </w:p>
+    <w:p>
+      <w:pPr>
+        <w:pStyle w:val="ListParagraph"/>
+        <w:ind w:left="1440"/>
+        <w:rPr>
+          <w:lang w:val="en-US"/>
+        </w:rPr>
+      </w:pPr>
+      <w:r>
+        <w:rPr>
+          <w:lang w:val="en-US"/>
+        </w:rPr>
+        <w:t>We could post the message in this function but, b</w:t>
+      </w:r>
+      <w:r>
+        <w:rPr>
+          <w:lang w:val="en-US"/>
+        </w:rPr>
+        <w:t xml:space="preserve">ecause </w:t>
+      </w:r>
+      <w:r>
+        <w:rPr>
+          <w:lang w:val="en-US"/>
+        </w:rPr>
+        <w:t xml:space="preserve">I </w:t>
+      </w:r>
+      <w:r>
+        <w:rPr>
+          <w:lang w:val="en-US"/>
+        </w:rPr>
+        <w:t xml:space="preserve">want </w:t>
+      </w:r>
+      <w:r>
+        <w:rPr>
+          <w:lang w:val="en-US"/>
+        </w:rPr>
+        <w:t xml:space="preserve">schedule the </w:t>
+      </w:r>
+      <w:r>
+        <w:rPr>
+          <w:lang w:val="en-US"/>
+        </w:rPr>
+        <w:t>posts</w:t>
+      </w:r>
+      <w:r>
+        <w:rPr>
+          <w:lang w:val="en-US"/>
+        </w:rPr>
+        <w:t>,</w:t>
+      </w:r>
+      <w:r>
+        <w:rPr>
+          <w:lang w:val="en-US"/>
+        </w:rPr>
+        <w:t xml:space="preserve"> and not just the result of a mention, </w:t>
+      </w:r>
+      <w:r>
+        <w:rPr>
+          <w:lang w:val="en-US"/>
+        </w:rPr>
+        <w:t>I use a common function that both sets of code can call.</w:t>
+      </w:r>
+    </w:p>
+    <w:p>
+      <w:pPr>
+        <w:pStyle w:val="ListParagraph"/>
+        <w:ind w:left="1440"/>
+        <w:rPr>
+          <w:lang w:val="en-US"/>
+        </w:rPr>
+      </w:pPr>
+    </w:p>
+    <w:p>
+      <w:pPr>
+        <w:pStyle w:val="ListParagraph"/>
+        <w:ind w:left="1440"/>
+        <w:rPr>
+          <w:lang w:val="en-US"/>
+        </w:rPr>
+      </w:pPr>
+      <w:r>
+        <w:rPr>
+          <w:lang w:val="en-US"/>
+        </w:rPr>
+        <w:t>For posting the message, all we need to adjust is the title with the proper date (today or tomorrow depending on how this function gets called)</w:t>
+      </w:r>
+      <w:r>
+        <w:rPr>
+          <w:lang w:val="en-US"/>
+        </w:rPr>
+        <w:t>.</w:t>
+      </w:r>
+    </w:p>
+    <w:p>
+      <w:pPr>
+        <w:pStyle w:val="ListParagraph"/>
+        <w:ind w:left="1440"/>
+        <w:rPr>
+          <w:lang w:val="en-US"/>
+        </w:rPr>
+      </w:pPr>
+    </w:p>
+    <w:p>
+      <w:pPr>
+        <w:pStyle w:val="ListParagraph"/>
+        <w:ind w:left="1440"/>
+        <w:rPr>
+          <w:lang w:val="en-US"/>
+        </w:rPr>
+      </w:pPr>
+      <w:r>
+        <w:rPr>
+          <w:lang w:val="en-US"/>
+        </w:rPr>
+        <w:t xml:space="preserve">Then we specify which channel to send the message to, the message blocks to send </w:t>
+      </w:r>
+      <w:r>
+        <w:rPr>
+          <w:lang w:val="en-US"/>
+        </w:rPr>
+        <w:t>and fallback text used in notifications</w:t>
+      </w:r>
+      <w:r>
+        <w:rPr>
+          <w:lang w:val="en-US"/>
+        </w:rPr>
+        <w:t>.</w:t>
+      </w:r>
+    </w:p>
+    <w:p>
+      <w:pPr>
+        <w:pStyle w:val="ListParagraph"/>
+        <w:ind w:left="1440"/>
+        <w:rPr>
+          <w:lang w:val="en-US"/>
+        </w:rPr>
+      </w:pPr>
+    </w:p>
+    <w:p>
+      <w:pPr>
+        <w:pStyle w:val="ListParagraph"/>
+        <w:ind w:left="1440"/>
+        <w:rPr>
+          <w:lang w:val="en-US"/>
+        </w:rPr>
+      </w:pPr>
+    </w:p>
+    <w:p>
+      <w:pPr>
+        <w:pStyle w:val="ListParagraph"/>
+        <w:ind w:left="1440"/>
+        <w:rPr>
+          <w:lang w:val="en-US"/>
+        </w:rPr>
+      </w:pPr>
+      <w:r>
+        <w:rPr>
+          <w:lang w:val="en-US"/>
+        </w:rPr>
+        <w:t>Le</w:t>
+      </w:r>
+      <w:r>
+        <w:rPr>
+          <w:lang w:val="en-US"/>
+        </w:rPr>
+        <w:t xml:space="preserve">t’s test out </w:t>
+      </w:r>
+      <w:r>
+        <w:rPr>
+          <w:lang w:val="en-US"/>
+        </w:rPr>
+        <w:t xml:space="preserve">what we have </w:t>
+      </w:r>
+      <w:r>
+        <w:rPr>
+          <w:lang w:val="en-US"/>
+        </w:rPr>
+        <w:t xml:space="preserve">so far. </w:t>
+      </w:r>
+    </w:p>
+    <w:p>
+      <w:pPr>
+        <w:pStyle w:val="ListParagraph"/>
+        <w:ind w:left="1440"/>
+        <w:rPr>
+          <w:lang w:val="en-US"/>
+        </w:rPr>
+      </w:pPr>
+    </w:p>
+    <w:p>
+      <w:pPr>
+        <w:pStyle w:val="ListParagraph"/>
+        <w:ind w:left="1440"/>
+        <w:rPr>
+          <w:lang w:val="en-US"/>
+        </w:rPr>
+      </w:pPr>
+      <w:r>
+        <w:rPr>
+          <w:lang w:val="en-US"/>
+        </w:rPr>
+        <w:t xml:space="preserve">Right now, we can talk to the Slack API but it can’t talk to us. To get around this, we’ll use an npm package called </w:t>
+      </w:r>
+      <w:r>
+        <w:rPr>
+          <w:b/>
+          <w:bCs/>
+          <w:lang w:val="en-US"/>
+        </w:rPr>
+        <w:t>ngrok</w:t>
+      </w:r>
+      <w:r>
+        <w:rPr>
+          <w:lang w:val="en-US"/>
+        </w:rPr>
+        <w:t>.</w:t>
+      </w:r>
+      <w:r>
+        <w:rPr>
+          <w:lang w:val="en-US"/>
+        </w:rPr>
+        <w:t xml:space="preserve"> To install it, in your terminal you can do:</w:t>
       </w:r>
     </w:p>
     <w:p>
@@ -4990,1431 +5434,259 @@
         <w:pStyle w:val="ListParagraph"/>
         <w:ind w:left="2160"/>
         <w:rPr>
-          <w:lang w:val="en-US"/>
-        </w:rPr>
-      </w:pPr>
-      <w:r>
-        <w:rPr>
-          <w:lang w:val="en-US"/>
-        </w:rPr>
-        <w:t>Slack’s Block Kit documentation will tell you which properties are required and other properties you can include. Buttons for example can have a style of primary to display with green text and a green outline or danger for red text and outline.</w:t>
-      </w:r>
-    </w:p>
-    <w:p>
-      <w:pPr>
-        <w:pStyle w:val="ListParagraph"/>
+          <w:b/>
+          <w:bCs/>
+          <w:lang w:val="en-US"/>
+        </w:rPr>
+      </w:pPr>
+      <w:r>
+        <w:rPr>
+          <w:b/>
+          <w:bCs/>
+          <w:lang w:val="en-US"/>
+        </w:rPr>
+        <w:t>npm install ngrok -g</w:t>
+      </w:r>
+    </w:p>
+    <w:p>
+      <w:pPr>
+        <w:ind w:left="1440"/>
+        <w:rPr>
+          <w:lang w:val="en-US"/>
+        </w:rPr>
+      </w:pPr>
+    </w:p>
+    <w:p>
+      <w:pPr>
+        <w:ind w:left="1440"/>
+        <w:rPr>
+          <w:lang w:val="en-US"/>
+        </w:rPr>
+      </w:pPr>
+      <w:r>
+        <w:rPr>
+          <w:lang w:val="en-US"/>
+        </w:rPr>
+        <w:t>I already have it installed on my system. Once it’s installed, tell it to run and which port to use with the following command (3010 is the port number I’ve specified in the app.js file):</w:t>
+      </w:r>
+    </w:p>
+    <w:p>
+      <w:pPr>
         <w:ind w:left="2160"/>
         <w:rPr>
-          <w:lang w:val="en-US"/>
-        </w:rPr>
-      </w:pPr>
-    </w:p>
-    <w:p>
-      <w:pPr>
-        <w:pStyle w:val="ListParagraph"/>
+          <w:b/>
+          <w:bCs/>
+          <w:lang w:val="en-US"/>
+        </w:rPr>
+      </w:pPr>
+      <w:r>
+        <w:rPr>
+          <w:b/>
+          <w:bCs/>
+          <w:lang w:val="en-US"/>
+        </w:rPr>
+        <w:t>ngrok http 3010</w:t>
+      </w:r>
+    </w:p>
+    <w:p>
+      <w:pPr>
+        <w:ind w:left="1440"/>
+        <w:rPr>
+          <w:lang w:val="en-US"/>
+        </w:rPr>
+      </w:pPr>
+      <w:r>
+        <w:rPr>
+          <w:lang w:val="en-US"/>
+        </w:rPr>
+        <w:t xml:space="preserve">A terminal opens with a couple links that point back to our local host port. Copy the </w:t>
+      </w:r>
+      <w:r>
+        <w:rPr>
+          <w:b/>
+          <w:bCs/>
+          <w:lang w:val="en-US"/>
+        </w:rPr>
+        <w:t>HTTPS</w:t>
+      </w:r>
+      <w:r>
+        <w:rPr>
+          <w:lang w:val="en-US"/>
+        </w:rPr>
+        <w:t xml:space="preserve"> link.</w:t>
+      </w:r>
+    </w:p>
+    <w:p>
+      <w:pPr>
+        <w:ind w:left="1440"/>
+        <w:rPr>
+          <w:lang w:val="en-US"/>
+        </w:rPr>
+      </w:pPr>
+      <w:r>
+        <w:rPr>
+          <w:lang w:val="en-US"/>
+        </w:rPr>
+        <w:t xml:space="preserve">Now that we have a public endpoint that Slack can call, we need to tell Slack what that endpoint is. </w:t>
+      </w:r>
+    </w:p>
+    <w:p>
+      <w:pPr>
         <w:ind w:left="2160"/>
         <w:rPr>
           <w:lang w:val="en-US"/>
         </w:rPr>
       </w:pPr>
-    </w:p>
-    <w:p>
-      <w:pPr>
-        <w:pStyle w:val="ListParagraph"/>
-        <w:ind w:left="2160"/>
-        <w:rPr>
-          <w:lang w:val="en-US"/>
-        </w:rPr>
-      </w:pPr>
-      <w:r>
-        <w:rPr>
-          <w:lang w:val="en-US"/>
-        </w:rPr>
-        <w:t xml:space="preserve">With the message created, you can either click the Copy Payload button or </w:t>
-      </w:r>
-      <w:proofErr w:type="spellStart"/>
-      <w:r>
-        <w:rPr>
-          <w:lang w:val="en-US"/>
-        </w:rPr>
-        <w:t>Ctrl+A</w:t>
-      </w:r>
-      <w:proofErr w:type="spellEnd"/>
-      <w:r>
-        <w:rPr>
-          <w:lang w:val="en-US"/>
-        </w:rPr>
-        <w:t xml:space="preserve"> and </w:t>
-      </w:r>
-      <w:proofErr w:type="spellStart"/>
-      <w:r>
-        <w:rPr>
-          <w:lang w:val="en-US"/>
-        </w:rPr>
-        <w:t>Ctrl+C</w:t>
-      </w:r>
-      <w:proofErr w:type="spellEnd"/>
-      <w:r>
-        <w:rPr>
-          <w:lang w:val="en-US"/>
-        </w:rPr>
-        <w:t xml:space="preserve"> </w:t>
-      </w:r>
-      <w:r>
-        <w:rPr>
-          <w:b/>
-          <w:bCs/>
-          <w:i/>
-          <w:iCs/>
-          <w:color w:val="7030A0"/>
-          <w:lang w:val="en-US"/>
-        </w:rPr>
-        <w:t>[copy the message]</w:t>
-      </w:r>
-      <w:r>
-        <w:rPr>
-          <w:lang w:val="en-US"/>
-        </w:rPr>
-        <w:t>.</w:t>
-      </w:r>
-    </w:p>
-    <w:p>
-      <w:pPr>
-        <w:rPr>
-          <w:b/>
-          <w:bCs/>
-          <w:color w:val="FF0000"/>
-          <w:lang w:val="en-US"/>
-        </w:rPr>
-      </w:pPr>
-      <w:r>
-        <w:rPr>
-          <w:b/>
-          <w:bCs/>
-          <w:color w:val="FF0000"/>
-          <w:lang w:val="en-US"/>
-        </w:rPr>
-        <w:t xml:space="preserve">&lt;STEP </w:t>
-      </w:r>
-      <w:r>
-        <w:rPr>
-          <w:b/>
-          <w:bCs/>
-          <w:color w:val="FF0000"/>
-          <w:lang w:val="en-US"/>
-        </w:rPr>
-        <w:t xml:space="preserve">2 </w:t>
-      </w:r>
-      <w:r>
-        <w:rPr>
-          <w:b/>
-          <w:bCs/>
-          <w:color w:val="FF0000"/>
-          <w:lang w:val="en-US"/>
-        </w:rPr>
-        <w:t xml:space="preserve">code </w:t>
-      </w:r>
-      <w:r>
-        <w:rPr>
-          <w:b/>
-          <w:bCs/>
-          <w:color w:val="FF0000"/>
-          <w:lang w:val="en-US"/>
-        </w:rPr>
-        <w:t>if need be</w:t>
-      </w:r>
-      <w:r>
-        <w:rPr>
-          <w:b/>
-          <w:bCs/>
-          <w:color w:val="FF0000"/>
-          <w:lang w:val="en-US"/>
-        </w:rPr>
-        <w:t>&gt;</w:t>
-      </w:r>
-    </w:p>
-    <w:p>
-      <w:pPr>
-        <w:pStyle w:val="ListParagraph"/>
-        <w:ind w:left="2160"/>
-        <w:rPr>
-          <w:lang w:val="en-US"/>
-        </w:rPr>
-      </w:pPr>
-      <w:r>
-        <w:rPr>
-          <w:lang w:val="en-US"/>
-        </w:rPr>
-        <w:t xml:space="preserve">Switch back to your code </w:t>
-      </w:r>
-      <w:r>
-        <w:rPr>
-          <w:b/>
-          <w:bCs/>
-          <w:i/>
-          <w:iCs/>
-          <w:color w:val="7030A0"/>
-          <w:lang w:val="en-US"/>
-        </w:rPr>
-        <w:t>[switch back]</w:t>
-      </w:r>
-      <w:r>
-        <w:rPr>
-          <w:lang w:val="en-US"/>
-        </w:rPr>
-        <w:t>.</w:t>
-      </w:r>
-    </w:p>
-    <w:p>
-      <w:pPr>
-        <w:pStyle w:val="ListParagraph"/>
-        <w:ind w:left="1440"/>
-        <w:rPr>
-          <w:lang w:val="en-US"/>
-        </w:rPr>
-      </w:pPr>
-    </w:p>
-    <w:p>
-      <w:pPr>
-        <w:pStyle w:val="ListParagraph"/>
-        <w:ind w:left="2160"/>
-        <w:rPr>
-          <w:lang w:val="en-US"/>
-        </w:rPr>
-      </w:pPr>
-      <w:r>
-        <w:rPr>
-          <w:lang w:val="en-US"/>
-        </w:rPr>
-        <w:t xml:space="preserve">There are different ways to </w:t>
-      </w:r>
-      <w:r>
-        <w:rPr>
-          <w:lang w:val="en-US"/>
-        </w:rPr>
-        <w:t>keep</w:t>
-      </w:r>
-      <w:r>
-        <w:rPr>
-          <w:lang w:val="en-US"/>
-        </w:rPr>
-        <w:t xml:space="preserve"> this message in your code. You could create a variable right here in app.js for example. </w:t>
-      </w:r>
-    </w:p>
-    <w:p>
-      <w:pPr>
-        <w:pStyle w:val="ListParagraph"/>
-        <w:ind w:left="2160"/>
-        <w:rPr>
-          <w:lang w:val="en-US"/>
-        </w:rPr>
-      </w:pPr>
-    </w:p>
-    <w:p>
-      <w:pPr>
-        <w:pStyle w:val="ListParagraph"/>
-        <w:ind w:left="2160"/>
-        <w:rPr>
-          <w:lang w:val="en-US"/>
-        </w:rPr>
-      </w:pPr>
-      <w:r>
-        <w:rPr>
-          <w:lang w:val="en-US"/>
-        </w:rPr>
-        <w:t xml:space="preserve">Personally, </w:t>
-      </w:r>
-      <w:r>
-        <w:rPr>
-          <w:lang w:val="en-US"/>
-        </w:rPr>
-        <w:t>I prefer keeping the code and message separate so I’ll show you how I’ve done it at work.</w:t>
-      </w:r>
-    </w:p>
-    <w:p>
-      <w:pPr>
-        <w:pStyle w:val="ListParagraph"/>
-        <w:ind w:left="2160"/>
-        <w:rPr>
-          <w:lang w:val="en-US"/>
-        </w:rPr>
-      </w:pPr>
-    </w:p>
-    <w:p>
-      <w:pPr>
-        <w:pStyle w:val="ListParagraph"/>
-        <w:ind w:left="2160"/>
-        <w:rPr>
-          <w:lang w:val="en-US"/>
-        </w:rPr>
-      </w:pPr>
-      <w:r>
-        <w:rPr>
-          <w:lang w:val="en-US"/>
-        </w:rPr>
-        <w:t xml:space="preserve">Create a file called </w:t>
-      </w:r>
-      <w:proofErr w:type="gramStart"/>
-      <w:r>
-        <w:rPr>
-          <w:b/>
-          <w:bCs/>
-          <w:lang w:val="en-US"/>
-        </w:rPr>
-        <w:t>deskbooking.js</w:t>
-      </w:r>
-      <w:proofErr w:type="gramEnd"/>
-    </w:p>
-    <w:p>
-      <w:pPr>
-        <w:pStyle w:val="ListParagraph"/>
-        <w:ind w:left="2160"/>
-        <w:rPr>
-          <w:lang w:val="en-US"/>
-        </w:rPr>
-      </w:pPr>
-    </w:p>
-    <w:p>
-      <w:pPr>
-        <w:pStyle w:val="ListParagraph"/>
-        <w:ind w:left="2160"/>
-        <w:rPr>
-          <w:lang w:val="en-US"/>
-        </w:rPr>
-      </w:pPr>
-      <w:r>
-        <w:rPr>
-          <w:lang w:val="en-US"/>
-        </w:rPr>
-        <w:t xml:space="preserve">Add the line </w:t>
-      </w:r>
-      <w:proofErr w:type="spellStart"/>
-      <w:proofErr w:type="gramStart"/>
-      <w:r>
-        <w:rPr>
-          <w:b/>
-          <w:bCs/>
-          <w:lang w:val="en-US"/>
-        </w:rPr>
-        <w:t>module.exports</w:t>
-      </w:r>
-      <w:proofErr w:type="gramEnd"/>
-      <w:r>
-        <w:rPr>
-          <w:b/>
-          <w:bCs/>
-          <w:lang w:val="en-US"/>
-        </w:rPr>
-        <w:t>.messageToPost</w:t>
-      </w:r>
-      <w:proofErr w:type="spellEnd"/>
-      <w:r>
-        <w:rPr>
-          <w:b/>
-          <w:bCs/>
-          <w:lang w:val="en-US"/>
-        </w:rPr>
-        <w:t xml:space="preserve"> =</w:t>
-      </w:r>
-      <w:r>
-        <w:rPr>
-          <w:lang w:val="en-US"/>
-        </w:rPr>
-        <w:t xml:space="preserve"> and then paste the payload. </w:t>
-      </w:r>
-    </w:p>
-    <w:p>
-      <w:pPr>
-        <w:pStyle w:val="ListParagraph"/>
-        <w:ind w:left="2160"/>
-        <w:rPr>
-          <w:lang w:val="en-US"/>
-        </w:rPr>
-      </w:pPr>
-    </w:p>
-    <w:p>
-      <w:pPr>
-        <w:pStyle w:val="ListParagraph"/>
-        <w:ind w:left="2160"/>
-        <w:rPr>
-          <w:lang w:val="en-US"/>
-        </w:rPr>
-      </w:pPr>
-      <w:r>
-        <w:rPr>
-          <w:lang w:val="en-US"/>
-        </w:rPr>
-        <w:t>Add a semicolon at the end.</w:t>
-      </w:r>
-    </w:p>
-    <w:p>
-      <w:pPr>
-        <w:pStyle w:val="ListParagraph"/>
-        <w:ind w:left="2160"/>
-        <w:rPr>
-          <w:lang w:val="en-US"/>
-        </w:rPr>
-      </w:pPr>
-    </w:p>
-    <w:p>
-      <w:pPr>
-        <w:pStyle w:val="ListParagraph"/>
-        <w:ind w:left="2160"/>
-        <w:rPr>
-          <w:lang w:val="en-US"/>
-        </w:rPr>
-      </w:pPr>
-      <w:r>
-        <w:rPr>
-          <w:lang w:val="en-US"/>
-        </w:rPr>
-        <w:t>In your app.js file, after the current require statement, add the following line of code:</w:t>
-      </w:r>
-    </w:p>
-    <w:p>
-      <w:pPr>
-        <w:pStyle w:val="ListParagraph"/>
-        <w:ind w:left="2880"/>
-        <w:rPr>
-          <w:b/>
-          <w:bCs/>
-        </w:rPr>
-      </w:pPr>
-      <w:r>
-        <w:rPr>
-          <w:b/>
-          <w:bCs/>
-          <w:lang w:val="en-US"/>
-        </w:rPr>
-        <w:t xml:space="preserve">const </w:t>
-      </w:r>
-      <w:proofErr w:type="gramStart"/>
-      <w:r>
-        <w:rPr>
-          <w:b/>
-          <w:bCs/>
-          <w:lang w:val="en-US"/>
-        </w:rPr>
-        <w:t xml:space="preserve">{ </w:t>
-      </w:r>
-      <w:proofErr w:type="spellStart"/>
-      <w:r>
-        <w:rPr>
-          <w:b/>
-          <w:bCs/>
-          <w:lang w:val="en-US"/>
-        </w:rPr>
-        <w:t>messageToPost</w:t>
-      </w:r>
-      <w:proofErr w:type="spellEnd"/>
-      <w:proofErr w:type="gramEnd"/>
-      <w:r>
-        <w:rPr>
-          <w:b/>
-          <w:bCs/>
-          <w:lang w:val="en-US"/>
-        </w:rPr>
-        <w:t xml:space="preserve"> } = require('./deskbooking.js');</w:t>
-      </w:r>
-    </w:p>
-    <w:p>
-      <w:pPr>
-        <w:pStyle w:val="ListParagraph"/>
-        <w:ind w:left="1440"/>
-        <w:rPr>
-          <w:lang w:val="en-US"/>
-        </w:rPr>
-      </w:pPr>
-    </w:p>
-    <w:p>
-      <w:pPr>
-        <w:pStyle w:val="ListParagraph"/>
-        <w:ind w:left="1440"/>
-        <w:rPr>
-          <w:b/>
-          <w:bCs/>
-          <w:i/>
-          <w:iCs/>
-          <w:color w:val="7030A0"/>
-          <w:lang w:val="en-US"/>
-        </w:rPr>
-      </w:pPr>
-      <w:r>
-        <w:rPr>
-          <w:lang w:val="en-US"/>
-        </w:rPr>
-        <w:t xml:space="preserve">You </w:t>
-      </w:r>
-      <w:r>
-        <w:rPr>
-          <w:lang w:val="en-US"/>
-        </w:rPr>
-        <w:t xml:space="preserve">don’t really need the </w:t>
-      </w:r>
-      <w:proofErr w:type="spellStart"/>
-      <w:r>
-        <w:rPr>
+      <w:r>
+        <w:rPr>
+          <w:lang w:val="en-US"/>
+        </w:rPr>
+        <w:t>Note that every time you run ngrok, it will generate a new endpoint and you’ll have to update Slack again.</w:t>
+      </w:r>
+    </w:p>
+    <w:p>
+      <w:pPr>
+        <w:ind w:left="1440"/>
+        <w:rPr>
+          <w:lang w:val="en-US"/>
+        </w:rPr>
+      </w:pPr>
+    </w:p>
+    <w:p>
+      <w:pPr>
+        <w:ind w:left="1440"/>
+        <w:rPr>
+          <w:lang w:val="en-US"/>
+        </w:rPr>
+      </w:pPr>
+      <w:r>
+        <w:rPr>
+          <w:lang w:val="en-US"/>
+        </w:rPr>
+        <w:t>** Start the app (</w:t>
+      </w:r>
+      <w:r>
+        <w:rPr>
+          <w:b/>
+          <w:bCs/>
+          <w:lang w:val="en-US"/>
+        </w:rPr>
+        <w:t>node app.js</w:t>
+      </w:r>
+      <w:r>
+        <w:rPr>
+          <w:lang w:val="en-US"/>
+        </w:rPr>
+        <w:t>)</w:t>
+      </w:r>
+    </w:p>
+    <w:p>
+      <w:pPr>
+        <w:ind w:left="1440"/>
+        <w:rPr>
+          <w:lang w:val="en-US"/>
+        </w:rPr>
+      </w:pPr>
+      <w:r>
+        <w:rPr>
+          <w:lang w:val="en-US"/>
+        </w:rPr>
+        <w:t xml:space="preserve">Switch back to the API and go to </w:t>
+      </w:r>
+      <w:r>
+        <w:rPr>
+          <w:b/>
+          <w:bCs/>
+          <w:lang w:val="en-US"/>
+        </w:rPr>
+        <w:t xml:space="preserve">Event Subscriptions </w:t>
+      </w:r>
+      <w:r>
+        <w:rPr>
+          <w:lang w:val="en-US"/>
+        </w:rPr>
+        <w:t xml:space="preserve">on the left. </w:t>
+      </w:r>
+      <w:r>
+        <w:rPr>
+          <w:lang w:val="en-US"/>
+        </w:rPr>
+        <w:t xml:space="preserve">Togggle </w:t>
+      </w:r>
+      <w:r>
+        <w:rPr>
+          <w:lang w:val="en-US"/>
+        </w:rPr>
+        <w:t xml:space="preserve">Enable </w:t>
+      </w:r>
+      <w:r>
+        <w:rPr>
+          <w:lang w:val="en-US"/>
+        </w:rPr>
+        <w:t xml:space="preserve">Events on </w:t>
+      </w:r>
+      <w:r>
+        <w:rPr>
+          <w:lang w:val="en-US"/>
+        </w:rPr>
+        <w:t xml:space="preserve">and paste the ngrok </w:t>
+      </w:r>
+      <w:r>
+        <w:rPr>
+          <w:lang w:val="en-US"/>
+        </w:rPr>
+        <w:t>URI</w:t>
+      </w:r>
+      <w:r>
+        <w:rPr>
+          <w:lang w:val="en-US"/>
+        </w:rPr>
+        <w:t xml:space="preserve"> followed by </w:t>
+      </w:r>
+      <w:r>
+        <w:rPr>
+          <w:b/>
+          <w:bCs/>
+          <w:lang w:val="en-US"/>
+        </w:rPr>
+        <w:t>/slack/events</w:t>
+      </w:r>
+    </w:p>
+    <w:p>
+      <w:pPr>
+        <w:ind w:left="1440"/>
+        <w:rPr>
+          <w:lang w:val="en-US"/>
+        </w:rPr>
+      </w:pPr>
+      <w:r>
+        <w:rPr>
+          <w:lang w:val="en-US"/>
+        </w:rPr>
+        <w:t xml:space="preserve">Expand Subscribe to bot events, click </w:t>
+      </w:r>
+      <w:r>
+        <w:rPr>
+          <w:b/>
+          <w:bCs/>
+          <w:lang w:val="en-US"/>
+        </w:rPr>
+        <w:t>Add Bot User Event</w:t>
+      </w:r>
+      <w:r>
+        <w:rPr>
+          <w:lang w:val="en-US"/>
+        </w:rPr>
+        <w:t xml:space="preserve">, and choose </w:t>
+      </w:r>
+      <w:r>
+        <w:rPr>
+          <w:b/>
+          <w:bCs/>
           <w:lang w:val="en-US"/>
         </w:rPr>
         <w:t>app_mention</w:t>
       </w:r>
-      <w:proofErr w:type="spellEnd"/>
-      <w:r>
-        <w:rPr>
-          <w:lang w:val="en-US"/>
-        </w:rPr>
-        <w:t xml:space="preserve"> event for this </w:t>
-      </w:r>
-      <w:r>
-        <w:rPr>
-          <w:lang w:val="en-US"/>
-        </w:rPr>
-        <w:t xml:space="preserve">bot </w:t>
-      </w:r>
-      <w:r>
-        <w:rPr>
-          <w:lang w:val="en-US"/>
-        </w:rPr>
-        <w:t>but it’s useful if something happens and the scheduled post didn’t happen</w:t>
-      </w:r>
-      <w:r>
-        <w:rPr>
-          <w:lang w:val="en-US"/>
-        </w:rPr>
-        <w:t xml:space="preserve">. </w:t>
-      </w:r>
-      <w:r>
-        <w:rPr>
-          <w:lang w:val="en-US"/>
-        </w:rPr>
-        <w:t xml:space="preserve">Maybe you </w:t>
-      </w:r>
-      <w:proofErr w:type="gramStart"/>
-      <w:r>
-        <w:rPr>
-          <w:lang w:val="en-US"/>
-        </w:rPr>
-        <w:t>a</w:t>
-      </w:r>
-      <w:r>
-        <w:rPr>
-          <w:lang w:val="en-US"/>
-        </w:rPr>
-        <w:t>ccidently</w:t>
-      </w:r>
-      <w:proofErr w:type="gramEnd"/>
-      <w:r>
-        <w:rPr>
-          <w:lang w:val="en-US"/>
-        </w:rPr>
-        <w:t xml:space="preserve"> </w:t>
-      </w:r>
-      <w:r>
-        <w:rPr>
-          <w:lang w:val="en-US"/>
-        </w:rPr>
-        <w:t xml:space="preserve">misconfigured the </w:t>
-      </w:r>
-      <w:proofErr w:type="spellStart"/>
-      <w:r>
-        <w:rPr>
-          <w:lang w:val="en-US"/>
-        </w:rPr>
-        <w:t>cron</w:t>
-      </w:r>
-      <w:proofErr w:type="spellEnd"/>
-      <w:r>
-        <w:rPr>
-          <w:lang w:val="en-US"/>
-        </w:rPr>
-        <w:t xml:space="preserve"> job </w:t>
-      </w:r>
-      <w:r>
-        <w:rPr>
-          <w:lang w:val="en-US"/>
-        </w:rPr>
-        <w:t xml:space="preserve">or </w:t>
-      </w:r>
-      <w:r>
-        <w:rPr>
-          <w:lang w:val="en-US"/>
-        </w:rPr>
-        <w:t xml:space="preserve">maybe you notice an issue with the message, tweaked it and then wanted to repost it. </w:t>
-      </w:r>
-      <w:r>
-        <w:rPr>
-          <w:b/>
-          <w:bCs/>
-          <w:i/>
-          <w:iCs/>
-          <w:color w:val="7030A0"/>
-          <w:lang w:val="en-US"/>
-        </w:rPr>
-        <w:t xml:space="preserve">[Paste </w:t>
-      </w:r>
-      <w:r>
-        <w:rPr>
-          <w:b/>
-          <w:bCs/>
-          <w:i/>
-          <w:iCs/>
-          <w:color w:val="7030A0"/>
-          <w:lang w:val="en-US"/>
-        </w:rPr>
-        <w:t>both functions</w:t>
-      </w:r>
-      <w:r>
-        <w:rPr>
-          <w:b/>
-          <w:bCs/>
-          <w:i/>
-          <w:iCs/>
-          <w:color w:val="7030A0"/>
-          <w:lang w:val="en-US"/>
-        </w:rPr>
-        <w:t>]</w:t>
-      </w:r>
-    </w:p>
-    <w:p>
-      <w:pPr>
-        <w:pStyle w:val="ListParagraph"/>
-        <w:ind w:left="1440"/>
-        <w:rPr>
-          <w:lang w:val="en-US"/>
-        </w:rPr>
-      </w:pPr>
-    </w:p>
-    <w:p>
-      <w:pPr>
-        <w:pStyle w:val="ListParagraph"/>
-        <w:ind w:left="1440"/>
-        <w:rPr>
-          <w:lang w:val="en-US"/>
-        </w:rPr>
-      </w:pPr>
-      <w:r>
-        <w:rPr>
-          <w:lang w:val="en-US"/>
-        </w:rPr>
-        <w:t>I</w:t>
-      </w:r>
-      <w:r>
-        <w:rPr>
-          <w:lang w:val="en-US"/>
-        </w:rPr>
-        <w:t>n my production app, I</w:t>
-      </w:r>
-      <w:r>
-        <w:rPr>
-          <w:lang w:val="en-US"/>
-        </w:rPr>
-        <w:t xml:space="preserve"> also listen for certain keywords so that I can post to a test channel that only I see rather than the main one when I want to test a layout change.</w:t>
-      </w:r>
-      <w:r>
-        <w:rPr>
-          <w:lang w:val="en-US"/>
-        </w:rPr>
-        <w:t xml:space="preserve"> </w:t>
-      </w:r>
-      <w:r>
-        <w:rPr>
-          <w:lang w:val="en-US"/>
-        </w:rPr>
-        <w:t>I</w:t>
-      </w:r>
-      <w:r>
-        <w:rPr>
-          <w:lang w:val="en-US"/>
-        </w:rPr>
-        <w:t xml:space="preserve"> also</w:t>
-      </w:r>
-      <w:r>
-        <w:rPr>
-          <w:lang w:val="en-US"/>
-        </w:rPr>
-        <w:t xml:space="preserve"> have two layout files. The main one and a testing one</w:t>
-      </w:r>
-      <w:r>
-        <w:rPr>
-          <w:lang w:val="en-US"/>
-        </w:rPr>
-        <w:t xml:space="preserve"> so that I don’t </w:t>
-      </w:r>
-      <w:proofErr w:type="gramStart"/>
-      <w:r>
-        <w:rPr>
-          <w:lang w:val="en-US"/>
-        </w:rPr>
-        <w:t>accidently</w:t>
-      </w:r>
-      <w:proofErr w:type="gramEnd"/>
-      <w:r>
-        <w:rPr>
-          <w:lang w:val="en-US"/>
-        </w:rPr>
-        <w:t xml:space="preserve"> break the main layout while trying something out</w:t>
-      </w:r>
-      <w:r>
-        <w:rPr>
-          <w:lang w:val="en-US"/>
-        </w:rPr>
-        <w:t>.</w:t>
-      </w:r>
-    </w:p>
-    <w:p>
-      <w:pPr>
-        <w:pStyle w:val="ListParagraph"/>
-        <w:ind w:left="1440"/>
-        <w:rPr>
-          <w:lang w:val="en-US"/>
-        </w:rPr>
-      </w:pPr>
-    </w:p>
-    <w:p>
-      <w:pPr>
-        <w:pStyle w:val="ListParagraph"/>
-        <w:ind w:left="1440"/>
-        <w:rPr>
-          <w:lang w:val="en-US"/>
-        </w:rPr>
-      </w:pPr>
-      <w:r>
-        <w:rPr>
-          <w:lang w:val="en-US"/>
-        </w:rPr>
-        <w:t>Also, b</w:t>
-      </w:r>
-      <w:r>
-        <w:rPr>
-          <w:lang w:val="en-US"/>
-        </w:rPr>
-        <w:t xml:space="preserve">ecause I want to have things </w:t>
-      </w:r>
-      <w:proofErr w:type="gramStart"/>
-      <w:r>
-        <w:rPr>
-          <w:lang w:val="en-US"/>
-        </w:rPr>
-        <w:t>post</w:t>
-      </w:r>
-      <w:proofErr w:type="gramEnd"/>
-      <w:r>
-        <w:rPr>
-          <w:lang w:val="en-US"/>
-        </w:rPr>
-        <w:t xml:space="preserve"> for the next day, </w:t>
-      </w:r>
-      <w:r>
-        <w:rPr>
-          <w:lang w:val="en-US"/>
-        </w:rPr>
-        <w:t xml:space="preserve">if I tried to repost the message, </w:t>
-      </w:r>
-      <w:r>
-        <w:rPr>
-          <w:lang w:val="en-US"/>
-        </w:rPr>
-        <w:t>the date on the message would get the next day’s date</w:t>
-      </w:r>
-      <w:r>
-        <w:rPr>
-          <w:lang w:val="en-US"/>
-        </w:rPr>
-        <w:t>.</w:t>
-      </w:r>
-    </w:p>
-    <w:p>
-      <w:pPr>
-        <w:pStyle w:val="ListParagraph"/>
-        <w:ind w:left="1440"/>
-        <w:rPr>
-          <w:lang w:val="en-US"/>
-        </w:rPr>
-      </w:pPr>
-    </w:p>
-    <w:p>
-      <w:pPr>
-        <w:pStyle w:val="ListParagraph"/>
-        <w:ind w:left="1440"/>
-        <w:rPr>
-          <w:lang w:val="en-US"/>
-        </w:rPr>
-      </w:pPr>
-      <w:r>
-        <w:rPr>
-          <w:lang w:val="en-US"/>
-        </w:rPr>
-        <w:t>I</w:t>
-      </w:r>
-      <w:r>
-        <w:rPr>
-          <w:lang w:val="en-US"/>
-        </w:rPr>
-        <w:t>f I had to delete the current day</w:t>
-      </w:r>
-      <w:r>
-        <w:rPr>
-          <w:lang w:val="en-US"/>
-        </w:rPr>
-        <w:t>’</w:t>
-      </w:r>
-      <w:r>
-        <w:rPr>
-          <w:lang w:val="en-US"/>
-        </w:rPr>
-        <w:t>s post and repost</w:t>
-      </w:r>
-      <w:r>
-        <w:rPr>
-          <w:lang w:val="en-US"/>
-        </w:rPr>
-        <w:t xml:space="preserve"> it</w:t>
-      </w:r>
-      <w:r>
-        <w:rPr>
-          <w:lang w:val="en-US"/>
-        </w:rPr>
-        <w:t>, I’d want the current date used instead</w:t>
-      </w:r>
-      <w:r>
-        <w:rPr>
-          <w:lang w:val="en-US"/>
-        </w:rPr>
-        <w:t xml:space="preserve"> so it checks for the word “today” in the message</w:t>
-      </w:r>
-      <w:r>
-        <w:rPr>
-          <w:lang w:val="en-US"/>
-        </w:rPr>
-        <w:t>.</w:t>
-      </w:r>
-    </w:p>
-    <w:p>
-      <w:pPr>
-        <w:pStyle w:val="ListParagraph"/>
-        <w:ind w:left="1440"/>
-        <w:rPr>
-          <w:lang w:val="en-US"/>
-        </w:rPr>
-      </w:pPr>
-    </w:p>
-    <w:p>
-      <w:pPr>
-        <w:pStyle w:val="ListParagraph"/>
-        <w:ind w:left="1440"/>
-        <w:rPr>
-          <w:lang w:val="en-US"/>
-        </w:rPr>
-      </w:pPr>
-      <w:r>
-        <w:rPr>
-          <w:lang w:val="en-US"/>
-        </w:rPr>
-        <w:t>We could post the message in this function but, b</w:t>
-      </w:r>
-      <w:r>
-        <w:rPr>
-          <w:lang w:val="en-US"/>
-        </w:rPr>
-        <w:t xml:space="preserve">ecause </w:t>
-      </w:r>
-      <w:r>
-        <w:rPr>
-          <w:lang w:val="en-US"/>
-        </w:rPr>
-        <w:t xml:space="preserve">I </w:t>
-      </w:r>
-      <w:r>
-        <w:rPr>
-          <w:lang w:val="en-US"/>
-        </w:rPr>
-        <w:t xml:space="preserve">want </w:t>
-      </w:r>
-      <w:r>
-        <w:rPr>
-          <w:lang w:val="en-US"/>
-        </w:rPr>
-        <w:t xml:space="preserve">schedule the </w:t>
-      </w:r>
-      <w:r>
-        <w:rPr>
-          <w:lang w:val="en-US"/>
-        </w:rPr>
-        <w:t>posts</w:t>
-      </w:r>
-      <w:r>
-        <w:rPr>
-          <w:lang w:val="en-US"/>
-        </w:rPr>
-        <w:t>,</w:t>
-      </w:r>
-      <w:r>
-        <w:rPr>
-          <w:lang w:val="en-US"/>
-        </w:rPr>
-        <w:t xml:space="preserve"> and not just the result of a mention, </w:t>
-      </w:r>
-      <w:r>
-        <w:rPr>
-          <w:lang w:val="en-US"/>
-        </w:rPr>
-        <w:t>I use a common function that both sets of code can call.</w:t>
-      </w:r>
-    </w:p>
-    <w:p>
-      <w:pPr>
-        <w:pStyle w:val="ListParagraph"/>
-        <w:ind w:left="1440"/>
-        <w:rPr>
-          <w:lang w:val="en-US"/>
-        </w:rPr>
-      </w:pPr>
-    </w:p>
-    <w:p>
-      <w:pPr>
-        <w:pStyle w:val="ListParagraph"/>
-        <w:ind w:left="1440"/>
-        <w:rPr>
-          <w:lang w:val="en-US"/>
-        </w:rPr>
-      </w:pPr>
-      <w:r>
-        <w:rPr>
-          <w:lang w:val="en-US"/>
-        </w:rPr>
-        <w:t>For posting the message, all we need to adjust is the title with the proper date (today or tomorrow depending on how this function gets called)</w:t>
-      </w:r>
-      <w:r>
-        <w:rPr>
-          <w:lang w:val="en-US"/>
-        </w:rPr>
-        <w:t>.</w:t>
-      </w:r>
-    </w:p>
-    <w:p>
-      <w:pPr>
-        <w:pStyle w:val="ListParagraph"/>
-        <w:ind w:left="1440"/>
-        <w:rPr>
-          <w:lang w:val="en-US"/>
-        </w:rPr>
-      </w:pPr>
-    </w:p>
-    <w:p>
-      <w:pPr>
-        <w:pStyle w:val="ListParagraph"/>
-        <w:ind w:left="1440"/>
-        <w:rPr>
-          <w:lang w:val="en-US"/>
-        </w:rPr>
-      </w:pPr>
-      <w:r>
-        <w:rPr>
-          <w:lang w:val="en-US"/>
-        </w:rPr>
-        <w:t xml:space="preserve">Then we specify which channel to send the message to, the message blocks to send </w:t>
-      </w:r>
-      <w:r>
-        <w:rPr>
-          <w:lang w:val="en-US"/>
-        </w:rPr>
-        <w:t>and fallback text used in notifications</w:t>
-      </w:r>
-      <w:r>
-        <w:rPr>
-          <w:lang w:val="en-US"/>
-        </w:rPr>
-        <w:t>.</w:t>
-      </w:r>
-    </w:p>
-    <w:p>
-      <w:pPr>
-        <w:pStyle w:val="ListParagraph"/>
-        <w:ind w:left="1440"/>
-        <w:rPr>
-          <w:lang w:val="en-US"/>
-        </w:rPr>
-      </w:pPr>
-    </w:p>
-    <w:p>
-      <w:pPr>
-        <w:pStyle w:val="ListParagraph"/>
-        <w:ind w:left="1440"/>
-        <w:rPr>
-          <w:lang w:val="en-US"/>
-        </w:rPr>
-      </w:pPr>
-    </w:p>
-    <w:p>
-      <w:pPr>
-        <w:pStyle w:val="ListParagraph"/>
-        <w:ind w:left="1440"/>
-        <w:rPr>
-          <w:lang w:val="en-US"/>
-        </w:rPr>
-      </w:pPr>
-      <w:r>
-        <w:rPr>
-          <w:lang w:val="en-US"/>
-        </w:rPr>
-        <w:t>Le</w:t>
-      </w:r>
-      <w:r>
-        <w:rPr>
-          <w:lang w:val="en-US"/>
-        </w:rPr>
-        <w:t xml:space="preserve">t’s test out </w:t>
-      </w:r>
-      <w:r>
-        <w:rPr>
-          <w:lang w:val="en-US"/>
-        </w:rPr>
-        <w:t xml:space="preserve">what we have </w:t>
-      </w:r>
-      <w:r>
-        <w:rPr>
-          <w:lang w:val="en-US"/>
-        </w:rPr>
-        <w:t xml:space="preserve">so far. </w:t>
-      </w:r>
-    </w:p>
-    <w:p>
-      <w:pPr>
-        <w:pStyle w:val="ListParagraph"/>
-        <w:ind w:left="1440"/>
-        <w:rPr>
-          <w:lang w:val="en-US"/>
-        </w:rPr>
-      </w:pPr>
-    </w:p>
-    <w:p>
-      <w:pPr>
-        <w:pStyle w:val="ListParagraph"/>
-        <w:ind w:left="1440"/>
-        <w:rPr>
-          <w:lang w:val="en-US"/>
-        </w:rPr>
-      </w:pPr>
-      <w:r>
-        <w:rPr>
-          <w:lang w:val="en-US"/>
-        </w:rPr>
-        <w:t xml:space="preserve">Right now, we can talk to the Slack API but it can’t talk to us. To get around this, we’ll use an </w:t>
-      </w:r>
-      <w:proofErr w:type="spellStart"/>
-      <w:r>
-        <w:rPr>
-          <w:lang w:val="en-US"/>
-        </w:rPr>
-        <w:t>npm</w:t>
-      </w:r>
-      <w:proofErr w:type="spellEnd"/>
-      <w:r>
-        <w:rPr>
-          <w:lang w:val="en-US"/>
-        </w:rPr>
-        <w:t xml:space="preserve"> package called </w:t>
-      </w:r>
-      <w:proofErr w:type="spellStart"/>
-      <w:r>
-        <w:rPr>
-          <w:b/>
-          <w:bCs/>
-          <w:lang w:val="en-US"/>
-        </w:rPr>
-        <w:t>ngrok</w:t>
-      </w:r>
-      <w:proofErr w:type="spellEnd"/>
-      <w:r>
-        <w:rPr>
-          <w:lang w:val="en-US"/>
-        </w:rPr>
-        <w:t>.</w:t>
-      </w:r>
-      <w:r>
-        <w:rPr>
-          <w:lang w:val="en-US"/>
-        </w:rPr>
-        <w:t xml:space="preserve"> To install it, in your terminal you can do:</w:t>
-      </w:r>
-    </w:p>
-    <w:p>
-      <w:pPr>
-        <w:pStyle w:val="ListParagraph"/>
-        <w:ind w:left="1440"/>
-        <w:rPr>
-          <w:lang w:val="en-US"/>
-        </w:rPr>
-      </w:pPr>
-    </w:p>
-    <w:p>
-      <w:pPr>
-        <w:pStyle w:val="ListParagraph"/>
-        <w:ind w:left="2160"/>
-        <w:rPr>
-          <w:b/>
-          <w:bCs/>
-          <w:lang w:val="en-US"/>
-        </w:rPr>
-      </w:pPr>
-      <w:proofErr w:type="spellStart"/>
-      <w:r>
-        <w:rPr>
-          <w:b/>
-          <w:bCs/>
-          <w:lang w:val="en-US"/>
-        </w:rPr>
-        <w:t>npm</w:t>
-      </w:r>
-      <w:proofErr w:type="spellEnd"/>
-      <w:r>
-        <w:rPr>
-          <w:b/>
-          <w:bCs/>
-          <w:lang w:val="en-US"/>
-        </w:rPr>
-        <w:t xml:space="preserve"> install </w:t>
-      </w:r>
-      <w:proofErr w:type="spellStart"/>
-      <w:r>
-        <w:rPr>
-          <w:b/>
-          <w:bCs/>
-          <w:lang w:val="en-US"/>
-        </w:rPr>
-        <w:t>ngrok</w:t>
-      </w:r>
-      <w:proofErr w:type="spellEnd"/>
-      <w:r>
-        <w:rPr>
-          <w:b/>
-          <w:bCs/>
-          <w:lang w:val="en-US"/>
-        </w:rPr>
-        <w:t xml:space="preserve"> -</w:t>
-      </w:r>
-      <w:proofErr w:type="gramStart"/>
-      <w:r>
-        <w:rPr>
-          <w:b/>
-          <w:bCs/>
-          <w:lang w:val="en-US"/>
-        </w:rPr>
-        <w:t>g</w:t>
-      </w:r>
-      <w:proofErr w:type="gramEnd"/>
-    </w:p>
-    <w:p>
-      <w:pPr>
-        <w:ind w:left="1440"/>
-        <w:rPr>
-          <w:lang w:val="en-US"/>
-        </w:rPr>
-      </w:pPr>
-    </w:p>
-    <w:p>
-      <w:pPr>
-        <w:ind w:left="1440"/>
-        <w:rPr>
-          <w:lang w:val="en-US"/>
-        </w:rPr>
-      </w:pPr>
-      <w:r>
-        <w:rPr>
-          <w:lang w:val="en-US"/>
-        </w:rPr>
-        <w:t>I already have it installed on my system. Once it’s installed, tell it to run and which port to use with the following command (3010 is the port number I’ve specified in the app.js file):</w:t>
-      </w:r>
-    </w:p>
-    <w:p>
-      <w:pPr>
-        <w:ind w:left="2160"/>
-        <w:rPr>
-          <w:b/>
-          <w:bCs/>
-          <w:lang w:val="en-US"/>
-        </w:rPr>
-      </w:pPr>
-      <w:proofErr w:type="spellStart"/>
-      <w:r>
-        <w:rPr>
-          <w:b/>
-          <w:bCs/>
-          <w:lang w:val="en-US"/>
-        </w:rPr>
-        <w:t>ngrok</w:t>
-      </w:r>
-      <w:proofErr w:type="spellEnd"/>
-      <w:r>
-        <w:rPr>
-          <w:b/>
-          <w:bCs/>
-          <w:lang w:val="en-US"/>
-        </w:rPr>
-        <w:t xml:space="preserve"> http 3010</w:t>
-      </w:r>
-    </w:p>
-    <w:p>
-      <w:pPr>
-        <w:ind w:left="1440"/>
-        <w:rPr>
-          <w:lang w:val="en-US"/>
-        </w:rPr>
-      </w:pPr>
-      <w:r>
-        <w:rPr>
-          <w:lang w:val="en-US"/>
-        </w:rPr>
-        <w:t xml:space="preserve">A terminal opens with a couple links that point back to our local host port. Copy the </w:t>
-      </w:r>
-      <w:r>
-        <w:rPr>
-          <w:b/>
-          <w:bCs/>
-          <w:lang w:val="en-US"/>
-        </w:rPr>
-        <w:t>HTTPS</w:t>
-      </w:r>
-      <w:r>
-        <w:rPr>
-          <w:lang w:val="en-US"/>
-        </w:rPr>
-        <w:t xml:space="preserve"> link.</w:t>
-      </w:r>
-    </w:p>
-    <w:p>
-      <w:pPr>
-        <w:ind w:left="1440"/>
-        <w:rPr>
-          <w:lang w:val="en-US"/>
-        </w:rPr>
-      </w:pPr>
-      <w:r>
-        <w:rPr>
-          <w:lang w:val="en-US"/>
-        </w:rPr>
-        <w:t xml:space="preserve">Now that we have a public endpoint that Slack can call, we need to tell Slack what that endpoint is. </w:t>
-      </w:r>
-    </w:p>
-    <w:p>
-      <w:pPr>
-        <w:ind w:left="2160"/>
-        <w:rPr>
-          <w:lang w:val="en-US"/>
-        </w:rPr>
-      </w:pPr>
-      <w:r>
-        <w:rPr>
-          <w:lang w:val="en-US"/>
-        </w:rPr>
-        <w:t xml:space="preserve">Note that every time you run </w:t>
-      </w:r>
-      <w:proofErr w:type="spellStart"/>
-      <w:r>
-        <w:rPr>
-          <w:lang w:val="en-US"/>
-        </w:rPr>
-        <w:t>ngrok</w:t>
-      </w:r>
-      <w:proofErr w:type="spellEnd"/>
-      <w:r>
-        <w:rPr>
-          <w:lang w:val="en-US"/>
-        </w:rPr>
-        <w:t>, it will generate a new endpoint and you’ll have to update Slack again.</w:t>
-      </w:r>
-    </w:p>
-    <w:p>
-      <w:pPr>
-        <w:ind w:left="1440"/>
-        <w:rPr>
-          <w:lang w:val="en-US"/>
-        </w:rPr>
-      </w:pPr>
-    </w:p>
-    <w:p>
-      <w:pPr>
-        <w:ind w:left="1440"/>
-        <w:rPr>
-          <w:lang w:val="en-US"/>
-        </w:rPr>
-      </w:pPr>
-      <w:r>
-        <w:rPr>
-          <w:lang w:val="en-US"/>
-        </w:rPr>
-        <w:t>** Start the app (</w:t>
-      </w:r>
-      <w:r>
-        <w:rPr>
-          <w:b/>
-          <w:bCs/>
-          <w:lang w:val="en-US"/>
-        </w:rPr>
-        <w:t>node app.js</w:t>
-      </w:r>
-      <w:r>
-        <w:rPr>
-          <w:lang w:val="en-US"/>
-        </w:rPr>
-        <w:t>)</w:t>
-      </w:r>
-    </w:p>
-    <w:p>
-      <w:pPr>
-        <w:ind w:left="1440"/>
-        <w:rPr>
-          <w:lang w:val="en-US"/>
-        </w:rPr>
-      </w:pPr>
-      <w:r>
-        <w:rPr>
-          <w:lang w:val="en-US"/>
-        </w:rPr>
-        <w:t xml:space="preserve">Switch back to the API and go to </w:t>
-      </w:r>
-      <w:r>
-        <w:rPr>
-          <w:b/>
-          <w:bCs/>
-          <w:lang w:val="en-US"/>
-        </w:rPr>
-        <w:t xml:space="preserve">Event Subscriptions </w:t>
-      </w:r>
-      <w:r>
-        <w:rPr>
-          <w:lang w:val="en-US"/>
-        </w:rPr>
-        <w:t xml:space="preserve">on the left. </w:t>
-      </w:r>
-      <w:proofErr w:type="spellStart"/>
-      <w:r>
-        <w:rPr>
-          <w:lang w:val="en-US"/>
-        </w:rPr>
-        <w:t>Togggle</w:t>
-      </w:r>
-      <w:proofErr w:type="spellEnd"/>
-      <w:r>
-        <w:rPr>
-          <w:lang w:val="en-US"/>
-        </w:rPr>
-        <w:t xml:space="preserve"> </w:t>
-      </w:r>
-      <w:r>
-        <w:rPr>
-          <w:lang w:val="en-US"/>
-        </w:rPr>
-        <w:t xml:space="preserve">Enable </w:t>
-      </w:r>
-      <w:r>
-        <w:rPr>
-          <w:lang w:val="en-US"/>
-        </w:rPr>
-        <w:t xml:space="preserve">Events on </w:t>
-      </w:r>
-      <w:r>
-        <w:rPr>
-          <w:lang w:val="en-US"/>
-        </w:rPr>
-        <w:t xml:space="preserve">and paste the </w:t>
-      </w:r>
-      <w:proofErr w:type="spellStart"/>
-      <w:r>
-        <w:rPr>
-          <w:lang w:val="en-US"/>
-        </w:rPr>
-        <w:t>ngrok</w:t>
-      </w:r>
-      <w:proofErr w:type="spellEnd"/>
-      <w:r>
-        <w:rPr>
-          <w:lang w:val="en-US"/>
-        </w:rPr>
-        <w:t xml:space="preserve"> </w:t>
-      </w:r>
-      <w:r>
-        <w:rPr>
-          <w:lang w:val="en-US"/>
-        </w:rPr>
-        <w:t>URI</w:t>
-      </w:r>
-      <w:r>
-        <w:rPr>
-          <w:lang w:val="en-US"/>
-        </w:rPr>
-        <w:t xml:space="preserve"> followed by </w:t>
-      </w:r>
-      <w:r>
-        <w:rPr>
-          <w:b/>
-          <w:bCs/>
-          <w:lang w:val="en-US"/>
-        </w:rPr>
-        <w:t>/slack/</w:t>
-      </w:r>
-      <w:proofErr w:type="gramStart"/>
-      <w:r>
-        <w:rPr>
-          <w:b/>
-          <w:bCs/>
-          <w:lang w:val="en-US"/>
-        </w:rPr>
-        <w:t>events</w:t>
-      </w:r>
-      <w:proofErr w:type="gramEnd"/>
-    </w:p>
-    <w:p>
-      <w:pPr>
-        <w:ind w:left="1440"/>
-        <w:rPr>
-          <w:lang w:val="en-US"/>
-        </w:rPr>
-      </w:pPr>
-      <w:r>
-        <w:rPr>
-          <w:lang w:val="en-US"/>
-        </w:rPr>
-        <w:t xml:space="preserve">Expand Subscribe to </w:t>
-      </w:r>
-      <w:proofErr w:type="spellStart"/>
-      <w:r>
-        <w:rPr>
-          <w:lang w:val="en-US"/>
-        </w:rPr>
-        <w:t>bot</w:t>
-      </w:r>
-      <w:proofErr w:type="spellEnd"/>
-      <w:r>
-        <w:rPr>
-          <w:lang w:val="en-US"/>
-        </w:rPr>
-        <w:t xml:space="preserve"> events, click </w:t>
-      </w:r>
-      <w:r>
-        <w:rPr>
-          <w:b/>
-          <w:bCs/>
-          <w:lang w:val="en-US"/>
-        </w:rPr>
-        <w:t>Add Bot User Event</w:t>
-      </w:r>
-      <w:r>
-        <w:rPr>
-          <w:lang w:val="en-US"/>
-        </w:rPr>
-        <w:t xml:space="preserve">, and choose </w:t>
-      </w:r>
-      <w:proofErr w:type="spellStart"/>
-      <w:r>
-        <w:rPr>
-          <w:b/>
-          <w:bCs/>
-          <w:lang w:val="en-US"/>
-        </w:rPr>
-        <w:t>app_mention</w:t>
-      </w:r>
-      <w:proofErr w:type="spellEnd"/>
       <w:r>
         <w:rPr>
           <w:lang w:val="en-US"/>
@@ -6468,21 +5740,7 @@
         <w:rPr>
           <w:lang w:val="en-US"/>
         </w:rPr>
-        <w:t xml:space="preserve">ow, if everything is done right so </w:t>
-      </w:r>
-      <w:proofErr w:type="gramStart"/>
-      <w:r>
-        <w:rPr>
-          <w:lang w:val="en-US"/>
-        </w:rPr>
-        <w:t>far</w:t>
-      </w:r>
-      <w:proofErr w:type="gramEnd"/>
-      <w:r>
-        <w:rPr>
-          <w:lang w:val="en-US"/>
-        </w:rPr>
-        <w:t xml:space="preserve"> we can go into slack and @ the bot </w:t>
+        <w:t xml:space="preserve">ow, if everything is done right so far we can go into slack and @ the bot </w:t>
       </w:r>
       <w:r>
         <w:rPr>
@@ -6626,21 +5884,7 @@
         <w:rPr>
           <w:lang w:val="en-US"/>
         </w:rPr>
-        <w:t xml:space="preserve">If you look at the console where </w:t>
-      </w:r>
-      <w:proofErr w:type="spellStart"/>
-      <w:r>
-        <w:rPr>
-          <w:lang w:val="en-US"/>
-        </w:rPr>
-        <w:t>ngrok</w:t>
-      </w:r>
-      <w:proofErr w:type="spellEnd"/>
-      <w:r>
-        <w:rPr>
-          <w:lang w:val="en-US"/>
-        </w:rPr>
-        <w:t xml:space="preserve"> is</w:t>
+        <w:t>If you look at the console where ngrok is</w:t>
       </w:r>
       <w:r>
         <w:rPr>
@@ -6666,21 +5910,7 @@
         <w:rPr>
           <w:lang w:val="en-US"/>
         </w:rPr>
-        <w:t xml:space="preserve">The error is talking about invalid arguments and the issue is that the </w:t>
-      </w:r>
-      <w:proofErr w:type="spellStart"/>
-      <w:r>
-        <w:rPr>
-          <w:lang w:val="en-US"/>
-        </w:rPr>
-        <w:t>postMessage</w:t>
-      </w:r>
-      <w:proofErr w:type="spellEnd"/>
-      <w:r>
-        <w:rPr>
-          <w:lang w:val="en-US"/>
-        </w:rPr>
-        <w:t xml:space="preserve"> call specifies an environment variable that we </w:t>
+        <w:t xml:space="preserve">The error is talking about invalid arguments and the issue is that the postMessage call specifies an environment variable that we </w:t>
       </w:r>
       <w:r>
         <w:rPr>
@@ -6718,21 +5948,7 @@
         <w:rPr>
           <w:lang w:val="en-US"/>
         </w:rPr>
-        <w:t>Because we want to post messages to the General channel in this case, we need to specify the name. Stop the app (</w:t>
-      </w:r>
-      <w:proofErr w:type="spellStart"/>
-      <w:r>
-        <w:rPr>
-          <w:lang w:val="en-US"/>
-        </w:rPr>
-        <w:t>Ctlr</w:t>
-      </w:r>
-      <w:proofErr w:type="spellEnd"/>
-      <w:r>
-        <w:rPr>
-          <w:lang w:val="en-US"/>
-        </w:rPr>
-        <w:t>+ C) and then run the following command:</w:t>
+        <w:t>Because we want to post messages to the General channel in this case, we need to specify the name. Stop the app (Ctlr+ C) and then run the following command:</w:t>
       </w:r>
     </w:p>
     <w:p>
@@ -6750,25 +5966,7 @@
           <w:bCs/>
           <w:lang w:val="en-US"/>
         </w:rPr>
-        <w:t>$</w:t>
-      </w:r>
-      <w:proofErr w:type="gramStart"/>
-      <w:r>
-        <w:rPr>
-          <w:b/>
-          <w:bCs/>
-          <w:lang w:val="en-US"/>
-        </w:rPr>
-        <w:t>ENV:POST</w:t>
-      </w:r>
-      <w:proofErr w:type="gramEnd"/>
-      <w:r>
-        <w:rPr>
-          <w:b/>
-          <w:bCs/>
-          <w:lang w:val="en-US"/>
-        </w:rPr>
-        <w:t>_TO_CHANNEL="#general"</w:t>
+        <w:t>$ENV:POST_TO_CHANNEL="#general"</w:t>
       </w:r>
     </w:p>
     <w:p>
@@ -7103,21 +6301,7 @@
         <w:rPr>
           <w:lang w:val="en-US"/>
         </w:rPr>
-        <w:t xml:space="preserve">Listening for a button click is </w:t>
-      </w:r>
-      <w:proofErr w:type="gramStart"/>
-      <w:r>
-        <w:rPr>
-          <w:lang w:val="en-US"/>
-        </w:rPr>
-        <w:t>similar to</w:t>
-      </w:r>
-      <w:proofErr w:type="gramEnd"/>
-      <w:r>
-        <w:rPr>
-          <w:lang w:val="en-US"/>
-        </w:rPr>
-        <w:t xml:space="preserve"> how you listen for a mention exception button clicks are actions rather than events.</w:t>
+        <w:t>Listening for a button click is similar to how you listen for a mention exception button clicks are actions rather than events.</w:t>
       </w:r>
     </w:p>
     <w:p>
@@ -7182,56 +6366,14 @@
         <w:rPr>
           <w:lang w:val="en-US"/>
         </w:rPr>
-        <w:t xml:space="preserve">The first value is the </w:t>
-      </w:r>
-      <w:proofErr w:type="spellStart"/>
-      <w:r>
-        <w:rPr>
-          <w:lang w:val="en-US"/>
-        </w:rPr>
-        <w:t>action_id</w:t>
-      </w:r>
-      <w:proofErr w:type="spellEnd"/>
-      <w:r>
-        <w:rPr>
-          <w:lang w:val="en-US"/>
-        </w:rPr>
-        <w:t xml:space="preserve"> you’re listening for. We could set up 12 event handlers, one for each button id, and then call a common function to handle the work of adjusting </w:t>
+        <w:t xml:space="preserve">The first value is the action_id you’re listening for. We could set up 12 event handlers, one for each button id, and then call a common function to handle the work of adjusting </w:t>
       </w:r>
       <w:r>
         <w:rPr>
           <w:lang w:val="en-US"/>
         </w:rPr>
         <w:lastRenderedPageBreak/>
-        <w:t xml:space="preserve">the button to indicate who clicked on it. Or, as we did here, we can use a regular expression to handle all button clicks </w:t>
-      </w:r>
-      <w:proofErr w:type="gramStart"/>
-      <w:r>
-        <w:rPr>
-          <w:lang w:val="en-US"/>
-        </w:rPr>
-        <w:t>who’s</w:t>
-      </w:r>
-      <w:proofErr w:type="gramEnd"/>
-      <w:r>
-        <w:rPr>
-          <w:lang w:val="en-US"/>
-        </w:rPr>
-        <w:t xml:space="preserve"> </w:t>
-      </w:r>
-      <w:proofErr w:type="spellStart"/>
-      <w:r>
-        <w:rPr>
-          <w:lang w:val="en-US"/>
-        </w:rPr>
-        <w:t>action_id</w:t>
-      </w:r>
-      <w:proofErr w:type="spellEnd"/>
-      <w:r>
-        <w:rPr>
-          <w:lang w:val="en-US"/>
-        </w:rPr>
-        <w:t xml:space="preserve"> starts with </w:t>
+        <w:t xml:space="preserve">the button to indicate who clicked on it. Or, as we did here, we can use a regular expression to handle all button clicks who’s action_id starts with </w:t>
       </w:r>
       <w:r>
         <w:rPr>
@@ -7269,59 +6411,31 @@
         <w:rPr>
           <w:lang w:val="en-US"/>
         </w:rPr>
-        <w:t xml:space="preserve">At work, I started by saying Desk1, Desk2 and so on but then we also had a few tables in a common area and giving it an id Table1, Table2 would have meant that I would have 2 action event listeners. </w:t>
-      </w:r>
-      <w:proofErr w:type="gramStart"/>
-      <w:r>
-        <w:rPr>
-          <w:lang w:val="en-US"/>
-        </w:rPr>
-        <w:t>Instead</w:t>
-      </w:r>
-      <w:proofErr w:type="gramEnd"/>
-      <w:r>
-        <w:rPr>
-          <w:lang w:val="en-US"/>
-        </w:rPr>
-        <w:t xml:space="preserve"> I prefix both desks and tables with the word Reserve and they all use the same listener.</w:t>
-      </w:r>
-    </w:p>
-    <w:p>
-      <w:pPr>
-        <w:pStyle w:val="ListParagraph"/>
-        <w:ind w:left="1440"/>
-        <w:rPr>
-          <w:lang w:val="en-US"/>
-        </w:rPr>
-      </w:pPr>
-    </w:p>
-    <w:p>
-      <w:pPr>
-        <w:pStyle w:val="ListParagraph"/>
-        <w:ind w:left="1440"/>
-        <w:rPr>
-          <w:lang w:val="en-US"/>
-        </w:rPr>
-      </w:pPr>
-      <w:r>
-        <w:rPr>
-          <w:lang w:val="en-US"/>
-        </w:rPr>
-        <w:t xml:space="preserve">You need to acknowledge that you’ve received the message from the </w:t>
-      </w:r>
-      <w:proofErr w:type="spellStart"/>
-      <w:r>
-        <w:rPr>
-          <w:lang w:val="en-US"/>
-        </w:rPr>
-        <w:t>api</w:t>
-      </w:r>
-      <w:proofErr w:type="spellEnd"/>
-      <w:r>
-        <w:rPr>
-          <w:lang w:val="en-US"/>
-        </w:rPr>
-        <w:t xml:space="preserve"> within </w:t>
+        <w:t>At work, I started by saying Desk1, Desk2 and so on but then we also had a few tables in a common area and giving it an id Table1, Table2 would have meant that I would have 2 action event listeners. Instead I prefix both desks and tables with the word Reserve and they all use the same listener.</w:t>
+      </w:r>
+    </w:p>
+    <w:p>
+      <w:pPr>
+        <w:pStyle w:val="ListParagraph"/>
+        <w:ind w:left="1440"/>
+        <w:rPr>
+          <w:lang w:val="en-US"/>
+        </w:rPr>
+      </w:pPr>
+    </w:p>
+    <w:p>
+      <w:pPr>
+        <w:pStyle w:val="ListParagraph"/>
+        <w:ind w:left="1440"/>
+        <w:rPr>
+          <w:lang w:val="en-US"/>
+        </w:rPr>
+      </w:pPr>
+      <w:r>
+        <w:rPr>
+          <w:lang w:val="en-US"/>
+        </w:rPr>
+        <w:t xml:space="preserve">You need to acknowledge that you’ve received the message from the api within </w:t>
       </w:r>
       <w:r>
         <w:rPr>
@@ -7375,67 +6489,31 @@
         <w:rPr>
           <w:lang w:val="en-US"/>
         </w:rPr>
-        <w:t xml:space="preserve">Next, get the button id from the action’s </w:t>
-      </w:r>
-      <w:proofErr w:type="spellStart"/>
-      <w:r>
-        <w:rPr>
-          <w:lang w:val="en-US"/>
-        </w:rPr>
-        <w:t>action_id</w:t>
-      </w:r>
-      <w:proofErr w:type="spellEnd"/>
-      <w:r>
-        <w:rPr>
-          <w:lang w:val="en-US"/>
-        </w:rPr>
-        <w:t xml:space="preserve"> </w:t>
-      </w:r>
-      <w:proofErr w:type="gramStart"/>
-      <w:r>
-        <w:rPr>
-          <w:lang w:val="en-US"/>
-        </w:rPr>
-        <w:t>property</w:t>
-      </w:r>
-      <w:proofErr w:type="gramEnd"/>
-    </w:p>
-    <w:p>
-      <w:pPr>
-        <w:pStyle w:val="ListParagraph"/>
-        <w:ind w:left="1440"/>
-        <w:rPr>
-          <w:lang w:val="en-US"/>
-        </w:rPr>
-      </w:pPr>
-    </w:p>
-    <w:p>
-      <w:pPr>
-        <w:pStyle w:val="ListParagraph"/>
-        <w:ind w:left="1440"/>
-        <w:rPr>
-          <w:lang w:val="en-US"/>
-        </w:rPr>
-      </w:pPr>
-      <w:r>
-        <w:rPr>
-          <w:lang w:val="en-US"/>
-        </w:rPr>
-        <w:t xml:space="preserve">Get the id of the employee who clicked on the button and see if the button has a value. If there is no </w:t>
-      </w:r>
-      <w:proofErr w:type="gramStart"/>
-      <w:r>
-        <w:rPr>
-          <w:lang w:val="en-US"/>
-        </w:rPr>
-        <w:t>value</w:t>
-      </w:r>
-      <w:proofErr w:type="gramEnd"/>
-      <w:r>
-        <w:rPr>
-          <w:lang w:val="en-US"/>
-        </w:rPr>
-        <w:t xml:space="preserve"> then the button isn’t reserved yet so we can set it to this employee’s name</w:t>
+        <w:t>Next, get the button id from the action’s action_id property</w:t>
+      </w:r>
+    </w:p>
+    <w:p>
+      <w:pPr>
+        <w:pStyle w:val="ListParagraph"/>
+        <w:ind w:left="1440"/>
+        <w:rPr>
+          <w:lang w:val="en-US"/>
+        </w:rPr>
+      </w:pPr>
+    </w:p>
+    <w:p>
+      <w:pPr>
+        <w:pStyle w:val="ListParagraph"/>
+        <w:ind w:left="1440"/>
+        <w:rPr>
+          <w:lang w:val="en-US"/>
+        </w:rPr>
+      </w:pPr>
+      <w:r>
+        <w:rPr>
+          <w:lang w:val="en-US"/>
+        </w:rPr>
+        <w:t>Get the id of the employee who clicked on the button and see if the button has a value. If there is no value then the button isn’t reserved yet so we can set it to this employee’s name</w:t>
       </w:r>
     </w:p>
     <w:p>
@@ -7488,53 +6566,31 @@
         <w:rPr>
           <w:lang w:val="en-US"/>
         </w:rPr>
-        <w:t xml:space="preserve"> and the employee’s </w:t>
-      </w:r>
-      <w:proofErr w:type="gramStart"/>
-      <w:r>
-        <w:rPr>
-          <w:lang w:val="en-US"/>
-        </w:rPr>
-        <w:t>name</w:t>
-      </w:r>
-      <w:proofErr w:type="gramEnd"/>
-    </w:p>
-    <w:p>
-      <w:pPr>
-        <w:pStyle w:val="ListParagraph"/>
-        <w:ind w:left="1440"/>
-        <w:rPr>
-          <w:lang w:val="en-US"/>
-        </w:rPr>
-      </w:pPr>
-    </w:p>
-    <w:p>
-      <w:pPr>
-        <w:pStyle w:val="ListParagraph"/>
-        <w:ind w:left="1440"/>
-        <w:rPr>
-          <w:lang w:val="en-US"/>
-        </w:rPr>
-      </w:pPr>
-      <w:r>
-        <w:rPr>
-          <w:lang w:val="en-US"/>
-        </w:rPr>
-        <w:t xml:space="preserve">If the button has a </w:t>
-      </w:r>
-      <w:proofErr w:type="gramStart"/>
-      <w:r>
-        <w:rPr>
-          <w:lang w:val="en-US"/>
-        </w:rPr>
-        <w:t>value</w:t>
-      </w:r>
-      <w:proofErr w:type="gramEnd"/>
-      <w:r>
-        <w:rPr>
-          <w:lang w:val="en-US"/>
-        </w:rPr>
-        <w:t xml:space="preserve"> it means someone has reserved the desk. If the person who reserved it is not the current employee, exit this event handler now. Only the person who reserves a desk should be able to unreserve it.</w:t>
+        <w:t xml:space="preserve"> and the employee’s name</w:t>
+      </w:r>
+    </w:p>
+    <w:p>
+      <w:pPr>
+        <w:pStyle w:val="ListParagraph"/>
+        <w:ind w:left="1440"/>
+        <w:rPr>
+          <w:lang w:val="en-US"/>
+        </w:rPr>
+      </w:pPr>
+    </w:p>
+    <w:p>
+      <w:pPr>
+        <w:pStyle w:val="ListParagraph"/>
+        <w:ind w:left="1440"/>
+        <w:rPr>
+          <w:lang w:val="en-US"/>
+        </w:rPr>
+      </w:pPr>
+      <w:r>
+        <w:rPr>
+          <w:lang w:val="en-US"/>
+        </w:rPr>
+        <w:t>If the button has a value it means someone has reserved the desk. If the person who reserved it is not the current employee, exit this event handler now. Only the person who reserves a desk should be able to unreserve it.</w:t>
       </w:r>
     </w:p>
     <w:p>
@@ -7626,29 +6682,7 @@
         <w:rPr>
           <w:lang w:val="en-US"/>
         </w:rPr>
-        <w:t xml:space="preserve">The whole message can be found in the </w:t>
-      </w:r>
-      <w:proofErr w:type="spellStart"/>
-      <w:proofErr w:type="gramStart"/>
-      <w:r>
-        <w:rPr>
-          <w:lang w:val="en-US"/>
-        </w:rPr>
-        <w:t>body.message</w:t>
-      </w:r>
-      <w:proofErr w:type="gramEnd"/>
-      <w:r>
-        <w:rPr>
-          <w:lang w:val="en-US"/>
-        </w:rPr>
-        <w:t>.blocks</w:t>
-      </w:r>
-      <w:proofErr w:type="spellEnd"/>
-      <w:r>
-        <w:rPr>
-          <w:lang w:val="en-US"/>
-        </w:rPr>
-        <w:t xml:space="preserve"> property and we need to loop through it looking for the button that was clicked on so that we can adjust its value and text.</w:t>
+        <w:t>The whole message can be found in the body.message.blocks property and we need to loop through it looking for the button that was clicked on so that we can adjust its value and text.</w:t>
       </w:r>
     </w:p>
     <w:p>
@@ -7769,35 +6803,7 @@
         <w:rPr>
           <w:lang w:val="en-US"/>
         </w:rPr>
-        <w:t xml:space="preserve">Note that because we </w:t>
-      </w:r>
-      <w:proofErr w:type="gramStart"/>
-      <w:r>
-        <w:rPr>
-          <w:lang w:val="en-US"/>
-        </w:rPr>
-        <w:t>have to</w:t>
-      </w:r>
-      <w:proofErr w:type="gramEnd"/>
-      <w:r>
-        <w:rPr>
-          <w:lang w:val="en-US"/>
-        </w:rPr>
-        <w:t xml:space="preserve"> loop through the entire message to make sure all images have their extra properties removed, if you gave two buttons the same </w:t>
-      </w:r>
-      <w:proofErr w:type="spellStart"/>
-      <w:r>
-        <w:rPr>
-          <w:lang w:val="en-US"/>
-        </w:rPr>
-        <w:t>action_id</w:t>
-      </w:r>
-      <w:proofErr w:type="spellEnd"/>
-      <w:r>
-        <w:rPr>
-          <w:lang w:val="en-US"/>
-        </w:rPr>
-        <w:t>, they will both toggle.</w:t>
+        <w:t>Note that because we have to loop through the entire message to make sure all images have their extra properties removed, if you gave two buttons the same action_id, they will both toggle.</w:t>
       </w:r>
     </w:p>
     <w:p>
@@ -7961,21 +6967,7 @@
         <w:rPr>
           <w:lang w:val="en-US"/>
         </w:rPr>
-        <w:t xml:space="preserve">go to Event </w:t>
-      </w:r>
-      <w:proofErr w:type="gramStart"/>
-      <w:r>
-        <w:rPr>
-          <w:lang w:val="en-US"/>
-        </w:rPr>
-        <w:t>Subscriptions</w:t>
-      </w:r>
-      <w:proofErr w:type="gramEnd"/>
-      <w:r>
-        <w:rPr>
-          <w:lang w:val="en-US"/>
-        </w:rPr>
-        <w:t xml:space="preserve"> and copy the URI you added there.</w:t>
+        <w:t>go to Event Subscriptions and copy the URI you added there.</w:t>
       </w:r>
     </w:p>
     <w:p>
@@ -8197,21 +7189,8 @@
           <w:color w:val="7030A0"/>
           <w:lang w:val="en-US"/>
         </w:rPr>
-        <w:t xml:space="preserve"> a couple </w:t>
-      </w:r>
-      <w:proofErr w:type="gramStart"/>
-      <w:r>
-        <w:rPr>
-          <w:b/>
-          <w:bCs/>
-          <w:i/>
-          <w:iCs/>
-          <w:color w:val="7030A0"/>
-          <w:lang w:val="en-US"/>
-        </w:rPr>
-        <w:t>times</w:t>
-      </w:r>
-      <w:proofErr w:type="gramEnd"/>
+        <w:t xml:space="preserve"> a couple times</w:t>
+      </w:r>
       <w:r>
         <w:rPr>
           <w:b/>
@@ -8348,75 +7327,31 @@
           <w:color w:val="7030A0"/>
           <w:lang w:val="en-US"/>
         </w:rPr>
-        <w:t xml:space="preserve"> I ran across this when I wanted to change the layout image with a slightly different desk configuration. I updated the </w:t>
-      </w:r>
-      <w:proofErr w:type="gramStart"/>
-      <w:r>
-        <w:rPr>
-          <w:color w:val="7030A0"/>
-          <w:lang w:val="en-US"/>
-        </w:rPr>
-        <w:t>image</w:t>
-      </w:r>
-      <w:proofErr w:type="gramEnd"/>
-      <w:r>
-        <w:rPr>
-          <w:color w:val="7030A0"/>
-          <w:lang w:val="en-US"/>
-        </w:rPr>
-        <w:t xml:space="preserve"> and the old posts showed the new image when I only wanted the new posts to use that image. I ended up having to revert the image change and use a different image name for the new posts. Little thing to keep in mind.</w:t>
-      </w:r>
-    </w:p>
-    <w:p>
-      <w:pPr>
-        <w:pStyle w:val="ListParagraph"/>
-        <w:ind w:left="1440"/>
-        <w:rPr>
-          <w:lang w:val="en-US"/>
-        </w:rPr>
-      </w:pPr>
-    </w:p>
-    <w:p>
-      <w:pPr>
-        <w:pStyle w:val="ListParagraph"/>
-        <w:ind w:left="1440"/>
-        <w:rPr>
-          <w:lang w:val="en-US"/>
-        </w:rPr>
-      </w:pPr>
-      <w:r>
-        <w:rPr>
-          <w:lang w:val="en-US"/>
-        </w:rPr>
-        <w:t xml:space="preserve">We’re almost there. We can trigger the message to </w:t>
-      </w:r>
-      <w:proofErr w:type="gramStart"/>
-      <w:r>
-        <w:rPr>
-          <w:lang w:val="en-US"/>
-        </w:rPr>
-        <w:t>show</w:t>
-      </w:r>
-      <w:proofErr w:type="gramEnd"/>
-      <w:r>
-        <w:rPr>
-          <w:lang w:val="en-US"/>
-        </w:rPr>
-        <w:t xml:space="preserve"> and we can toggle the desk buttons. We don’t want to be doing this manually every day because we might forget, </w:t>
-      </w:r>
-      <w:proofErr w:type="gramStart"/>
-      <w:r>
-        <w:rPr>
-          <w:lang w:val="en-US"/>
-        </w:rPr>
-        <w:t>loose</w:t>
-      </w:r>
-      <w:proofErr w:type="gramEnd"/>
-      <w:r>
-        <w:rPr>
-          <w:lang w:val="en-US"/>
-        </w:rPr>
-        <w:t xml:space="preserve"> power, be on vacation and it’s just one more thing to do in a very busy day.</w:t>
+        <w:t xml:space="preserve"> I ran across this when I wanted to change the layout image with a slightly different desk configuration. I updated the image and the old posts showed the new image when I only wanted the new posts to use that image. I ended up having to revert the image change and use a different image name for the new posts. Little thing to keep in mind.</w:t>
+      </w:r>
+    </w:p>
+    <w:p>
+      <w:pPr>
+        <w:pStyle w:val="ListParagraph"/>
+        <w:ind w:left="1440"/>
+        <w:rPr>
+          <w:lang w:val="en-US"/>
+        </w:rPr>
+      </w:pPr>
+    </w:p>
+    <w:p>
+      <w:pPr>
+        <w:pStyle w:val="ListParagraph"/>
+        <w:ind w:left="1440"/>
+        <w:rPr>
+          <w:lang w:val="en-US"/>
+        </w:rPr>
+      </w:pPr>
+      <w:r>
+        <w:rPr>
+          <w:lang w:val="en-US"/>
+        </w:rPr>
+        <w:t>We’re almost there. We can trigger the message to show and we can toggle the desk buttons. We don’t want to be doing this manually every day because we might forget, loose power, be on vacation and it’s just one more thing to do in a very busy day.</w:t>
       </w:r>
     </w:p>
     <w:p>
@@ -8569,63 +7504,40 @@
           <w:b/>
           <w:bCs/>
         </w:rPr>
-        <w:t>const schedule = require('node-schedule'</w:t>
-      </w:r>
-      <w:proofErr w:type="gramStart"/>
-      <w:r>
-        <w:rPr>
-          <w:b/>
-          <w:bCs/>
-        </w:rPr>
-        <w:t>);</w:t>
-      </w:r>
-      <w:proofErr w:type="gramEnd"/>
-    </w:p>
-    <w:p>
-      <w:pPr>
-        <w:pStyle w:val="ListParagraph"/>
-        <w:ind w:left="1440"/>
-        <w:rPr>
-          <w:lang w:val="en-US"/>
-        </w:rPr>
-      </w:pPr>
-    </w:p>
-    <w:p>
-      <w:pPr>
-        <w:pStyle w:val="ListParagraph"/>
-        <w:ind w:left="1440"/>
-        <w:rPr>
-          <w:lang w:val="en-US"/>
-        </w:rPr>
-      </w:pPr>
-    </w:p>
-    <w:p>
-      <w:pPr>
-        <w:pStyle w:val="ListParagraph"/>
-        <w:ind w:left="1440"/>
-        <w:rPr>
-          <w:lang w:val="en-US"/>
-        </w:rPr>
-      </w:pPr>
-      <w:r>
-        <w:rPr>
-          <w:lang w:val="en-US"/>
-        </w:rPr>
-        <w:t xml:space="preserve">It’s a </w:t>
-      </w:r>
-      <w:proofErr w:type="gramStart"/>
-      <w:r>
-        <w:rPr>
-          <w:lang w:val="en-US"/>
-        </w:rPr>
-        <w:t>pretty simple</w:t>
-      </w:r>
-      <w:proofErr w:type="gramEnd"/>
-      <w:r>
-        <w:rPr>
-          <w:lang w:val="en-US"/>
-        </w:rPr>
-        <w:t xml:space="preserve"> function but I’ll paste it in and then explain it </w:t>
+        <w:t>const schedule = require('node-schedule');</w:t>
+      </w:r>
+    </w:p>
+    <w:p>
+      <w:pPr>
+        <w:pStyle w:val="ListParagraph"/>
+        <w:ind w:left="1440"/>
+        <w:rPr>
+          <w:lang w:val="en-US"/>
+        </w:rPr>
+      </w:pPr>
+    </w:p>
+    <w:p>
+      <w:pPr>
+        <w:pStyle w:val="ListParagraph"/>
+        <w:ind w:left="1440"/>
+        <w:rPr>
+          <w:lang w:val="en-US"/>
+        </w:rPr>
+      </w:pPr>
+    </w:p>
+    <w:p>
+      <w:pPr>
+        <w:pStyle w:val="ListParagraph"/>
+        <w:ind w:left="1440"/>
+        <w:rPr>
+          <w:lang w:val="en-US"/>
+        </w:rPr>
+      </w:pPr>
+      <w:r>
+        <w:rPr>
+          <w:lang w:val="en-US"/>
+        </w:rPr>
+        <w:t xml:space="preserve">It’s a pretty simple function but I’ll paste it in and then explain it </w:t>
       </w:r>
       <w:r>
         <w:rPr>
@@ -8647,31 +7559,7 @@
           <w:color w:val="7030A0"/>
           <w:lang w:val="en-US"/>
         </w:rPr>
-        <w:t xml:space="preserve"> just after the </w:t>
-      </w:r>
-      <w:proofErr w:type="spellStart"/>
-      <w:r>
-        <w:rPr>
-          <w:b/>
-          <w:bCs/>
-          <w:i/>
-          <w:iCs/>
-          <w:color w:val="7030A0"/>
-          <w:lang w:val="en-US"/>
-        </w:rPr>
-        <w:t>postFloorplan</w:t>
-      </w:r>
-      <w:proofErr w:type="spellEnd"/>
-      <w:r>
-        <w:rPr>
-          <w:b/>
-          <w:bCs/>
-          <w:i/>
-          <w:iCs/>
-          <w:color w:val="7030A0"/>
-          <w:lang w:val="en-US"/>
-        </w:rPr>
-        <w:t xml:space="preserve"> function</w:t>
+        <w:t xml:space="preserve"> just after the postFloorplan function</w:t>
       </w:r>
       <w:r>
         <w:rPr>
@@ -8736,21 +7624,7 @@
         <w:rPr>
           <w:lang w:val="en-US"/>
         </w:rPr>
-        <w:t xml:space="preserve">. When triggered, it will post the </w:t>
-      </w:r>
-      <w:proofErr w:type="gramStart"/>
-      <w:r>
-        <w:rPr>
-          <w:lang w:val="en-US"/>
-        </w:rPr>
-        <w:t>floorplan</w:t>
-      </w:r>
-      <w:proofErr w:type="gramEnd"/>
-      <w:r>
-        <w:rPr>
-          <w:lang w:val="en-US"/>
-        </w:rPr>
-        <w:t xml:space="preserve"> telling it to use tomorrow’s date.</w:t>
+        <w:t>. When triggered, it will post the floorplan telling it to use tomorrow’s date.</w:t>
       </w:r>
     </w:p>
     <w:p>
@@ -8850,21 +7724,7 @@
         <w:rPr>
           <w:lang w:val="en-US"/>
         </w:rPr>
-        <w:t xml:space="preserve">We also don’t want to wait until 5pm local time (6pm Atlantic) so adjust this to </w:t>
-      </w:r>
-      <w:proofErr w:type="gramStart"/>
-      <w:r>
-        <w:rPr>
-          <w:lang w:val="en-US"/>
-        </w:rPr>
-        <w:t>be in</w:t>
-      </w:r>
-      <w:proofErr w:type="gramEnd"/>
-      <w:r>
-        <w:rPr>
-          <w:lang w:val="en-US"/>
-        </w:rPr>
-        <w:t xml:space="preserve"> two minutes from the current time </w:t>
+        <w:t xml:space="preserve">We also don’t want to wait until 5pm local time (6pm Atlantic) so adjust this to be in two minutes from the current time </w:t>
       </w:r>
       <w:r>
         <w:rPr>
@@ -9118,16 +7978,7 @@
           <w:iCs/>
           <w:lang w:val="en-US"/>
         </w:rPr>
-        <w:t xml:space="preserve">(my timing seems right but just in case I do go a bit too </w:t>
-      </w:r>
-      <w:proofErr w:type="gramStart"/>
-      <w:r>
-        <w:rPr>
-          <w:i/>
-          <w:iCs/>
-          <w:lang w:val="en-US"/>
-        </w:rPr>
-        <w:t>fast)</w:t>
+        <w:t>(my timing seems right but just in case I do go a bit too fast)</w:t>
       </w:r>
       <w:r>
         <w:rPr>
@@ -9135,26 +7986,11 @@
         </w:rPr>
         <w:t>…</w:t>
       </w:r>
-      <w:proofErr w:type="gramEnd"/>
-      <w:r>
-        <w:rPr>
-          <w:lang w:val="en-US"/>
-        </w:rPr>
-        <w:t xml:space="preserve"> show the way to enable a </w:t>
-      </w:r>
-      <w:proofErr w:type="spellStart"/>
-      <w:r>
-        <w:rPr>
-          <w:lang w:val="en-US"/>
-        </w:rPr>
-        <w:t>uri</w:t>
-      </w:r>
-      <w:proofErr w:type="spellEnd"/>
-      <w:r>
-        <w:rPr>
-          <w:lang w:val="en-US"/>
-        </w:rPr>
-        <w:t xml:space="preserve"> that </w:t>
+      <w:r>
+        <w:rPr>
+          <w:lang w:val="en-US"/>
+        </w:rPr>
+        <w:t xml:space="preserve"> show the way to enable a uri that </w:t>
       </w:r>
       <w:r>
         <w:rPr>
@@ -9202,21 +8038,7 @@
         <w:rPr>
           <w:lang w:val="en-US"/>
         </w:rPr>
-        <w:t xml:space="preserve"> our daily message every morning listing everyone who’s out for the day; can also show them the dev status bot that allows control of AWS servers via Slack (</w:t>
-      </w:r>
-      <w:proofErr w:type="spellStart"/>
-      <w:r>
-        <w:rPr>
-          <w:lang w:val="en-US"/>
-        </w:rPr>
-        <w:t>devs</w:t>
-      </w:r>
-      <w:proofErr w:type="spellEnd"/>
-      <w:r>
-        <w:rPr>
-          <w:lang w:val="en-US"/>
-        </w:rPr>
-        <w:t xml:space="preserve"> can turn servers on/off without needing to enter AWS)</w:t>
+        <w:t xml:space="preserve"> our daily message every morning listing everyone who’s out for the day; can also show them the dev status bot that allows control of AWS servers via Slack (devs can turn servers on/off without needing to enter AWS)</w:t>
       </w:r>
       <w:r>
         <w:rPr>
@@ -9313,7 +8135,7 @@
       </w:pPr>
     </w:p>
     <w:sectPr>
-      <w:footerReference w:type="default" r:id="rId11"/>
+      <w:footerReference w:type="default" r:id="rId10"/>
       <w:pgSz w:w="12240" w:h="15840"/>
       <w:pgMar w:top="1440" w:right="1440" w:bottom="1440" w:left="1440" w:header="708" w:footer="708" w:gutter="0"/>
       <w:cols w:space="708"/>
